--- a/documents/מסמך דרישות.docx
+++ b/documents/מסמך דרישות.docx
@@ -268,6 +268,16 @@
         </w:rPr>
         <w:t>לחפש פרופילים של משתמשים אחרים</w:t>
       </w:r>
+      <w:r>
+        <w:rPr>
+          <w:rFonts w:hint="cs"/>
+          <w:sz w:val="24"/>
+          <w:szCs w:val="24"/>
+          <w:rtl/>
+          <w:lang w:val="en-US"/>
+        </w:rPr>
+        <w:t xml:space="preserve"> לפי שם משתמש</w:t>
+      </w:r>
     </w:p>
     <w:p>
       <w:pPr>
@@ -1122,17 +1132,108 @@
           <w:rtl/>
           <w:lang w:val="en-US"/>
         </w:rPr>
-        <w:t xml:space="preserve">להוסיף </w:t>
-      </w:r>
-      <w:r>
-        <w:rPr>
-          <w:rFonts w:hint="cs"/>
-          <w:sz w:val="24"/>
-          <w:szCs w:val="24"/>
-          <w:rtl/>
-          <w:lang w:val="en-US"/>
-        </w:rPr>
-        <w:t>קבצים</w:t>
+        <w:t xml:space="preserve">להוסיף קבצים </w:t>
+      </w:r>
+    </w:p>
+    <w:p>
+      <w:pPr>
+        <w:pStyle w:val="a7"/>
+        <w:numPr>
+          <w:ilvl w:val="0"/>
+          <w:numId w:val="2"/>
+        </w:numPr>
+        <w:jc w:val="left"/>
+        <w:rPr>
+          <w:sz w:val="24"/>
+          <w:szCs w:val="24"/>
+          <w:lang w:val="en-US"/>
+        </w:rPr>
+      </w:pPr>
+      <w:r>
+        <w:rPr>
+          <w:rFonts w:hint="cs"/>
+          <w:sz w:val="24"/>
+          <w:szCs w:val="24"/>
+          <w:rtl/>
+          <w:lang w:val="en-US"/>
+        </w:rPr>
+        <w:t xml:space="preserve">למחוק קבצים </w:t>
+      </w:r>
+    </w:p>
+    <w:p>
+      <w:pPr>
+        <w:pStyle w:val="a7"/>
+        <w:numPr>
+          <w:ilvl w:val="0"/>
+          <w:numId w:val="2"/>
+        </w:numPr>
+        <w:jc w:val="left"/>
+        <w:rPr>
+          <w:sz w:val="24"/>
+          <w:szCs w:val="24"/>
+          <w:lang w:val="en-US"/>
+        </w:rPr>
+      </w:pPr>
+      <w:r>
+        <w:rPr>
+          <w:rFonts w:hint="cs"/>
+          <w:sz w:val="24"/>
+          <w:szCs w:val="24"/>
+          <w:rtl/>
+          <w:lang w:val="en-US"/>
+        </w:rPr>
+        <w:t>לעדכן קבצים</w:t>
+      </w:r>
+    </w:p>
+    <w:p>
+      <w:pPr>
+        <w:pStyle w:val="a7"/>
+        <w:numPr>
+          <w:ilvl w:val="0"/>
+          <w:numId w:val="2"/>
+        </w:numPr>
+        <w:jc w:val="left"/>
+        <w:rPr>
+          <w:sz w:val="24"/>
+          <w:szCs w:val="24"/>
+          <w:rtl/>
+          <w:lang w:val="en-US"/>
+        </w:rPr>
+      </w:pPr>
+      <w:r>
+        <w:rPr>
+          <w:rFonts w:hint="cs"/>
+          <w:sz w:val="24"/>
+          <w:szCs w:val="24"/>
+          <w:rtl/>
+          <w:lang w:val="en-US"/>
+        </w:rPr>
+        <w:t>אוכל להגיב בפורום של קובץ מסוים.</w:t>
+      </w:r>
+    </w:p>
+    <w:p>
+      <w:pPr>
+        <w:pStyle w:val="a7"/>
+        <w:numPr>
+          <w:ilvl w:val="0"/>
+          <w:numId w:val="2"/>
+        </w:numPr>
+        <w:jc w:val="left"/>
+        <w:rPr>
+          <w:sz w:val="24"/>
+          <w:szCs w:val="24"/>
+          <w:lang w:val="en-US"/>
+        </w:rPr>
+      </w:pPr>
+      <w:r>
+        <w:rPr>
+          <w:rFonts w:hint="cs"/>
+          <w:sz w:val="24"/>
+          <w:szCs w:val="24"/>
+          <w:rtl/>
+          <w:lang w:val="en-US"/>
+        </w:rPr>
+        <w:t>אוכל לנהל הרשאות של הדרייב</w:t>
       </w:r>
       <w:r>
         <w:rPr>
@@ -1144,40 +1245,40 @@
         </w:rPr>
         <w:t xml:space="preserve"> </w:t>
       </w:r>
-    </w:p>
-    <w:p>
-      <w:pPr>
-        <w:pStyle w:val="a7"/>
-        <w:numPr>
-          <w:ilvl w:val="0"/>
-          <w:numId w:val="2"/>
-        </w:numPr>
-        <w:jc w:val="left"/>
-        <w:rPr>
-          <w:sz w:val="24"/>
-          <w:szCs w:val="24"/>
-          <w:lang w:val="en-US"/>
-        </w:rPr>
-      </w:pPr>
-      <w:r>
-        <w:rPr>
-          <w:rFonts w:hint="cs"/>
-          <w:sz w:val="24"/>
-          <w:szCs w:val="24"/>
-          <w:rtl/>
-          <w:lang w:val="en-US"/>
-        </w:rPr>
-        <w:t xml:space="preserve">למחוק </w:t>
-      </w:r>
-      <w:r>
-        <w:rPr>
-          <w:rFonts w:hint="cs"/>
-          <w:sz w:val="24"/>
-          <w:szCs w:val="24"/>
-          <w:rtl/>
-          <w:lang w:val="en-US"/>
-        </w:rPr>
-        <w:t>קבצים</w:t>
+      <w:r>
+        <w:rPr>
+          <w:rFonts w:hint="cs"/>
+          <w:sz w:val="24"/>
+          <w:szCs w:val="24"/>
+          <w:rtl/>
+          <w:lang w:val="en-US"/>
+        </w:rPr>
+        <w:t>לציבורי/פרטי</w:t>
+      </w:r>
+    </w:p>
+    <w:p>
+      <w:pPr>
+        <w:pStyle w:val="a7"/>
+        <w:numPr>
+          <w:ilvl w:val="0"/>
+          <w:numId w:val="2"/>
+        </w:numPr>
+        <w:jc w:val="left"/>
+        <w:rPr>
+          <w:sz w:val="24"/>
+          <w:szCs w:val="24"/>
+          <w:lang w:val="en-US"/>
+        </w:rPr>
+      </w:pPr>
+      <w:r>
+        <w:rPr>
+          <w:rFonts w:hint="cs"/>
+          <w:sz w:val="24"/>
+          <w:szCs w:val="24"/>
+          <w:rtl/>
+          <w:lang w:val="en-US"/>
+        </w:rPr>
+        <w:t>אוכל לנהל הרשאות למשתמשי הדרייב</w:t>
       </w:r>
       <w:r>
         <w:rPr>
@@ -1189,147 +1290,6 @@
         </w:rPr>
         <w:t xml:space="preserve"> </w:t>
       </w:r>
-    </w:p>
-    <w:p>
-      <w:pPr>
-        <w:pStyle w:val="a7"/>
-        <w:numPr>
-          <w:ilvl w:val="0"/>
-          <w:numId w:val="2"/>
-        </w:numPr>
-        <w:jc w:val="left"/>
-        <w:rPr>
-          <w:sz w:val="24"/>
-          <w:szCs w:val="24"/>
-          <w:lang w:val="en-US"/>
-        </w:rPr>
-      </w:pPr>
-      <w:r>
-        <w:rPr>
-          <w:rFonts w:hint="cs"/>
-          <w:sz w:val="24"/>
-          <w:szCs w:val="24"/>
-          <w:rtl/>
-          <w:lang w:val="en-US"/>
-        </w:rPr>
-        <w:t>לעדכן קבצים</w:t>
-      </w:r>
-    </w:p>
-    <w:p>
-      <w:pPr>
-        <w:pStyle w:val="a7"/>
-        <w:numPr>
-          <w:ilvl w:val="0"/>
-          <w:numId w:val="2"/>
-        </w:numPr>
-        <w:jc w:val="left"/>
-        <w:rPr>
-          <w:sz w:val="24"/>
-          <w:szCs w:val="24"/>
-          <w:rtl/>
-          <w:lang w:val="en-US"/>
-        </w:rPr>
-      </w:pPr>
-      <w:r>
-        <w:rPr>
-          <w:rFonts w:hint="cs"/>
-          <w:sz w:val="24"/>
-          <w:szCs w:val="24"/>
-          <w:rtl/>
-          <w:lang w:val="en-US"/>
-        </w:rPr>
-        <w:t xml:space="preserve">אוכל להגיב בפורום של קובץ </w:t>
-      </w:r>
-      <w:r>
-        <w:rPr>
-          <w:rFonts w:hint="cs"/>
-          <w:sz w:val="24"/>
-          <w:szCs w:val="24"/>
-          <w:rtl/>
-          <w:lang w:val="en-US"/>
-        </w:rPr>
-        <w:t>מסוים.</w:t>
-      </w:r>
-    </w:p>
-    <w:p>
-      <w:pPr>
-        <w:pStyle w:val="a7"/>
-        <w:numPr>
-          <w:ilvl w:val="0"/>
-          <w:numId w:val="2"/>
-        </w:numPr>
-        <w:jc w:val="left"/>
-        <w:rPr>
-          <w:sz w:val="24"/>
-          <w:szCs w:val="24"/>
-          <w:lang w:val="en-US"/>
-        </w:rPr>
-      </w:pPr>
-      <w:r>
-        <w:rPr>
-          <w:rFonts w:hint="cs"/>
-          <w:sz w:val="24"/>
-          <w:szCs w:val="24"/>
-          <w:rtl/>
-          <w:lang w:val="en-US"/>
-        </w:rPr>
-        <w:t>אוכל לנהל הרשאות של הדרייב</w:t>
-      </w:r>
-      <w:r>
-        <w:rPr>
-          <w:rFonts w:hint="cs"/>
-          <w:sz w:val="24"/>
-          <w:szCs w:val="24"/>
-          <w:rtl/>
-          <w:lang w:val="en-US"/>
-        </w:rPr>
-        <w:t xml:space="preserve"> </w:t>
-      </w:r>
-      <w:r>
-        <w:rPr>
-          <w:rFonts w:hint="cs"/>
-          <w:sz w:val="24"/>
-          <w:szCs w:val="24"/>
-          <w:rtl/>
-          <w:lang w:val="en-US"/>
-        </w:rPr>
-        <w:t>לציבורי/פרטי</w:t>
-      </w:r>
-    </w:p>
-    <w:p>
-      <w:pPr>
-        <w:pStyle w:val="a7"/>
-        <w:numPr>
-          <w:ilvl w:val="0"/>
-          <w:numId w:val="2"/>
-        </w:numPr>
-        <w:jc w:val="left"/>
-        <w:rPr>
-          <w:sz w:val="24"/>
-          <w:szCs w:val="24"/>
-          <w:lang w:val="en-US"/>
-        </w:rPr>
-      </w:pPr>
-      <w:r>
-        <w:rPr>
-          <w:rFonts w:hint="cs"/>
-          <w:sz w:val="24"/>
-          <w:szCs w:val="24"/>
-          <w:rtl/>
-          <w:lang w:val="en-US"/>
-        </w:rPr>
-        <w:t>אוכל לנהל הרשאות למשתמשי הדרייב</w:t>
-      </w:r>
-      <w:r>
-        <w:rPr>
-          <w:rFonts w:hint="cs"/>
-          <w:sz w:val="24"/>
-          <w:szCs w:val="24"/>
-          <w:rtl/>
-          <w:lang w:val="en-US"/>
-        </w:rPr>
-        <w:t xml:space="preserve"> </w:t>
-      </w:r>
       <w:r>
         <w:rPr>
           <w:rFonts w:hint="cs"/>
@@ -1517,7 +1477,6 @@
       <w:pPr>
         <w:jc w:val="left"/>
         <w:rPr>
-          <w:rFonts w:hint="cs"/>
           <w:sz w:val="20"/>
           <w:szCs w:val="20"/>
           <w:rtl/>

--- a/documents/מסמך דרישות.docx
+++ b/documents/מסמך דרישות.docx
@@ -58,15 +58,17 @@
         <w:rPr>
           <w:sz w:val="24"/>
           <w:szCs w:val="24"/>
-          <w:rtl/>
-          <w:lang w:val="en-US"/>
-        </w:rPr>
-      </w:pPr>
-      <w:r>
-        <w:rPr>
-          <w:rFonts w:hint="cs"/>
-          <w:sz w:val="24"/>
-          <w:szCs w:val="24"/>
+          <w:highlight w:val="green"/>
+          <w:rtl/>
+          <w:lang w:val="en-US"/>
+        </w:rPr>
+      </w:pPr>
+      <w:r>
+        <w:rPr>
+          <w:rFonts w:hint="cs"/>
+          <w:sz w:val="24"/>
+          <w:szCs w:val="24"/>
+          <w:highlight w:val="green"/>
           <w:rtl/>
           <w:lang w:val="en-US"/>
         </w:rPr>
@@ -84,15 +86,17 @@
         <w:rPr>
           <w:sz w:val="24"/>
           <w:szCs w:val="24"/>
-          <w:rtl/>
-          <w:lang w:val="en-US"/>
-        </w:rPr>
-      </w:pPr>
-      <w:r>
-        <w:rPr>
-          <w:rFonts w:hint="cs"/>
-          <w:sz w:val="24"/>
-          <w:szCs w:val="24"/>
+          <w:highlight w:val="green"/>
+          <w:rtl/>
+          <w:lang w:val="en-US"/>
+        </w:rPr>
+      </w:pPr>
+      <w:r>
+        <w:rPr>
+          <w:rFonts w:hint="cs"/>
+          <w:sz w:val="24"/>
+          <w:szCs w:val="24"/>
+          <w:highlight w:val="green"/>
           <w:rtl/>
           <w:lang w:val="en-US"/>
         </w:rPr>
@@ -110,15 +114,17 @@
         <w:rPr>
           <w:sz w:val="24"/>
           <w:szCs w:val="24"/>
-          <w:rtl/>
-          <w:lang w:val="en-US"/>
-        </w:rPr>
-      </w:pPr>
-      <w:r>
-        <w:rPr>
-          <w:rFonts w:hint="cs"/>
-          <w:sz w:val="24"/>
-          <w:szCs w:val="24"/>
+          <w:highlight w:val="green"/>
+          <w:rtl/>
+          <w:lang w:val="en-US"/>
+        </w:rPr>
+      </w:pPr>
+      <w:r>
+        <w:rPr>
+          <w:rFonts w:hint="cs"/>
+          <w:sz w:val="24"/>
+          <w:szCs w:val="24"/>
+          <w:highlight w:val="green"/>
           <w:rtl/>
           <w:lang w:val="en-US"/>
         </w:rPr>

--- a/documents/מסמך דרישות.docx
+++ b/documents/מסמך דרישות.docx
@@ -129,52 +129,6 @@
           <w:lang w:val="en-US"/>
         </w:rPr>
         <w:t>לצאת מהמערכת</w:t>
-      </w:r>
-    </w:p>
-    <w:p>
-      <w:pPr>
-        <w:pStyle w:val="a7"/>
-        <w:numPr>
-          <w:ilvl w:val="0"/>
-          <w:numId w:val="2"/>
-        </w:numPr>
-        <w:jc w:val="left"/>
-        <w:rPr>
-          <w:sz w:val="24"/>
-          <w:szCs w:val="24"/>
-          <w:rtl/>
-          <w:lang w:val="en-US"/>
-        </w:rPr>
-      </w:pPr>
-      <w:r>
-        <w:rPr>
-          <w:rFonts w:hint="cs"/>
-          <w:sz w:val="24"/>
-          <w:szCs w:val="24"/>
-          <w:rtl/>
-          <w:lang w:val="en-US"/>
-        </w:rPr>
-        <w:t xml:space="preserve">ליצור </w:t>
-      </w:r>
-      <w:r>
-        <w:rPr>
-          <w:rFonts w:hint="cs"/>
-          <w:sz w:val="24"/>
-          <w:szCs w:val="24"/>
-          <w:rtl/>
-          <w:lang w:val="en-US"/>
-        </w:rPr>
-        <w:t>פרופיל</w:t>
-      </w:r>
-      <w:r>
-        <w:rPr>
-          <w:rFonts w:hint="cs"/>
-          <w:sz w:val="24"/>
-          <w:szCs w:val="24"/>
-          <w:rtl/>
-          <w:lang w:val="en-US"/>
-        </w:rPr>
-        <w:t xml:space="preserve"> אישי</w:t>
       </w:r>
     </w:p>
     <w:p>

--- a/documents/מסמך דרישות.docx
+++ b/documents/מסמך דרישות.docx
@@ -142,15 +142,17 @@
         <w:rPr>
           <w:sz w:val="24"/>
           <w:szCs w:val="24"/>
-          <w:rtl/>
-          <w:lang w:val="en-US"/>
-        </w:rPr>
-      </w:pPr>
-      <w:r>
-        <w:rPr>
-          <w:rFonts w:hint="cs"/>
-          <w:sz w:val="24"/>
-          <w:szCs w:val="24"/>
+          <w:highlight w:val="green"/>
+          <w:rtl/>
+          <w:lang w:val="en-US"/>
+        </w:rPr>
+      </w:pPr>
+      <w:r>
+        <w:rPr>
+          <w:rFonts w:hint="cs"/>
+          <w:sz w:val="24"/>
+          <w:szCs w:val="24"/>
+          <w:highlight w:val="green"/>
           <w:rtl/>
           <w:lang w:val="en-US"/>
         </w:rPr>
@@ -161,6 +163,7 @@
           <w:rFonts w:hint="cs"/>
           <w:sz w:val="24"/>
           <w:szCs w:val="24"/>
+          <w:highlight w:val="green"/>
           <w:rtl/>
           <w:lang w:val="en-US"/>
         </w:rPr>
@@ -171,6 +174,7 @@
           <w:rFonts w:hint="cs"/>
           <w:sz w:val="24"/>
           <w:szCs w:val="24"/>
+          <w:highlight w:val="green"/>
           <w:rtl/>
           <w:lang w:val="en-US"/>
         </w:rPr>
@@ -188,15 +192,17 @@
         <w:rPr>
           <w:sz w:val="24"/>
           <w:szCs w:val="24"/>
-          <w:rtl/>
-          <w:lang w:val="en-US"/>
-        </w:rPr>
-      </w:pPr>
-      <w:r>
-        <w:rPr>
-          <w:rFonts w:hint="cs"/>
-          <w:sz w:val="24"/>
-          <w:szCs w:val="24"/>
+          <w:highlight w:val="green"/>
+          <w:rtl/>
+          <w:lang w:val="en-US"/>
+        </w:rPr>
+      </w:pPr>
+      <w:r>
+        <w:rPr>
+          <w:rFonts w:hint="cs"/>
+          <w:sz w:val="24"/>
+          <w:szCs w:val="24"/>
+          <w:highlight w:val="green"/>
           <w:rtl/>
           <w:lang w:val="en-US"/>
         </w:rPr>

--- a/documents/מסמך דרישות.docx
+++ b/documents/מסמך דרישות.docx
@@ -220,15 +220,17 @@
         <w:rPr>
           <w:sz w:val="24"/>
           <w:szCs w:val="24"/>
-          <w:rtl/>
-          <w:lang w:val="en-US"/>
-        </w:rPr>
-      </w:pPr>
-      <w:r>
-        <w:rPr>
-          <w:rFonts w:hint="cs"/>
-          <w:sz w:val="24"/>
-          <w:szCs w:val="24"/>
+          <w:highlight w:val="yellow"/>
+          <w:rtl/>
+          <w:lang w:val="en-US"/>
+        </w:rPr>
+      </w:pPr>
+      <w:r>
+        <w:rPr>
+          <w:rFonts w:hint="cs"/>
+          <w:sz w:val="24"/>
+          <w:szCs w:val="24"/>
+          <w:highlight w:val="yellow"/>
           <w:rtl/>
           <w:lang w:val="en-US"/>
         </w:rPr>
@@ -239,6 +241,7 @@
           <w:rFonts w:hint="cs"/>
           <w:sz w:val="24"/>
           <w:szCs w:val="24"/>
+          <w:highlight w:val="yellow"/>
           <w:rtl/>
           <w:lang w:val="en-US"/>
         </w:rPr>
@@ -256,15 +259,17 @@
         <w:rPr>
           <w:sz w:val="24"/>
           <w:szCs w:val="24"/>
-          <w:rtl/>
-          <w:lang w:val="en-US"/>
-        </w:rPr>
-      </w:pPr>
-      <w:r>
-        <w:rPr>
-          <w:rFonts w:hint="cs"/>
-          <w:sz w:val="24"/>
-          <w:szCs w:val="24"/>
+          <w:highlight w:val="yellow"/>
+          <w:rtl/>
+          <w:lang w:val="en-US"/>
+        </w:rPr>
+      </w:pPr>
+      <w:r>
+        <w:rPr>
+          <w:rFonts w:hint="cs"/>
+          <w:sz w:val="24"/>
+          <w:szCs w:val="24"/>
+          <w:highlight w:val="yellow"/>
           <w:rtl/>
           <w:lang w:val="en-US"/>
         </w:rPr>
@@ -275,6 +280,7 @@
           <w:rFonts w:hint="cs"/>
           <w:sz w:val="24"/>
           <w:szCs w:val="24"/>
+          <w:highlight w:val="yellow"/>
           <w:rtl/>
           <w:lang w:val="en-US"/>
         </w:rPr>
@@ -285,6 +291,7 @@
           <w:rFonts w:hint="cs"/>
           <w:sz w:val="24"/>
           <w:szCs w:val="24"/>
+          <w:highlight w:val="yellow"/>
           <w:rtl/>
           <w:lang w:val="en-US"/>
         </w:rPr>
@@ -302,14 +309,16 @@
         <w:rPr>
           <w:sz w:val="24"/>
           <w:szCs w:val="24"/>
-          <w:lang w:val="en-US"/>
-        </w:rPr>
-      </w:pPr>
-      <w:r>
-        <w:rPr>
-          <w:rFonts w:hint="cs"/>
-          <w:sz w:val="24"/>
-          <w:szCs w:val="24"/>
+          <w:highlight w:val="yellow"/>
+          <w:lang w:val="en-US"/>
+        </w:rPr>
+      </w:pPr>
+      <w:r>
+        <w:rPr>
+          <w:rFonts w:hint="cs"/>
+          <w:sz w:val="24"/>
+          <w:szCs w:val="24"/>
+          <w:highlight w:val="yellow"/>
           <w:rtl/>
           <w:lang w:val="en-US"/>
         </w:rPr>
@@ -379,15 +388,17 @@
         <w:rPr>
           <w:sz w:val="24"/>
           <w:szCs w:val="24"/>
-          <w:rtl/>
-          <w:lang w:val="en-US"/>
-        </w:rPr>
-      </w:pPr>
-      <w:r>
-        <w:rPr>
-          <w:rFonts w:hint="cs"/>
-          <w:sz w:val="24"/>
-          <w:szCs w:val="24"/>
+          <w:highlight w:val="yellow"/>
+          <w:rtl/>
+          <w:lang w:val="en-US"/>
+        </w:rPr>
+      </w:pPr>
+      <w:r>
+        <w:rPr>
+          <w:rFonts w:hint="cs"/>
+          <w:sz w:val="24"/>
+          <w:szCs w:val="24"/>
+          <w:highlight w:val="yellow"/>
           <w:rtl/>
           <w:lang w:val="en-US"/>
         </w:rPr>
@@ -398,6 +409,7 @@
           <w:rFonts w:hint="cs"/>
           <w:sz w:val="24"/>
           <w:szCs w:val="24"/>
+          <w:highlight w:val="yellow"/>
           <w:rtl/>
           <w:lang w:val="en-US"/>
         </w:rPr>
@@ -408,6 +420,7 @@
           <w:rFonts w:hint="eastAsia"/>
           <w:sz w:val="24"/>
           <w:szCs w:val="24"/>
+          <w:highlight w:val="yellow"/>
           <w:rtl/>
           <w:lang w:val="en-US"/>
         </w:rPr>
@@ -418,6 +431,7 @@
           <w:rFonts w:hint="cs"/>
           <w:sz w:val="24"/>
           <w:szCs w:val="24"/>
+          <w:highlight w:val="yellow"/>
           <w:rtl/>
           <w:lang w:val="en-US"/>
         </w:rPr>
@@ -435,15 +449,17 @@
         <w:rPr>
           <w:sz w:val="24"/>
           <w:szCs w:val="24"/>
-          <w:rtl/>
-          <w:lang w:val="en-US"/>
-        </w:rPr>
-      </w:pPr>
-      <w:r>
-        <w:rPr>
-          <w:rFonts w:hint="cs"/>
-          <w:sz w:val="24"/>
-          <w:szCs w:val="24"/>
+          <w:highlight w:val="yellow"/>
+          <w:rtl/>
+          <w:lang w:val="en-US"/>
+        </w:rPr>
+      </w:pPr>
+      <w:r>
+        <w:rPr>
+          <w:rFonts w:hint="cs"/>
+          <w:sz w:val="24"/>
+          <w:szCs w:val="24"/>
+          <w:highlight w:val="yellow"/>
           <w:rtl/>
           <w:lang w:val="en-US"/>
         </w:rPr>
@@ -454,6 +470,7 @@
           <w:rFonts w:hint="cs"/>
           <w:sz w:val="24"/>
           <w:szCs w:val="24"/>
+          <w:highlight w:val="yellow"/>
           <w:rtl/>
           <w:lang w:val="en-US"/>
         </w:rPr>
@@ -464,6 +481,7 @@
           <w:rFonts w:hint="eastAsia"/>
           <w:sz w:val="24"/>
           <w:szCs w:val="24"/>
+          <w:highlight w:val="yellow"/>
           <w:rtl/>
           <w:lang w:val="en-US"/>
         </w:rPr>
@@ -474,6 +492,7 @@
           <w:rFonts w:hint="cs"/>
           <w:sz w:val="24"/>
           <w:szCs w:val="24"/>
+          <w:highlight w:val="yellow"/>
           <w:rtl/>
           <w:lang w:val="en-US"/>
         </w:rPr>
@@ -643,7 +662,29 @@
           <w:rtl/>
           <w:lang w:val="en-US"/>
         </w:rPr>
-        <w:t xml:space="preserve"> אחרים שאושרתי אליהם</w:t>
+        <w:t xml:space="preserve"> אחרים </w:t>
+      </w:r>
+      <w:proofErr w:type="spellStart"/>
+      <w:r>
+        <w:rPr>
+          <w:rFonts w:hint="cs"/>
+          <w:sz w:val="24"/>
+          <w:szCs w:val="24"/>
+          <w:rtl/>
+          <w:lang w:val="en-US"/>
+        </w:rPr>
+        <w:t>שאושרתי</w:t>
+      </w:r>
+      <w:proofErr w:type="spellEnd"/>
+      <w:r>
+        <w:rPr>
+          <w:rFonts w:hint="cs"/>
+          <w:sz w:val="24"/>
+          <w:szCs w:val="24"/>
+          <w:rtl/>
+          <w:lang w:val="en-US"/>
+        </w:rPr>
+        <w:t xml:space="preserve"> אליהם</w:t>
       </w:r>
     </w:p>
     <w:p>
@@ -698,7 +739,29 @@
           <w:rtl/>
           <w:lang w:val="en-US"/>
         </w:rPr>
-        <w:t xml:space="preserve"> אחרים שאושרתי אליהם</w:t>
+        <w:t xml:space="preserve"> אחרים </w:t>
+      </w:r>
+      <w:proofErr w:type="spellStart"/>
+      <w:r>
+        <w:rPr>
+          <w:rFonts w:hint="cs"/>
+          <w:sz w:val="24"/>
+          <w:szCs w:val="24"/>
+          <w:rtl/>
+          <w:lang w:val="en-US"/>
+        </w:rPr>
+        <w:t>שאושרתי</w:t>
+      </w:r>
+      <w:proofErr w:type="spellEnd"/>
+      <w:r>
+        <w:rPr>
+          <w:rFonts w:hint="cs"/>
+          <w:sz w:val="24"/>
+          <w:szCs w:val="24"/>
+          <w:rtl/>
+          <w:lang w:val="en-US"/>
+        </w:rPr>
+        <w:t xml:space="preserve"> אליהם</w:t>
       </w:r>
     </w:p>
     <w:p>
@@ -1349,7 +1412,27 @@
           <w:rtl/>
           <w:lang w:val="en-US"/>
         </w:rPr>
-        <w:t>אוכל לצפות בחרבי הדרייב הקיימים</w:t>
+        <w:t>אוכל לצפות בחב</w:t>
+      </w:r>
+      <w:r>
+        <w:rPr>
+          <w:rFonts w:hint="cs"/>
+          <w:sz w:val="24"/>
+          <w:szCs w:val="24"/>
+          <w:rtl/>
+          <w:lang w:val="en-US"/>
+        </w:rPr>
+        <w:t>ר</w:t>
+      </w:r>
+      <w:r>
+        <w:rPr>
+          <w:rFonts w:hint="cs"/>
+          <w:sz w:val="24"/>
+          <w:szCs w:val="24"/>
+          <w:rtl/>
+          <w:lang w:val="en-US"/>
+        </w:rPr>
+        <w:t>י הדרייב הקיימים</w:t>
       </w:r>
     </w:p>
     <w:p>

--- a/documents/מסמך דרישות.docx
+++ b/documents/מסמך דרישות.docx
@@ -220,8 +220,96 @@
         <w:rPr>
           <w:sz w:val="24"/>
           <w:szCs w:val="24"/>
+          <w:highlight w:val="green"/>
+          <w:rtl/>
+          <w:lang w:val="en-US"/>
+        </w:rPr>
+      </w:pPr>
+      <w:r>
+        <w:rPr>
+          <w:rFonts w:hint="cs"/>
+          <w:sz w:val="24"/>
+          <w:szCs w:val="24"/>
+          <w:highlight w:val="green"/>
+          <w:rtl/>
+          <w:lang w:val="en-US"/>
+        </w:rPr>
+        <w:t>לחפש פרופילים של משתמשים אחרים</w:t>
+      </w:r>
+      <w:r>
+        <w:rPr>
+          <w:rFonts w:hint="cs"/>
+          <w:sz w:val="24"/>
+          <w:szCs w:val="24"/>
+          <w:highlight w:val="green"/>
+          <w:rtl/>
+          <w:lang w:val="en-US"/>
+        </w:rPr>
+        <w:t xml:space="preserve"> לפי שם משתמש</w:t>
+      </w:r>
+    </w:p>
+    <w:p>
+      <w:pPr>
+        <w:pStyle w:val="a7"/>
+        <w:numPr>
+          <w:ilvl w:val="0"/>
+          <w:numId w:val="2"/>
+        </w:numPr>
+        <w:jc w:val="left"/>
+        <w:rPr>
+          <w:sz w:val="24"/>
+          <w:szCs w:val="24"/>
+          <w:highlight w:val="green"/>
+          <w:rtl/>
+          <w:lang w:val="en-US"/>
+        </w:rPr>
+      </w:pPr>
+      <w:r>
+        <w:rPr>
+          <w:rFonts w:hint="cs"/>
+          <w:sz w:val="24"/>
+          <w:szCs w:val="24"/>
+          <w:highlight w:val="green"/>
+          <w:rtl/>
+          <w:lang w:val="en-US"/>
+        </w:rPr>
+        <w:t xml:space="preserve">לצפות </w:t>
+      </w:r>
+      <w:r>
+        <w:rPr>
+          <w:rFonts w:hint="cs"/>
+          <w:sz w:val="24"/>
+          <w:szCs w:val="24"/>
+          <w:highlight w:val="green"/>
+          <w:rtl/>
+          <w:lang w:val="en-US"/>
+        </w:rPr>
+        <w:t>בפרופילים</w:t>
+      </w:r>
+      <w:r>
+        <w:rPr>
+          <w:rFonts w:hint="cs"/>
+          <w:sz w:val="24"/>
+          <w:szCs w:val="24"/>
+          <w:highlight w:val="green"/>
+          <w:rtl/>
+          <w:lang w:val="en-US"/>
+        </w:rPr>
+        <w:t xml:space="preserve"> של משתמשים אחרים</w:t>
+      </w:r>
+    </w:p>
+    <w:p>
+      <w:pPr>
+        <w:pStyle w:val="a7"/>
+        <w:numPr>
+          <w:ilvl w:val="0"/>
+          <w:numId w:val="2"/>
+        </w:numPr>
+        <w:jc w:val="left"/>
+        <w:rPr>
+          <w:sz w:val="24"/>
+          <w:szCs w:val="24"/>
           <w:highlight w:val="yellow"/>
-          <w:rtl/>
           <w:lang w:val="en-US"/>
         </w:rPr>
       </w:pPr>
@@ -234,36 +322,113 @@
           <w:rtl/>
           <w:lang w:val="en-US"/>
         </w:rPr>
-        <w:t>לחפש פרופילים של משתמשים אחרים</w:t>
-      </w:r>
-      <w:r>
-        <w:rPr>
-          <w:rFonts w:hint="cs"/>
+        <w:t>להוסיף משתמשים כחברים</w:t>
+      </w:r>
+    </w:p>
+    <w:p>
+      <w:pPr>
+        <w:pStyle w:val="a7"/>
+        <w:numPr>
+          <w:ilvl w:val="0"/>
+          <w:numId w:val="2"/>
+        </w:numPr>
+        <w:jc w:val="left"/>
+        <w:rPr>
+          <w:sz w:val="24"/>
+          <w:szCs w:val="24"/>
+          <w:lang w:val="en-US"/>
+        </w:rPr>
+      </w:pPr>
+      <w:r>
+        <w:rPr>
+          <w:rFonts w:hint="cs"/>
+          <w:sz w:val="24"/>
+          <w:szCs w:val="24"/>
+          <w:rtl/>
+          <w:lang w:val="en-US"/>
+        </w:rPr>
+        <w:t>לשלוח הודעות למשתמשים חברים</w:t>
+      </w:r>
+    </w:p>
+    <w:p>
+      <w:pPr>
+        <w:pStyle w:val="a7"/>
+        <w:numPr>
+          <w:ilvl w:val="0"/>
+          <w:numId w:val="2"/>
+        </w:numPr>
+        <w:jc w:val="left"/>
+        <w:rPr>
+          <w:sz w:val="24"/>
+          <w:szCs w:val="24"/>
+          <w:rtl/>
+          <w:lang w:val="en-US"/>
+        </w:rPr>
+      </w:pPr>
+      <w:r>
+        <w:rPr>
+          <w:rFonts w:hint="cs"/>
+          <w:sz w:val="24"/>
+          <w:szCs w:val="24"/>
+          <w:rtl/>
+          <w:lang w:val="en-US"/>
+        </w:rPr>
+        <w:t>אוכל לאשר בקשות של חברים</w:t>
+      </w:r>
+    </w:p>
+    <w:p>
+      <w:pPr>
+        <w:pStyle w:val="a7"/>
+        <w:numPr>
+          <w:ilvl w:val="0"/>
+          <w:numId w:val="2"/>
+        </w:numPr>
+        <w:jc w:val="left"/>
+        <w:rPr>
+          <w:sz w:val="24"/>
+          <w:szCs w:val="24"/>
+          <w:rtl/>
+          <w:lang w:val="en-US"/>
+        </w:rPr>
+      </w:pPr>
+      <w:r>
+        <w:rPr>
+          <w:rFonts w:hint="cs"/>
+          <w:sz w:val="24"/>
+          <w:szCs w:val="24"/>
+          <w:rtl/>
+          <w:lang w:val="en-US"/>
+        </w:rPr>
+        <w:t>למחוק משתמשים חברים</w:t>
+      </w:r>
+    </w:p>
+    <w:p>
+      <w:pPr>
+        <w:pStyle w:val="a7"/>
+        <w:numPr>
+          <w:ilvl w:val="0"/>
+          <w:numId w:val="2"/>
+        </w:numPr>
+        <w:jc w:val="left"/>
+        <w:rPr>
           <w:sz w:val="24"/>
           <w:szCs w:val="24"/>
           <w:highlight w:val="yellow"/>
           <w:rtl/>
           <w:lang w:val="en-US"/>
         </w:rPr>
-        <w:t xml:space="preserve"> לפי שם משתמש</w:t>
-      </w:r>
-    </w:p>
-    <w:p>
-      <w:pPr>
-        <w:pStyle w:val="a7"/>
-        <w:numPr>
-          <w:ilvl w:val="0"/>
-          <w:numId w:val="2"/>
-        </w:numPr>
-        <w:jc w:val="left"/>
-        <w:rPr>
+      </w:pPr>
+      <w:r>
+        <w:rPr>
+          <w:rFonts w:hint="cs"/>
           <w:sz w:val="24"/>
           <w:szCs w:val="24"/>
           <w:highlight w:val="yellow"/>
           <w:rtl/>
           <w:lang w:val="en-US"/>
         </w:rPr>
-      </w:pPr>
+        <w:t xml:space="preserve">לחפש </w:t>
+      </w:r>
       <w:r>
         <w:rPr>
           <w:rFonts w:hint="cs"/>
@@ -273,18 +438,18 @@
           <w:rtl/>
           <w:lang w:val="en-US"/>
         </w:rPr>
-        <w:t xml:space="preserve">לצפות </w:t>
-      </w:r>
-      <w:r>
-        <w:rPr>
-          <w:rFonts w:hint="cs"/>
+        <w:t>דרייברי</w:t>
+      </w:r>
+      <w:r>
+        <w:rPr>
+          <w:rFonts w:hint="eastAsia"/>
           <w:sz w:val="24"/>
           <w:szCs w:val="24"/>
           <w:highlight w:val="yellow"/>
           <w:rtl/>
           <w:lang w:val="en-US"/>
         </w:rPr>
-        <w:t>בפרופילים</w:t>
+        <w:t>ם</w:t>
       </w:r>
       <w:r>
         <w:rPr>
@@ -295,7 +460,7 @@
           <w:rtl/>
           <w:lang w:val="en-US"/>
         </w:rPr>
-        <w:t xml:space="preserve"> של משתמשים אחרים</w:t>
+        <w:t xml:space="preserve"> ציבוריים לפי שם</w:t>
       </w:r>
     </w:p>
     <w:p>
@@ -310,6 +475,7 @@
           <w:sz w:val="24"/>
           <w:szCs w:val="24"/>
           <w:highlight w:val="yellow"/>
+          <w:rtl/>
           <w:lang w:val="en-US"/>
         </w:rPr>
       </w:pPr>
@@ -322,87 +488,29 @@
           <w:rtl/>
           <w:lang w:val="en-US"/>
         </w:rPr>
-        <w:t>להוסיף משתמשים כחברים</w:t>
-      </w:r>
-    </w:p>
-    <w:p>
-      <w:pPr>
-        <w:pStyle w:val="a7"/>
-        <w:numPr>
-          <w:ilvl w:val="0"/>
-          <w:numId w:val="2"/>
-        </w:numPr>
-        <w:jc w:val="left"/>
-        <w:rPr>
-          <w:sz w:val="24"/>
-          <w:szCs w:val="24"/>
-          <w:rtl/>
-          <w:lang w:val="en-US"/>
-        </w:rPr>
-      </w:pPr>
-      <w:r>
-        <w:rPr>
-          <w:rFonts w:hint="cs"/>
-          <w:sz w:val="24"/>
-          <w:szCs w:val="24"/>
-          <w:rtl/>
-          <w:lang w:val="en-US"/>
-        </w:rPr>
-        <w:t>לשלוח הודעות למשתמשים חברים</w:t>
-      </w:r>
-    </w:p>
-    <w:p>
-      <w:pPr>
-        <w:pStyle w:val="a7"/>
-        <w:numPr>
-          <w:ilvl w:val="0"/>
-          <w:numId w:val="2"/>
-        </w:numPr>
-        <w:jc w:val="left"/>
-        <w:rPr>
-          <w:sz w:val="24"/>
-          <w:szCs w:val="24"/>
-          <w:rtl/>
-          <w:lang w:val="en-US"/>
-        </w:rPr>
-      </w:pPr>
-      <w:r>
-        <w:rPr>
-          <w:rFonts w:hint="cs"/>
-          <w:sz w:val="24"/>
-          <w:szCs w:val="24"/>
-          <w:rtl/>
-          <w:lang w:val="en-US"/>
-        </w:rPr>
-        <w:t>למחוק משתמשים חברים</w:t>
-      </w:r>
-    </w:p>
-    <w:p>
-      <w:pPr>
-        <w:pStyle w:val="a7"/>
-        <w:numPr>
-          <w:ilvl w:val="0"/>
-          <w:numId w:val="2"/>
-        </w:numPr>
-        <w:jc w:val="left"/>
-        <w:rPr>
+        <w:t xml:space="preserve">לבקש להצטרף </w:t>
+      </w:r>
+      <w:r>
+        <w:rPr>
+          <w:rFonts w:hint="cs"/>
           <w:sz w:val="24"/>
           <w:szCs w:val="24"/>
           <w:highlight w:val="yellow"/>
           <w:rtl/>
           <w:lang w:val="en-US"/>
         </w:rPr>
-      </w:pPr>
-      <w:r>
-        <w:rPr>
-          <w:rFonts w:hint="cs"/>
+        <w:t>לדרייברי</w:t>
+      </w:r>
+      <w:r>
+        <w:rPr>
+          <w:rFonts w:hint="eastAsia"/>
           <w:sz w:val="24"/>
           <w:szCs w:val="24"/>
           <w:highlight w:val="yellow"/>
           <w:rtl/>
           <w:lang w:val="en-US"/>
         </w:rPr>
-        <w:t xml:space="preserve">לחפש </w:t>
+        <w:t>ם</w:t>
       </w:r>
       <w:r>
         <w:rPr>
@@ -413,6 +521,42 @@
           <w:rtl/>
           <w:lang w:val="en-US"/>
         </w:rPr>
+        <w:t xml:space="preserve"> הציבוריים</w:t>
+      </w:r>
+    </w:p>
+    <w:p>
+      <w:pPr>
+        <w:pStyle w:val="a7"/>
+        <w:numPr>
+          <w:ilvl w:val="0"/>
+          <w:numId w:val="2"/>
+        </w:numPr>
+        <w:jc w:val="left"/>
+        <w:rPr>
+          <w:sz w:val="24"/>
+          <w:szCs w:val="24"/>
+          <w:rtl/>
+          <w:lang w:val="en-US"/>
+        </w:rPr>
+      </w:pPr>
+      <w:r>
+        <w:rPr>
+          <w:rFonts w:hint="cs"/>
+          <w:sz w:val="24"/>
+          <w:szCs w:val="24"/>
+          <w:rtl/>
+          <w:lang w:val="en-US"/>
+        </w:rPr>
+        <w:t xml:space="preserve">ליצור </w:t>
+      </w:r>
+      <w:r>
+        <w:rPr>
+          <w:rFonts w:hint="cs"/>
+          <w:sz w:val="24"/>
+          <w:szCs w:val="24"/>
+          <w:rtl/>
+          <w:lang w:val="en-US"/>
+        </w:rPr>
         <w:t>דרייברי</w:t>
       </w:r>
       <w:r>
@@ -420,7 +564,6 @@
           <w:rFonts w:hint="eastAsia"/>
           <w:sz w:val="24"/>
           <w:szCs w:val="24"/>
-          <w:highlight w:val="yellow"/>
           <w:rtl/>
           <w:lang w:val="en-US"/>
         </w:rPr>
@@ -431,46 +574,96 @@
           <w:rFonts w:hint="cs"/>
           <w:sz w:val="24"/>
           <w:szCs w:val="24"/>
-          <w:highlight w:val="yellow"/>
-          <w:rtl/>
-          <w:lang w:val="en-US"/>
-        </w:rPr>
-        <w:t xml:space="preserve"> ציבוריים לפי שם</w:t>
-      </w:r>
-    </w:p>
-    <w:p>
-      <w:pPr>
-        <w:pStyle w:val="a7"/>
-        <w:numPr>
-          <w:ilvl w:val="0"/>
-          <w:numId w:val="2"/>
-        </w:numPr>
-        <w:jc w:val="left"/>
-        <w:rPr>
-          <w:sz w:val="24"/>
-          <w:szCs w:val="24"/>
-          <w:highlight w:val="yellow"/>
-          <w:rtl/>
-          <w:lang w:val="en-US"/>
-        </w:rPr>
-      </w:pPr>
-      <w:r>
-        <w:rPr>
-          <w:rFonts w:hint="cs"/>
-          <w:sz w:val="24"/>
-          <w:szCs w:val="24"/>
-          <w:highlight w:val="yellow"/>
-          <w:rtl/>
-          <w:lang w:val="en-US"/>
-        </w:rPr>
-        <w:t xml:space="preserve">לבקש להצטרף </w:t>
-      </w:r>
-      <w:r>
-        <w:rPr>
-          <w:rFonts w:hint="cs"/>
-          <w:sz w:val="24"/>
-          <w:szCs w:val="24"/>
-          <w:highlight w:val="yellow"/>
+          <w:rtl/>
+          <w:lang w:val="en-US"/>
+        </w:rPr>
+        <w:t xml:space="preserve"> אישיים</w:t>
+      </w:r>
+    </w:p>
+    <w:p>
+      <w:pPr>
+        <w:pStyle w:val="a7"/>
+        <w:numPr>
+          <w:ilvl w:val="0"/>
+          <w:numId w:val="2"/>
+        </w:numPr>
+        <w:jc w:val="left"/>
+        <w:rPr>
+          <w:sz w:val="24"/>
+          <w:szCs w:val="24"/>
+          <w:lang w:val="en-US"/>
+        </w:rPr>
+      </w:pPr>
+      <w:r>
+        <w:rPr>
+          <w:rFonts w:hint="cs"/>
+          <w:sz w:val="24"/>
+          <w:szCs w:val="24"/>
+          <w:rtl/>
+          <w:lang w:val="en-US"/>
+        </w:rPr>
+        <w:t xml:space="preserve">למחוק </w:t>
+      </w:r>
+      <w:r>
+        <w:rPr>
+          <w:rFonts w:hint="cs"/>
+          <w:sz w:val="24"/>
+          <w:szCs w:val="24"/>
+          <w:rtl/>
+          <w:lang w:val="en-US"/>
+        </w:rPr>
+        <w:t>דרייברי</w:t>
+      </w:r>
+      <w:r>
+        <w:rPr>
+          <w:rFonts w:hint="eastAsia"/>
+          <w:sz w:val="24"/>
+          <w:szCs w:val="24"/>
+          <w:rtl/>
+          <w:lang w:val="en-US"/>
+        </w:rPr>
+        <w:t>ם</w:t>
+      </w:r>
+      <w:r>
+        <w:rPr>
+          <w:rFonts w:hint="cs"/>
+          <w:sz w:val="24"/>
+          <w:szCs w:val="24"/>
+          <w:rtl/>
+          <w:lang w:val="en-US"/>
+        </w:rPr>
+        <w:t xml:space="preserve"> אישיים</w:t>
+      </w:r>
+    </w:p>
+    <w:p>
+      <w:pPr>
+        <w:pStyle w:val="a7"/>
+        <w:numPr>
+          <w:ilvl w:val="0"/>
+          <w:numId w:val="2"/>
+        </w:numPr>
+        <w:jc w:val="left"/>
+        <w:rPr>
+          <w:sz w:val="24"/>
+          <w:szCs w:val="24"/>
+          <w:lang w:val="en-US"/>
+        </w:rPr>
+      </w:pPr>
+      <w:r>
+        <w:rPr>
+          <w:rFonts w:hint="cs"/>
+          <w:sz w:val="24"/>
+          <w:szCs w:val="24"/>
+          <w:rtl/>
+          <w:lang w:val="en-US"/>
+        </w:rPr>
+        <w:t xml:space="preserve">להיכנס </w:t>
+      </w:r>
+      <w:r>
+        <w:rPr>
+          <w:rFonts w:hint="cs"/>
+          <w:sz w:val="24"/>
+          <w:szCs w:val="24"/>
           <w:rtl/>
           <w:lang w:val="en-US"/>
         </w:rPr>
@@ -481,7 +674,6 @@
           <w:rFonts w:hint="eastAsia"/>
           <w:sz w:val="24"/>
           <w:szCs w:val="24"/>
-          <w:highlight w:val="yellow"/>
           <w:rtl/>
           <w:lang w:val="en-US"/>
         </w:rPr>
@@ -492,37 +684,35 @@
           <w:rFonts w:hint="cs"/>
           <w:sz w:val="24"/>
           <w:szCs w:val="24"/>
-          <w:highlight w:val="yellow"/>
-          <w:rtl/>
-          <w:lang w:val="en-US"/>
-        </w:rPr>
-        <w:t xml:space="preserve"> הציבוריים</w:t>
-      </w:r>
-    </w:p>
-    <w:p>
-      <w:pPr>
-        <w:pStyle w:val="a7"/>
-        <w:numPr>
-          <w:ilvl w:val="0"/>
-          <w:numId w:val="2"/>
-        </w:numPr>
-        <w:jc w:val="left"/>
-        <w:rPr>
-          <w:sz w:val="24"/>
-          <w:szCs w:val="24"/>
-          <w:rtl/>
-          <w:lang w:val="en-US"/>
-        </w:rPr>
-      </w:pPr>
-      <w:r>
-        <w:rPr>
-          <w:rFonts w:hint="cs"/>
-          <w:sz w:val="24"/>
-          <w:szCs w:val="24"/>
-          <w:rtl/>
-          <w:lang w:val="en-US"/>
-        </w:rPr>
-        <w:t xml:space="preserve">ליצור </w:t>
+          <w:rtl/>
+          <w:lang w:val="en-US"/>
+        </w:rPr>
+        <w:t xml:space="preserve"> אחרים שאושרתי אליהם</w:t>
+      </w:r>
+    </w:p>
+    <w:p>
+      <w:pPr>
+        <w:pStyle w:val="a7"/>
+        <w:numPr>
+          <w:ilvl w:val="0"/>
+          <w:numId w:val="2"/>
+        </w:numPr>
+        <w:jc w:val="left"/>
+        <w:rPr>
+          <w:sz w:val="24"/>
+          <w:szCs w:val="24"/>
+          <w:lang w:val="en-US"/>
+        </w:rPr>
+      </w:pPr>
+      <w:r>
+        <w:rPr>
+          <w:rFonts w:hint="cs"/>
+          <w:sz w:val="24"/>
+          <w:szCs w:val="24"/>
+          <w:rtl/>
+          <w:lang w:val="en-US"/>
+        </w:rPr>
+        <w:t xml:space="preserve">לצאת/למחוק </w:t>
       </w:r>
       <w:r>
         <w:rPr>
@@ -552,216 +742,7 @@
           <w:rtl/>
           <w:lang w:val="en-US"/>
         </w:rPr>
-        <w:t xml:space="preserve"> אישיים</w:t>
-      </w:r>
-    </w:p>
-    <w:p>
-      <w:pPr>
-        <w:pStyle w:val="a7"/>
-        <w:numPr>
-          <w:ilvl w:val="0"/>
-          <w:numId w:val="2"/>
-        </w:numPr>
-        <w:jc w:val="left"/>
-        <w:rPr>
-          <w:sz w:val="24"/>
-          <w:szCs w:val="24"/>
-          <w:lang w:val="en-US"/>
-        </w:rPr>
-      </w:pPr>
-      <w:r>
-        <w:rPr>
-          <w:rFonts w:hint="cs"/>
-          <w:sz w:val="24"/>
-          <w:szCs w:val="24"/>
-          <w:rtl/>
-          <w:lang w:val="en-US"/>
-        </w:rPr>
-        <w:t xml:space="preserve">למחוק </w:t>
-      </w:r>
-      <w:r>
-        <w:rPr>
-          <w:rFonts w:hint="cs"/>
-          <w:sz w:val="24"/>
-          <w:szCs w:val="24"/>
-          <w:rtl/>
-          <w:lang w:val="en-US"/>
-        </w:rPr>
-        <w:t>דרייברי</w:t>
-      </w:r>
-      <w:r>
-        <w:rPr>
-          <w:rFonts w:hint="eastAsia"/>
-          <w:sz w:val="24"/>
-          <w:szCs w:val="24"/>
-          <w:rtl/>
-          <w:lang w:val="en-US"/>
-        </w:rPr>
-        <w:t>ם</w:t>
-      </w:r>
-      <w:r>
-        <w:rPr>
-          <w:rFonts w:hint="cs"/>
-          <w:sz w:val="24"/>
-          <w:szCs w:val="24"/>
-          <w:rtl/>
-          <w:lang w:val="en-US"/>
-        </w:rPr>
-        <w:t xml:space="preserve"> אישיים</w:t>
-      </w:r>
-    </w:p>
-    <w:p>
-      <w:pPr>
-        <w:pStyle w:val="a7"/>
-        <w:numPr>
-          <w:ilvl w:val="0"/>
-          <w:numId w:val="2"/>
-        </w:numPr>
-        <w:jc w:val="left"/>
-        <w:rPr>
-          <w:sz w:val="24"/>
-          <w:szCs w:val="24"/>
-          <w:lang w:val="en-US"/>
-        </w:rPr>
-      </w:pPr>
-      <w:r>
-        <w:rPr>
-          <w:rFonts w:hint="cs"/>
-          <w:sz w:val="24"/>
-          <w:szCs w:val="24"/>
-          <w:rtl/>
-          <w:lang w:val="en-US"/>
-        </w:rPr>
-        <w:t xml:space="preserve">להיכנס </w:t>
-      </w:r>
-      <w:r>
-        <w:rPr>
-          <w:rFonts w:hint="cs"/>
-          <w:sz w:val="24"/>
-          <w:szCs w:val="24"/>
-          <w:rtl/>
-          <w:lang w:val="en-US"/>
-        </w:rPr>
-        <w:t>לדרייברי</w:t>
-      </w:r>
-      <w:r>
-        <w:rPr>
-          <w:rFonts w:hint="eastAsia"/>
-          <w:sz w:val="24"/>
-          <w:szCs w:val="24"/>
-          <w:rtl/>
-          <w:lang w:val="en-US"/>
-        </w:rPr>
-        <w:t>ם</w:t>
-      </w:r>
-      <w:r>
-        <w:rPr>
-          <w:rFonts w:hint="cs"/>
-          <w:sz w:val="24"/>
-          <w:szCs w:val="24"/>
-          <w:rtl/>
-          <w:lang w:val="en-US"/>
-        </w:rPr>
-        <w:t xml:space="preserve"> אחרים </w:t>
-      </w:r>
-      <w:proofErr w:type="spellStart"/>
-      <w:r>
-        <w:rPr>
-          <w:rFonts w:hint="cs"/>
-          <w:sz w:val="24"/>
-          <w:szCs w:val="24"/>
-          <w:rtl/>
-          <w:lang w:val="en-US"/>
-        </w:rPr>
-        <w:t>שאושרתי</w:t>
-      </w:r>
-      <w:proofErr w:type="spellEnd"/>
-      <w:r>
-        <w:rPr>
-          <w:rFonts w:hint="cs"/>
-          <w:sz w:val="24"/>
-          <w:szCs w:val="24"/>
-          <w:rtl/>
-          <w:lang w:val="en-US"/>
-        </w:rPr>
-        <w:t xml:space="preserve"> אליהם</w:t>
-      </w:r>
-    </w:p>
-    <w:p>
-      <w:pPr>
-        <w:pStyle w:val="a7"/>
-        <w:numPr>
-          <w:ilvl w:val="0"/>
-          <w:numId w:val="2"/>
-        </w:numPr>
-        <w:jc w:val="left"/>
-        <w:rPr>
-          <w:sz w:val="24"/>
-          <w:szCs w:val="24"/>
-          <w:lang w:val="en-US"/>
-        </w:rPr>
-      </w:pPr>
-      <w:r>
-        <w:rPr>
-          <w:rFonts w:hint="cs"/>
-          <w:sz w:val="24"/>
-          <w:szCs w:val="24"/>
-          <w:rtl/>
-          <w:lang w:val="en-US"/>
-        </w:rPr>
-        <w:t xml:space="preserve">לצאת/למחוק </w:t>
-      </w:r>
-      <w:r>
-        <w:rPr>
-          <w:rFonts w:hint="cs"/>
-          <w:sz w:val="24"/>
-          <w:szCs w:val="24"/>
-          <w:rtl/>
-          <w:lang w:val="en-US"/>
-        </w:rPr>
-        <w:t>דרייברי</w:t>
-      </w:r>
-      <w:r>
-        <w:rPr>
-          <w:rFonts w:hint="eastAsia"/>
-          <w:sz w:val="24"/>
-          <w:szCs w:val="24"/>
-          <w:rtl/>
-          <w:lang w:val="en-US"/>
-        </w:rPr>
-        <w:t>ם</w:t>
-      </w:r>
-      <w:r>
-        <w:rPr>
-          <w:rFonts w:hint="cs"/>
-          <w:sz w:val="24"/>
-          <w:szCs w:val="24"/>
-          <w:rtl/>
-          <w:lang w:val="en-US"/>
-        </w:rPr>
-        <w:t xml:space="preserve"> אחרים </w:t>
-      </w:r>
-      <w:proofErr w:type="spellStart"/>
-      <w:r>
-        <w:rPr>
-          <w:rFonts w:hint="cs"/>
-          <w:sz w:val="24"/>
-          <w:szCs w:val="24"/>
-          <w:rtl/>
-          <w:lang w:val="en-US"/>
-        </w:rPr>
-        <w:t>שאושרתי</w:t>
-      </w:r>
-      <w:proofErr w:type="spellEnd"/>
-      <w:r>
-        <w:rPr>
-          <w:rFonts w:hint="cs"/>
-          <w:sz w:val="24"/>
-          <w:szCs w:val="24"/>
-          <w:rtl/>
-          <w:lang w:val="en-US"/>
-        </w:rPr>
-        <w:t xml:space="preserve"> אליהם</w:t>
+        <w:t xml:space="preserve"> אחרים שאושרתי אליהם</w:t>
       </w:r>
     </w:p>
     <w:p>

--- a/documents/מסמך דרישות.docx
+++ b/documents/מסמך דרישות.docx
@@ -336,14 +336,16 @@
         <w:rPr>
           <w:sz w:val="24"/>
           <w:szCs w:val="24"/>
-          <w:lang w:val="en-US"/>
-        </w:rPr>
-      </w:pPr>
-      <w:r>
-        <w:rPr>
-          <w:rFonts w:hint="cs"/>
-          <w:sz w:val="24"/>
-          <w:szCs w:val="24"/>
+          <w:highlight w:val="yellow"/>
+          <w:lang w:val="en-US"/>
+        </w:rPr>
+      </w:pPr>
+      <w:r>
+        <w:rPr>
+          <w:rFonts w:hint="cs"/>
+          <w:sz w:val="24"/>
+          <w:szCs w:val="24"/>
+          <w:highlight w:val="yellow"/>
           <w:rtl/>
           <w:lang w:val="en-US"/>
         </w:rPr>
@@ -361,15 +363,17 @@
         <w:rPr>
           <w:sz w:val="24"/>
           <w:szCs w:val="24"/>
-          <w:rtl/>
-          <w:lang w:val="en-US"/>
-        </w:rPr>
-      </w:pPr>
-      <w:r>
-        <w:rPr>
-          <w:rFonts w:hint="cs"/>
-          <w:sz w:val="24"/>
-          <w:szCs w:val="24"/>
+          <w:highlight w:val="yellow"/>
+          <w:rtl/>
+          <w:lang w:val="en-US"/>
+        </w:rPr>
+      </w:pPr>
+      <w:r>
+        <w:rPr>
+          <w:rFonts w:hint="cs"/>
+          <w:sz w:val="24"/>
+          <w:szCs w:val="24"/>
+          <w:highlight w:val="yellow"/>
           <w:rtl/>
           <w:lang w:val="en-US"/>
         </w:rPr>
@@ -387,15 +391,17 @@
         <w:rPr>
           <w:sz w:val="24"/>
           <w:szCs w:val="24"/>
-          <w:rtl/>
-          <w:lang w:val="en-US"/>
-        </w:rPr>
-      </w:pPr>
-      <w:r>
-        <w:rPr>
-          <w:rFonts w:hint="cs"/>
-          <w:sz w:val="24"/>
-          <w:szCs w:val="24"/>
+          <w:highlight w:val="yellow"/>
+          <w:rtl/>
+          <w:lang w:val="en-US"/>
+        </w:rPr>
+      </w:pPr>
+      <w:r>
+        <w:rPr>
+          <w:rFonts w:hint="cs"/>
+          <w:sz w:val="24"/>
+          <w:szCs w:val="24"/>
+          <w:highlight w:val="yellow"/>
           <w:rtl/>
           <w:lang w:val="en-US"/>
         </w:rPr>
@@ -413,17 +419,15 @@
         <w:rPr>
           <w:sz w:val="24"/>
           <w:szCs w:val="24"/>
-          <w:highlight w:val="yellow"/>
-          <w:rtl/>
-          <w:lang w:val="en-US"/>
-        </w:rPr>
-      </w:pPr>
-      <w:r>
-        <w:rPr>
-          <w:rFonts w:hint="cs"/>
-          <w:sz w:val="24"/>
-          <w:szCs w:val="24"/>
-          <w:highlight w:val="yellow"/>
+          <w:rtl/>
+          <w:lang w:val="en-US"/>
+        </w:rPr>
+      </w:pPr>
+      <w:r>
+        <w:rPr>
+          <w:rFonts w:hint="cs"/>
+          <w:sz w:val="24"/>
+          <w:szCs w:val="24"/>
           <w:rtl/>
           <w:lang w:val="en-US"/>
         </w:rPr>
@@ -434,7 +438,6 @@
           <w:rFonts w:hint="cs"/>
           <w:sz w:val="24"/>
           <w:szCs w:val="24"/>
-          <w:highlight w:val="yellow"/>
           <w:rtl/>
           <w:lang w:val="en-US"/>
         </w:rPr>
@@ -445,7 +448,6 @@
           <w:rFonts w:hint="eastAsia"/>
           <w:sz w:val="24"/>
           <w:szCs w:val="24"/>
-          <w:highlight w:val="yellow"/>
           <w:rtl/>
           <w:lang w:val="en-US"/>
         </w:rPr>
@@ -456,7 +458,6 @@
           <w:rFonts w:hint="cs"/>
           <w:sz w:val="24"/>
           <w:szCs w:val="24"/>
-          <w:highlight w:val="yellow"/>
           <w:rtl/>
           <w:lang w:val="en-US"/>
         </w:rPr>
@@ -474,17 +475,15 @@
         <w:rPr>
           <w:sz w:val="24"/>
           <w:szCs w:val="24"/>
-          <w:highlight w:val="yellow"/>
-          <w:rtl/>
-          <w:lang w:val="en-US"/>
-        </w:rPr>
-      </w:pPr>
-      <w:r>
-        <w:rPr>
-          <w:rFonts w:hint="cs"/>
-          <w:sz w:val="24"/>
-          <w:szCs w:val="24"/>
-          <w:highlight w:val="yellow"/>
+          <w:rtl/>
+          <w:lang w:val="en-US"/>
+        </w:rPr>
+      </w:pPr>
+      <w:r>
+        <w:rPr>
+          <w:rFonts w:hint="cs"/>
+          <w:sz w:val="24"/>
+          <w:szCs w:val="24"/>
           <w:rtl/>
           <w:lang w:val="en-US"/>
         </w:rPr>
@@ -495,7 +494,6 @@
           <w:rFonts w:hint="cs"/>
           <w:sz w:val="24"/>
           <w:szCs w:val="24"/>
-          <w:highlight w:val="yellow"/>
           <w:rtl/>
           <w:lang w:val="en-US"/>
         </w:rPr>
@@ -506,7 +504,6 @@
           <w:rFonts w:hint="eastAsia"/>
           <w:sz w:val="24"/>
           <w:szCs w:val="24"/>
-          <w:highlight w:val="yellow"/>
           <w:rtl/>
           <w:lang w:val="en-US"/>
         </w:rPr>
@@ -517,7 +514,6 @@
           <w:rFonts w:hint="cs"/>
           <w:sz w:val="24"/>
           <w:szCs w:val="24"/>
-          <w:highlight w:val="yellow"/>
           <w:rtl/>
           <w:lang w:val="en-US"/>
         </w:rPr>
@@ -687,7 +683,29 @@
           <w:rtl/>
           <w:lang w:val="en-US"/>
         </w:rPr>
-        <w:t xml:space="preserve"> אחרים שאושרתי אליהם</w:t>
+        <w:t xml:space="preserve"> אחרים </w:t>
+      </w:r>
+      <w:proofErr w:type="spellStart"/>
+      <w:r>
+        <w:rPr>
+          <w:rFonts w:hint="cs"/>
+          <w:sz w:val="24"/>
+          <w:szCs w:val="24"/>
+          <w:rtl/>
+          <w:lang w:val="en-US"/>
+        </w:rPr>
+        <w:t>שאושרתי</w:t>
+      </w:r>
+      <w:proofErr w:type="spellEnd"/>
+      <w:r>
+        <w:rPr>
+          <w:rFonts w:hint="cs"/>
+          <w:sz w:val="24"/>
+          <w:szCs w:val="24"/>
+          <w:rtl/>
+          <w:lang w:val="en-US"/>
+        </w:rPr>
+        <w:t xml:space="preserve"> אליהם</w:t>
       </w:r>
     </w:p>
     <w:p>
@@ -742,7 +760,29 @@
           <w:rtl/>
           <w:lang w:val="en-US"/>
         </w:rPr>
-        <w:t xml:space="preserve"> אחרים שאושרתי אליהם</w:t>
+        <w:t xml:space="preserve"> אחרים </w:t>
+      </w:r>
+      <w:proofErr w:type="spellStart"/>
+      <w:r>
+        <w:rPr>
+          <w:rFonts w:hint="cs"/>
+          <w:sz w:val="24"/>
+          <w:szCs w:val="24"/>
+          <w:rtl/>
+          <w:lang w:val="en-US"/>
+        </w:rPr>
+        <w:t>שאושרתי</w:t>
+      </w:r>
+      <w:proofErr w:type="spellEnd"/>
+      <w:r>
+        <w:rPr>
+          <w:rFonts w:hint="cs"/>
+          <w:sz w:val="24"/>
+          <w:szCs w:val="24"/>
+          <w:rtl/>
+          <w:lang w:val="en-US"/>
+        </w:rPr>
+        <w:t xml:space="preserve"> אליהם</w:t>
       </w:r>
     </w:p>
     <w:p>

--- a/documents/מסמך דרישות.docx
+++ b/documents/מסמך דרישות.docx
@@ -336,7 +336,33 @@
         <w:rPr>
           <w:sz w:val="24"/>
           <w:szCs w:val="24"/>
+          <w:lang w:val="en-US"/>
+        </w:rPr>
+      </w:pPr>
+      <w:r>
+        <w:rPr>
+          <w:rFonts w:hint="cs"/>
+          <w:sz w:val="24"/>
+          <w:szCs w:val="24"/>
+          <w:rtl/>
+          <w:lang w:val="en-US"/>
+        </w:rPr>
+        <w:t>לשלוח הודעות למשתמשים חברים</w:t>
+      </w:r>
+    </w:p>
+    <w:p>
+      <w:pPr>
+        <w:pStyle w:val="a7"/>
+        <w:numPr>
+          <w:ilvl w:val="0"/>
+          <w:numId w:val="2"/>
+        </w:numPr>
+        <w:jc w:val="left"/>
+        <w:rPr>
+          <w:sz w:val="24"/>
+          <w:szCs w:val="24"/>
           <w:highlight w:val="yellow"/>
+          <w:rtl/>
           <w:lang w:val="en-US"/>
         </w:rPr>
       </w:pPr>
@@ -349,7 +375,7 @@
           <w:rtl/>
           <w:lang w:val="en-US"/>
         </w:rPr>
-        <w:t>לשלוח הודעות למשתמשים חברים</w:t>
+        <w:t>אוכל לאשר בקשות של חברים</w:t>
       </w:r>
     </w:p>
     <w:p>
@@ -377,34 +403,6 @@
           <w:rtl/>
           <w:lang w:val="en-US"/>
         </w:rPr>
-        <w:t>אוכל לאשר בקשות של חברים</w:t>
-      </w:r>
-    </w:p>
-    <w:p>
-      <w:pPr>
-        <w:pStyle w:val="a7"/>
-        <w:numPr>
-          <w:ilvl w:val="0"/>
-          <w:numId w:val="2"/>
-        </w:numPr>
-        <w:jc w:val="left"/>
-        <w:rPr>
-          <w:sz w:val="24"/>
-          <w:szCs w:val="24"/>
-          <w:highlight w:val="yellow"/>
-          <w:rtl/>
-          <w:lang w:val="en-US"/>
-        </w:rPr>
-      </w:pPr>
-      <w:r>
-        <w:rPr>
-          <w:rFonts w:hint="cs"/>
-          <w:sz w:val="24"/>
-          <w:szCs w:val="24"/>
-          <w:highlight w:val="yellow"/>
-          <w:rtl/>
-          <w:lang w:val="en-US"/>
-        </w:rPr>
         <w:t>למחוק משתמשים חברים</w:t>
       </w:r>
     </w:p>
@@ -683,29 +681,7 @@
           <w:rtl/>
           <w:lang w:val="en-US"/>
         </w:rPr>
-        <w:t xml:space="preserve"> אחרים </w:t>
-      </w:r>
-      <w:proofErr w:type="spellStart"/>
-      <w:r>
-        <w:rPr>
-          <w:rFonts w:hint="cs"/>
-          <w:sz w:val="24"/>
-          <w:szCs w:val="24"/>
-          <w:rtl/>
-          <w:lang w:val="en-US"/>
-        </w:rPr>
-        <w:t>שאושרתי</w:t>
-      </w:r>
-      <w:proofErr w:type="spellEnd"/>
-      <w:r>
-        <w:rPr>
-          <w:rFonts w:hint="cs"/>
-          <w:sz w:val="24"/>
-          <w:szCs w:val="24"/>
-          <w:rtl/>
-          <w:lang w:val="en-US"/>
-        </w:rPr>
-        <w:t xml:space="preserve"> אליהם</w:t>
+        <w:t xml:space="preserve"> אחרים שאושרתי אליהם</w:t>
       </w:r>
     </w:p>
     <w:p>
@@ -760,29 +736,7 @@
           <w:rtl/>
           <w:lang w:val="en-US"/>
         </w:rPr>
-        <w:t xml:space="preserve"> אחרים </w:t>
-      </w:r>
-      <w:proofErr w:type="spellStart"/>
-      <w:r>
-        <w:rPr>
-          <w:rFonts w:hint="cs"/>
-          <w:sz w:val="24"/>
-          <w:szCs w:val="24"/>
-          <w:rtl/>
-          <w:lang w:val="en-US"/>
-        </w:rPr>
-        <w:t>שאושרתי</w:t>
-      </w:r>
-      <w:proofErr w:type="spellEnd"/>
-      <w:r>
-        <w:rPr>
-          <w:rFonts w:hint="cs"/>
-          <w:sz w:val="24"/>
-          <w:szCs w:val="24"/>
-          <w:rtl/>
-          <w:lang w:val="en-US"/>
-        </w:rPr>
-        <w:t xml:space="preserve"> אליהם</w:t>
+        <w:t xml:space="preserve"> אחרים שאושרתי אליהם</w:t>
       </w:r>
     </w:p>
     <w:p>
@@ -957,7 +911,27 @@
           <w:rtl/>
           <w:lang w:val="en-US"/>
         </w:rPr>
-        <w:t>צא"</w:t>
+        <w:t>צ</w:t>
+      </w:r>
+      <w:r>
+        <w:rPr>
+          <w:rFonts w:hint="cs"/>
+          <w:sz w:val="24"/>
+          <w:szCs w:val="24"/>
+          <w:rtl/>
+          <w:lang w:val="en-US"/>
+        </w:rPr>
+        <w:t>'</w:t>
+      </w:r>
+      <w:r>
+        <w:rPr>
+          <w:rFonts w:hint="cs"/>
+          <w:sz w:val="24"/>
+          <w:szCs w:val="24"/>
+          <w:rtl/>
+          <w:lang w:val="en-US"/>
+        </w:rPr>
+        <w:t>א</w:t>
       </w:r>
       <w:r>
         <w:rPr>
@@ -1012,7 +986,27 @@
           <w:rtl/>
           <w:lang w:val="en-US"/>
         </w:rPr>
-        <w:t>צא"</w:t>
+        <w:t>צ</w:t>
+      </w:r>
+      <w:r>
+        <w:rPr>
+          <w:rFonts w:hint="cs"/>
+          <w:sz w:val="24"/>
+          <w:szCs w:val="24"/>
+          <w:rtl/>
+          <w:lang w:val="en-US"/>
+        </w:rPr>
+        <w:t>'</w:t>
+      </w:r>
+      <w:r>
+        <w:rPr>
+          <w:rFonts w:hint="cs"/>
+          <w:sz w:val="24"/>
+          <w:szCs w:val="24"/>
+          <w:rtl/>
+          <w:lang w:val="en-US"/>
+        </w:rPr>
+        <w:t>א</w:t>
       </w:r>
       <w:r>
         <w:rPr>
@@ -1503,7 +1497,27 @@
           <w:rtl/>
           <w:lang w:val="en-US"/>
         </w:rPr>
-        <w:t>אוכל לפתוח קבוצות צא"ט בדרייב האישי</w:t>
+        <w:t>אוכל לפתוח קבוצות צ</w:t>
+      </w:r>
+      <w:r>
+        <w:rPr>
+          <w:rFonts w:hint="cs"/>
+          <w:sz w:val="24"/>
+          <w:szCs w:val="24"/>
+          <w:rtl/>
+          <w:lang w:val="en-US"/>
+        </w:rPr>
+        <w:t>'</w:t>
+      </w:r>
+      <w:r>
+        <w:rPr>
+          <w:rFonts w:hint="cs"/>
+          <w:sz w:val="24"/>
+          <w:szCs w:val="24"/>
+          <w:rtl/>
+          <w:lang w:val="en-US"/>
+        </w:rPr>
+        <w:t>אט בדרייב האישי</w:t>
       </w:r>
     </w:p>
     <w:p>

--- a/documents/מסמך דרישות.docx
+++ b/documents/מסמך דרישות.docx
@@ -309,16 +309,16 @@
         <w:rPr>
           <w:sz w:val="24"/>
           <w:szCs w:val="24"/>
-          <w:highlight w:val="yellow"/>
-          <w:lang w:val="en-US"/>
-        </w:rPr>
-      </w:pPr>
-      <w:r>
-        <w:rPr>
-          <w:rFonts w:hint="cs"/>
-          <w:sz w:val="24"/>
-          <w:szCs w:val="24"/>
-          <w:highlight w:val="yellow"/>
+          <w:highlight w:val="green"/>
+          <w:lang w:val="en-US"/>
+        </w:rPr>
+      </w:pPr>
+      <w:r>
+        <w:rPr>
+          <w:rFonts w:hint="cs"/>
+          <w:sz w:val="24"/>
+          <w:szCs w:val="24"/>
+          <w:highlight w:val="green"/>
           <w:rtl/>
           <w:lang w:val="en-US"/>
         </w:rPr>
@@ -361,17 +361,17 @@
         <w:rPr>
           <w:sz w:val="24"/>
           <w:szCs w:val="24"/>
-          <w:highlight w:val="yellow"/>
-          <w:rtl/>
-          <w:lang w:val="en-US"/>
-        </w:rPr>
-      </w:pPr>
-      <w:r>
-        <w:rPr>
-          <w:rFonts w:hint="cs"/>
-          <w:sz w:val="24"/>
-          <w:szCs w:val="24"/>
-          <w:highlight w:val="yellow"/>
+          <w:highlight w:val="green"/>
+          <w:rtl/>
+          <w:lang w:val="en-US"/>
+        </w:rPr>
+      </w:pPr>
+      <w:r>
+        <w:rPr>
+          <w:rFonts w:hint="cs"/>
+          <w:sz w:val="24"/>
+          <w:szCs w:val="24"/>
+          <w:highlight w:val="green"/>
           <w:rtl/>
           <w:lang w:val="en-US"/>
         </w:rPr>
@@ -389,17 +389,17 @@
         <w:rPr>
           <w:sz w:val="24"/>
           <w:szCs w:val="24"/>
-          <w:highlight w:val="yellow"/>
-          <w:rtl/>
-          <w:lang w:val="en-US"/>
-        </w:rPr>
-      </w:pPr>
-      <w:r>
-        <w:rPr>
-          <w:rFonts w:hint="cs"/>
-          <w:sz w:val="24"/>
-          <w:szCs w:val="24"/>
-          <w:highlight w:val="yellow"/>
+          <w:highlight w:val="green"/>
+          <w:rtl/>
+          <w:lang w:val="en-US"/>
+        </w:rPr>
+      </w:pPr>
+      <w:r>
+        <w:rPr>
+          <w:rFonts w:hint="cs"/>
+          <w:sz w:val="24"/>
+          <w:szCs w:val="24"/>
+          <w:highlight w:val="green"/>
           <w:rtl/>
           <w:lang w:val="en-US"/>
         </w:rPr>
@@ -681,7 +681,29 @@
           <w:rtl/>
           <w:lang w:val="en-US"/>
         </w:rPr>
-        <w:t xml:space="preserve"> אחרים שאושרתי אליהם</w:t>
+        <w:t xml:space="preserve"> אחרים </w:t>
+      </w:r>
+      <w:proofErr w:type="spellStart"/>
+      <w:r>
+        <w:rPr>
+          <w:rFonts w:hint="cs"/>
+          <w:sz w:val="24"/>
+          <w:szCs w:val="24"/>
+          <w:rtl/>
+          <w:lang w:val="en-US"/>
+        </w:rPr>
+        <w:t>שאושרתי</w:t>
+      </w:r>
+      <w:proofErr w:type="spellEnd"/>
+      <w:r>
+        <w:rPr>
+          <w:rFonts w:hint="cs"/>
+          <w:sz w:val="24"/>
+          <w:szCs w:val="24"/>
+          <w:rtl/>
+          <w:lang w:val="en-US"/>
+        </w:rPr>
+        <w:t xml:space="preserve"> אליהם</w:t>
       </w:r>
     </w:p>
     <w:p>
@@ -736,7 +758,29 @@
           <w:rtl/>
           <w:lang w:val="en-US"/>
         </w:rPr>
-        <w:t xml:space="preserve"> אחרים שאושרתי אליהם</w:t>
+        <w:t xml:space="preserve"> אחרים </w:t>
+      </w:r>
+      <w:proofErr w:type="spellStart"/>
+      <w:r>
+        <w:rPr>
+          <w:rFonts w:hint="cs"/>
+          <w:sz w:val="24"/>
+          <w:szCs w:val="24"/>
+          <w:rtl/>
+          <w:lang w:val="en-US"/>
+        </w:rPr>
+        <w:t>שאושרתי</w:t>
+      </w:r>
+      <w:proofErr w:type="spellEnd"/>
+      <w:r>
+        <w:rPr>
+          <w:rFonts w:hint="cs"/>
+          <w:sz w:val="24"/>
+          <w:szCs w:val="24"/>
+          <w:rtl/>
+          <w:lang w:val="en-US"/>
+        </w:rPr>
+        <w:t xml:space="preserve"> אליהם</w:t>
       </w:r>
     </w:p>
     <w:p>

--- a/documents/מסמך דרישות.docx
+++ b/documents/מסמך דרישות.docx
@@ -681,29 +681,7 @@
           <w:rtl/>
           <w:lang w:val="en-US"/>
         </w:rPr>
-        <w:t xml:space="preserve"> אחרים </w:t>
-      </w:r>
-      <w:proofErr w:type="spellStart"/>
-      <w:r>
-        <w:rPr>
-          <w:rFonts w:hint="cs"/>
-          <w:sz w:val="24"/>
-          <w:szCs w:val="24"/>
-          <w:rtl/>
-          <w:lang w:val="en-US"/>
-        </w:rPr>
-        <w:t>שאושרתי</w:t>
-      </w:r>
-      <w:proofErr w:type="spellEnd"/>
-      <w:r>
-        <w:rPr>
-          <w:rFonts w:hint="cs"/>
-          <w:sz w:val="24"/>
-          <w:szCs w:val="24"/>
-          <w:rtl/>
-          <w:lang w:val="en-US"/>
-        </w:rPr>
-        <w:t xml:space="preserve"> אליהם</w:t>
+        <w:t xml:space="preserve"> אחרים שאושרתי אליהם</w:t>
       </w:r>
     </w:p>
     <w:p>
@@ -758,29 +736,7 @@
           <w:rtl/>
           <w:lang w:val="en-US"/>
         </w:rPr>
-        <w:t xml:space="preserve"> אחרים </w:t>
-      </w:r>
-      <w:proofErr w:type="spellStart"/>
-      <w:r>
-        <w:rPr>
-          <w:rFonts w:hint="cs"/>
-          <w:sz w:val="24"/>
-          <w:szCs w:val="24"/>
-          <w:rtl/>
-          <w:lang w:val="en-US"/>
-        </w:rPr>
-        <w:t>שאושרתי</w:t>
-      </w:r>
-      <w:proofErr w:type="spellEnd"/>
-      <w:r>
-        <w:rPr>
-          <w:rFonts w:hint="cs"/>
-          <w:sz w:val="24"/>
-          <w:szCs w:val="24"/>
-          <w:rtl/>
-          <w:lang w:val="en-US"/>
-        </w:rPr>
-        <w:t xml:space="preserve"> אליהם</w:t>
+        <w:t xml:space="preserve"> אחרים שאושרתי אליהם</w:t>
       </w:r>
     </w:p>
     <w:p>
@@ -1597,6 +1553,3408 @@
           <w:sz w:val="24"/>
           <w:szCs w:val="24"/>
           <w:rtl/>
+          <w:lang w:val="en-US"/>
+        </w:rPr>
+      </w:pPr>
+    </w:p>
+    <w:p>
+      <w:pPr>
+        <w:jc w:val="left"/>
+        <w:rPr>
+          <w:sz w:val="20"/>
+          <w:szCs w:val="20"/>
+          <w:lang w:val="en-US"/>
+        </w:rPr>
+      </w:pPr>
+    </w:p>
+    <w:p>
+      <w:pPr>
+        <w:jc w:val="left"/>
+        <w:rPr>
+          <w:sz w:val="20"/>
+          <w:szCs w:val="20"/>
+          <w:lang w:val="en-US"/>
+        </w:rPr>
+      </w:pPr>
+    </w:p>
+    <w:p>
+      <w:pPr>
+        <w:jc w:val="left"/>
+        <w:rPr>
+          <w:sz w:val="20"/>
+          <w:szCs w:val="20"/>
+          <w:lang w:val="en-US"/>
+        </w:rPr>
+      </w:pPr>
+    </w:p>
+    <w:p>
+      <w:pPr>
+        <w:jc w:val="left"/>
+        <w:rPr>
+          <w:sz w:val="20"/>
+          <w:szCs w:val="20"/>
+          <w:lang w:val="en-US"/>
+        </w:rPr>
+      </w:pPr>
+    </w:p>
+    <w:p>
+      <w:pPr>
+        <w:jc w:val="left"/>
+        <w:rPr>
+          <w:sz w:val="20"/>
+          <w:szCs w:val="20"/>
+          <w:lang w:val="en-US"/>
+        </w:rPr>
+      </w:pPr>
+    </w:p>
+    <w:tbl>
+      <w:tblPr>
+        <w:tblStyle w:val="4"/>
+        <w:bidiVisual/>
+        <w:tblW w:w="10483" w:type="dxa"/>
+        <w:tblInd w:w="-872" w:type="dxa"/>
+        <w:tblLook w:val="04A0" w:firstRow="1" w:lastRow="0" w:firstColumn="1" w:lastColumn="0" w:noHBand="0" w:noVBand="1"/>
+      </w:tblPr>
+      <w:tblGrid>
+        <w:gridCol w:w="847"/>
+        <w:gridCol w:w="7654"/>
+        <w:gridCol w:w="1982"/>
+      </w:tblGrid>
+      <w:tr>
+        <w:trPr>
+          <w:cnfStyle w:val="100000000000" w:firstRow="1" w:lastRow="0" w:firstColumn="0" w:lastColumn="0" w:oddVBand="0" w:evenVBand="0" w:oddHBand="0" w:evenHBand="0" w:firstRowFirstColumn="0" w:firstRowLastColumn="0" w:lastRowFirstColumn="0" w:lastRowLastColumn="0"/>
+        </w:trPr>
+        <w:tc>
+          <w:tcPr>
+            <w:cnfStyle w:val="001000000000" w:firstRow="0" w:lastRow="0" w:firstColumn="1" w:lastColumn="0" w:oddVBand="0" w:evenVBand="0" w:oddHBand="0" w:evenHBand="0" w:firstRowFirstColumn="0" w:firstRowLastColumn="0" w:lastRowFirstColumn="0" w:lastRowLastColumn="0"/>
+            <w:tcW w:w="847" w:type="dxa"/>
+          </w:tcPr>
+          <w:p>
+            <w:pPr>
+              <w:jc w:val="center"/>
+              <w:rPr>
+                <w:rtl/>
+                <w:lang w:val="en-US"/>
+              </w:rPr>
+            </w:pPr>
+            <w:r>
+              <w:rPr>
+                <w:rFonts w:hint="cs"/>
+                <w:rtl/>
+                <w:lang w:val="en-US"/>
+              </w:rPr>
+              <w:lastRenderedPageBreak/>
+              <w:t>מספר דרישה</w:t>
+            </w:r>
+          </w:p>
+        </w:tc>
+        <w:tc>
+          <w:tcPr>
+            <w:tcW w:w="7654" w:type="dxa"/>
+          </w:tcPr>
+          <w:p>
+            <w:pPr>
+              <w:jc w:val="center"/>
+              <w:cnfStyle w:val="100000000000" w:firstRow="1" w:lastRow="0" w:firstColumn="0" w:lastColumn="0" w:oddVBand="0" w:evenVBand="0" w:oddHBand="0" w:evenHBand="0" w:firstRowFirstColumn="0" w:firstRowLastColumn="0" w:lastRowFirstColumn="0" w:lastRowLastColumn="0"/>
+              <w:rPr>
+                <w:rtl/>
+                <w:lang w:val="en-US"/>
+              </w:rPr>
+            </w:pPr>
+            <w:r>
+              <w:rPr>
+                <w:rFonts w:hint="cs"/>
+                <w:rtl/>
+                <w:lang w:val="en-US"/>
+              </w:rPr>
+              <w:t>תיאור</w:t>
+            </w:r>
+          </w:p>
+        </w:tc>
+        <w:tc>
+          <w:tcPr>
+            <w:tcW w:w="1982" w:type="dxa"/>
+          </w:tcPr>
+          <w:p>
+            <w:pPr>
+              <w:jc w:val="center"/>
+              <w:cnfStyle w:val="100000000000" w:firstRow="1" w:lastRow="0" w:firstColumn="0" w:lastColumn="0" w:oddVBand="0" w:evenVBand="0" w:oddHBand="0" w:evenHBand="0" w:firstRowFirstColumn="0" w:firstRowLastColumn="0" w:lastRowFirstColumn="0" w:lastRowLastColumn="0"/>
+              <w:rPr>
+                <w:rtl/>
+                <w:lang w:val="en-US"/>
+              </w:rPr>
+            </w:pPr>
+            <w:r>
+              <w:rPr>
+                <w:rFonts w:hint="cs"/>
+                <w:rtl/>
+                <w:lang w:val="en-US"/>
+              </w:rPr>
+              <w:t>רמת דחיפות</w:t>
+            </w:r>
+          </w:p>
+        </w:tc>
+      </w:tr>
+      <w:tr>
+        <w:trPr>
+          <w:cnfStyle w:val="000000100000" w:firstRow="0" w:lastRow="0" w:firstColumn="0" w:lastColumn="0" w:oddVBand="0" w:evenVBand="0" w:oddHBand="1" w:evenHBand="0" w:firstRowFirstColumn="0" w:firstRowLastColumn="0" w:lastRowFirstColumn="0" w:lastRowLastColumn="0"/>
+          <w:trHeight w:val="374"/>
+        </w:trPr>
+        <w:tc>
+          <w:tcPr>
+            <w:cnfStyle w:val="001000000000" w:firstRow="0" w:lastRow="0" w:firstColumn="1" w:lastColumn="0" w:oddVBand="0" w:evenVBand="0" w:oddHBand="0" w:evenHBand="0" w:firstRowFirstColumn="0" w:firstRowLastColumn="0" w:lastRowFirstColumn="0" w:lastRowLastColumn="0"/>
+            <w:tcW w:w="10483" w:type="dxa"/>
+            <w:gridSpan w:val="3"/>
+          </w:tcPr>
+          <w:p>
+            <w:pPr>
+              <w:jc w:val="center"/>
+              <w:rPr>
+                <w:sz w:val="36"/>
+                <w:szCs w:val="36"/>
+                <w:rtl/>
+                <w:lang w:val="en-US"/>
+              </w:rPr>
+            </w:pPr>
+            <w:r>
+              <w:rPr>
+                <w:rFonts w:hint="cs"/>
+                <w:sz w:val="36"/>
+                <w:szCs w:val="36"/>
+                <w:rtl/>
+                <w:lang w:val="en-US"/>
+              </w:rPr>
+              <w:t xml:space="preserve">דרישות </w:t>
+            </w:r>
+            <w:r>
+              <w:rPr>
+                <w:rFonts w:hint="cs"/>
+                <w:sz w:val="36"/>
+                <w:szCs w:val="36"/>
+                <w:rtl/>
+                <w:lang w:val="en-US"/>
+              </w:rPr>
+              <w:t>כלליות</w:t>
+            </w:r>
+          </w:p>
+        </w:tc>
+      </w:tr>
+      <w:tr>
+        <w:tc>
+          <w:tcPr>
+            <w:cnfStyle w:val="001000000000" w:firstRow="0" w:lastRow="0" w:firstColumn="1" w:lastColumn="0" w:oddVBand="0" w:evenVBand="0" w:oddHBand="0" w:evenHBand="0" w:firstRowFirstColumn="0" w:firstRowLastColumn="0" w:lastRowFirstColumn="0" w:lastRowLastColumn="0"/>
+            <w:tcW w:w="847" w:type="dxa"/>
+          </w:tcPr>
+          <w:p>
+            <w:pPr>
+              <w:jc w:val="center"/>
+              <w:rPr>
+                <w:sz w:val="20"/>
+                <w:szCs w:val="20"/>
+                <w:rtl/>
+                <w:lang w:val="en-US"/>
+              </w:rPr>
+            </w:pPr>
+            <w:r>
+              <w:rPr>
+                <w:rFonts w:hint="cs"/>
+                <w:sz w:val="20"/>
+                <w:szCs w:val="20"/>
+                <w:rtl/>
+                <w:lang w:val="en-US"/>
+              </w:rPr>
+              <w:t>1</w:t>
+            </w:r>
+          </w:p>
+        </w:tc>
+        <w:tc>
+          <w:tcPr>
+            <w:tcW w:w="7654" w:type="dxa"/>
+          </w:tcPr>
+          <w:p>
+            <w:pPr>
+              <w:jc w:val="left"/>
+              <w:cnfStyle w:val="000000000000" w:firstRow="0" w:lastRow="0" w:firstColumn="0" w:lastColumn="0" w:oddVBand="0" w:evenVBand="0" w:oddHBand="0" w:evenHBand="0" w:firstRowFirstColumn="0" w:firstRowLastColumn="0" w:lastRowFirstColumn="0" w:lastRowLastColumn="0"/>
+              <w:rPr>
+                <w:sz w:val="20"/>
+                <w:szCs w:val="20"/>
+                <w:rtl/>
+                <w:lang w:val="en-US"/>
+              </w:rPr>
+            </w:pPr>
+            <w:r>
+              <w:rPr>
+                <w:rFonts w:hint="cs"/>
+                <w:sz w:val="20"/>
+                <w:szCs w:val="20"/>
+                <w:rtl/>
+                <w:lang w:val="en-US"/>
+              </w:rPr>
+              <w:t>להירשם למערכת</w:t>
+            </w:r>
+          </w:p>
+        </w:tc>
+        <w:tc>
+          <w:tcPr>
+            <w:tcW w:w="1982" w:type="dxa"/>
+          </w:tcPr>
+          <w:p>
+            <w:pPr>
+              <w:jc w:val="center"/>
+              <w:cnfStyle w:val="000000000000" w:firstRow="0" w:lastRow="0" w:firstColumn="0" w:lastColumn="0" w:oddVBand="0" w:evenVBand="0" w:oddHBand="0" w:evenHBand="0" w:firstRowFirstColumn="0" w:firstRowLastColumn="0" w:lastRowFirstColumn="0" w:lastRowLastColumn="0"/>
+              <w:rPr>
+                <w:sz w:val="20"/>
+                <w:szCs w:val="20"/>
+                <w:rtl/>
+                <w:lang w:val="en-US"/>
+              </w:rPr>
+            </w:pPr>
+            <w:r>
+              <w:rPr>
+                <w:rFonts w:hint="cs"/>
+                <w:sz w:val="20"/>
+                <w:szCs w:val="20"/>
+                <w:rtl/>
+                <w:lang w:val="en-US"/>
+              </w:rPr>
+              <w:t>5</w:t>
+            </w:r>
+          </w:p>
+        </w:tc>
+      </w:tr>
+      <w:tr>
+        <w:trPr>
+          <w:cnfStyle w:val="000000100000" w:firstRow="0" w:lastRow="0" w:firstColumn="0" w:lastColumn="0" w:oddVBand="0" w:evenVBand="0" w:oddHBand="1" w:evenHBand="0" w:firstRowFirstColumn="0" w:firstRowLastColumn="0" w:lastRowFirstColumn="0" w:lastRowLastColumn="0"/>
+        </w:trPr>
+        <w:tc>
+          <w:tcPr>
+            <w:cnfStyle w:val="001000000000" w:firstRow="0" w:lastRow="0" w:firstColumn="1" w:lastColumn="0" w:oddVBand="0" w:evenVBand="0" w:oddHBand="0" w:evenHBand="0" w:firstRowFirstColumn="0" w:firstRowLastColumn="0" w:lastRowFirstColumn="0" w:lastRowLastColumn="0"/>
+            <w:tcW w:w="847" w:type="dxa"/>
+          </w:tcPr>
+          <w:p>
+            <w:pPr>
+              <w:jc w:val="center"/>
+              <w:rPr>
+                <w:sz w:val="20"/>
+                <w:szCs w:val="20"/>
+                <w:rtl/>
+                <w:lang w:val="en-US"/>
+              </w:rPr>
+            </w:pPr>
+            <w:r>
+              <w:rPr>
+                <w:rFonts w:hint="cs"/>
+                <w:sz w:val="20"/>
+                <w:szCs w:val="20"/>
+                <w:rtl/>
+                <w:lang w:val="en-US"/>
+              </w:rPr>
+              <w:t>2</w:t>
+            </w:r>
+          </w:p>
+        </w:tc>
+        <w:tc>
+          <w:tcPr>
+            <w:tcW w:w="7654" w:type="dxa"/>
+          </w:tcPr>
+          <w:p>
+            <w:pPr>
+              <w:jc w:val="left"/>
+              <w:cnfStyle w:val="000000100000" w:firstRow="0" w:lastRow="0" w:firstColumn="0" w:lastColumn="0" w:oddVBand="0" w:evenVBand="0" w:oddHBand="1" w:evenHBand="0" w:firstRowFirstColumn="0" w:firstRowLastColumn="0" w:lastRowFirstColumn="0" w:lastRowLastColumn="0"/>
+              <w:rPr>
+                <w:sz w:val="20"/>
+                <w:szCs w:val="20"/>
+                <w:rtl/>
+                <w:lang w:val="en-US"/>
+              </w:rPr>
+            </w:pPr>
+            <w:r>
+              <w:rPr>
+                <w:rFonts w:hint="cs"/>
+                <w:sz w:val="20"/>
+                <w:szCs w:val="20"/>
+                <w:rtl/>
+                <w:lang w:val="en-US"/>
+              </w:rPr>
+              <w:t>להתחבר למערכת</w:t>
+            </w:r>
+          </w:p>
+        </w:tc>
+        <w:tc>
+          <w:tcPr>
+            <w:tcW w:w="1982" w:type="dxa"/>
+          </w:tcPr>
+          <w:p>
+            <w:pPr>
+              <w:jc w:val="center"/>
+              <w:cnfStyle w:val="000000100000" w:firstRow="0" w:lastRow="0" w:firstColumn="0" w:lastColumn="0" w:oddVBand="0" w:evenVBand="0" w:oddHBand="1" w:evenHBand="0" w:firstRowFirstColumn="0" w:firstRowLastColumn="0" w:lastRowFirstColumn="0" w:lastRowLastColumn="0"/>
+              <w:rPr>
+                <w:sz w:val="20"/>
+                <w:szCs w:val="20"/>
+                <w:rtl/>
+                <w:lang w:val="en-US"/>
+              </w:rPr>
+            </w:pPr>
+            <w:r>
+              <w:rPr>
+                <w:rFonts w:hint="cs"/>
+                <w:sz w:val="20"/>
+                <w:szCs w:val="20"/>
+                <w:rtl/>
+                <w:lang w:val="en-US"/>
+              </w:rPr>
+              <w:t>5</w:t>
+            </w:r>
+          </w:p>
+        </w:tc>
+      </w:tr>
+      <w:tr>
+        <w:tc>
+          <w:tcPr>
+            <w:cnfStyle w:val="001000000000" w:firstRow="0" w:lastRow="0" w:firstColumn="1" w:lastColumn="0" w:oddVBand="0" w:evenVBand="0" w:oddHBand="0" w:evenHBand="0" w:firstRowFirstColumn="0" w:firstRowLastColumn="0" w:lastRowFirstColumn="0" w:lastRowLastColumn="0"/>
+            <w:tcW w:w="847" w:type="dxa"/>
+          </w:tcPr>
+          <w:p>
+            <w:pPr>
+              <w:jc w:val="center"/>
+              <w:rPr>
+                <w:sz w:val="20"/>
+                <w:szCs w:val="20"/>
+                <w:rtl/>
+                <w:lang w:val="en-US"/>
+              </w:rPr>
+            </w:pPr>
+            <w:r>
+              <w:rPr>
+                <w:rFonts w:hint="cs"/>
+                <w:sz w:val="20"/>
+                <w:szCs w:val="20"/>
+                <w:rtl/>
+                <w:lang w:val="en-US"/>
+              </w:rPr>
+              <w:t>3</w:t>
+            </w:r>
+          </w:p>
+        </w:tc>
+        <w:tc>
+          <w:tcPr>
+            <w:tcW w:w="7654" w:type="dxa"/>
+          </w:tcPr>
+          <w:p>
+            <w:pPr>
+              <w:jc w:val="left"/>
+              <w:cnfStyle w:val="000000000000" w:firstRow="0" w:lastRow="0" w:firstColumn="0" w:lastColumn="0" w:oddVBand="0" w:evenVBand="0" w:oddHBand="0" w:evenHBand="0" w:firstRowFirstColumn="0" w:firstRowLastColumn="0" w:lastRowFirstColumn="0" w:lastRowLastColumn="0"/>
+              <w:rPr>
+                <w:sz w:val="20"/>
+                <w:szCs w:val="20"/>
+                <w:rtl/>
+                <w:lang w:val="en-US"/>
+              </w:rPr>
+            </w:pPr>
+            <w:r>
+              <w:rPr>
+                <w:rFonts w:hint="cs"/>
+                <w:sz w:val="20"/>
+                <w:szCs w:val="20"/>
+                <w:rtl/>
+                <w:lang w:val="en-US"/>
+              </w:rPr>
+              <w:t>לצאת מהמערכת</w:t>
+            </w:r>
+          </w:p>
+        </w:tc>
+        <w:tc>
+          <w:tcPr>
+            <w:tcW w:w="1982" w:type="dxa"/>
+          </w:tcPr>
+          <w:p>
+            <w:pPr>
+              <w:jc w:val="center"/>
+              <w:cnfStyle w:val="000000000000" w:firstRow="0" w:lastRow="0" w:firstColumn="0" w:lastColumn="0" w:oddVBand="0" w:evenVBand="0" w:oddHBand="0" w:evenHBand="0" w:firstRowFirstColumn="0" w:firstRowLastColumn="0" w:lastRowFirstColumn="0" w:lastRowLastColumn="0"/>
+              <w:rPr>
+                <w:sz w:val="20"/>
+                <w:szCs w:val="20"/>
+                <w:rtl/>
+                <w:lang w:val="en-US"/>
+              </w:rPr>
+            </w:pPr>
+            <w:r>
+              <w:rPr>
+                <w:rFonts w:hint="cs"/>
+                <w:sz w:val="20"/>
+                <w:szCs w:val="20"/>
+                <w:rtl/>
+                <w:lang w:val="en-US"/>
+              </w:rPr>
+              <w:t>5</w:t>
+            </w:r>
+          </w:p>
+        </w:tc>
+      </w:tr>
+      <w:tr>
+        <w:trPr>
+          <w:cnfStyle w:val="000000100000" w:firstRow="0" w:lastRow="0" w:firstColumn="0" w:lastColumn="0" w:oddVBand="0" w:evenVBand="0" w:oddHBand="1" w:evenHBand="0" w:firstRowFirstColumn="0" w:firstRowLastColumn="0" w:lastRowFirstColumn="0" w:lastRowLastColumn="0"/>
+        </w:trPr>
+        <w:tc>
+          <w:tcPr>
+            <w:cnfStyle w:val="001000000000" w:firstRow="0" w:lastRow="0" w:firstColumn="1" w:lastColumn="0" w:oddVBand="0" w:evenVBand="0" w:oddHBand="0" w:evenHBand="0" w:firstRowFirstColumn="0" w:firstRowLastColumn="0" w:lastRowFirstColumn="0" w:lastRowLastColumn="0"/>
+            <w:tcW w:w="847" w:type="dxa"/>
+          </w:tcPr>
+          <w:p>
+            <w:pPr>
+              <w:jc w:val="center"/>
+              <w:rPr>
+                <w:sz w:val="20"/>
+                <w:szCs w:val="20"/>
+                <w:rtl/>
+                <w:lang w:val="en-US"/>
+              </w:rPr>
+            </w:pPr>
+            <w:r>
+              <w:rPr>
+                <w:rFonts w:hint="cs"/>
+                <w:sz w:val="20"/>
+                <w:szCs w:val="20"/>
+                <w:rtl/>
+                <w:lang w:val="en-US"/>
+              </w:rPr>
+              <w:t>4</w:t>
+            </w:r>
+          </w:p>
+        </w:tc>
+        <w:tc>
+          <w:tcPr>
+            <w:tcW w:w="7654" w:type="dxa"/>
+          </w:tcPr>
+          <w:p>
+            <w:pPr>
+              <w:jc w:val="left"/>
+              <w:cnfStyle w:val="000000100000" w:firstRow="0" w:lastRow="0" w:firstColumn="0" w:lastColumn="0" w:oddVBand="0" w:evenVBand="0" w:oddHBand="1" w:evenHBand="0" w:firstRowFirstColumn="0" w:firstRowLastColumn="0" w:lastRowFirstColumn="0" w:lastRowLastColumn="0"/>
+              <w:rPr>
+                <w:sz w:val="20"/>
+                <w:szCs w:val="20"/>
+                <w:rtl/>
+                <w:lang w:val="en-US"/>
+              </w:rPr>
+            </w:pPr>
+            <w:r>
+              <w:rPr>
+                <w:rFonts w:hint="cs"/>
+                <w:sz w:val="20"/>
+                <w:szCs w:val="20"/>
+                <w:rtl/>
+                <w:lang w:val="en-US"/>
+              </w:rPr>
+              <w:t>לצפות בפרופיל האישי</w:t>
+            </w:r>
+          </w:p>
+        </w:tc>
+        <w:tc>
+          <w:tcPr>
+            <w:tcW w:w="1982" w:type="dxa"/>
+          </w:tcPr>
+          <w:p>
+            <w:pPr>
+              <w:jc w:val="center"/>
+              <w:cnfStyle w:val="000000100000" w:firstRow="0" w:lastRow="0" w:firstColumn="0" w:lastColumn="0" w:oddVBand="0" w:evenVBand="0" w:oddHBand="1" w:evenHBand="0" w:firstRowFirstColumn="0" w:firstRowLastColumn="0" w:lastRowFirstColumn="0" w:lastRowLastColumn="0"/>
+              <w:rPr>
+                <w:sz w:val="20"/>
+                <w:szCs w:val="20"/>
+                <w:rtl/>
+                <w:lang w:val="en-US"/>
+              </w:rPr>
+            </w:pPr>
+            <w:r>
+              <w:rPr>
+                <w:rFonts w:hint="cs"/>
+                <w:sz w:val="20"/>
+                <w:szCs w:val="20"/>
+                <w:rtl/>
+                <w:lang w:val="en-US"/>
+              </w:rPr>
+              <w:t>5</w:t>
+            </w:r>
+          </w:p>
+        </w:tc>
+      </w:tr>
+      <w:tr>
+        <w:tc>
+          <w:tcPr>
+            <w:cnfStyle w:val="001000000000" w:firstRow="0" w:lastRow="0" w:firstColumn="1" w:lastColumn="0" w:oddVBand="0" w:evenVBand="0" w:oddHBand="0" w:evenHBand="0" w:firstRowFirstColumn="0" w:firstRowLastColumn="0" w:lastRowFirstColumn="0" w:lastRowLastColumn="0"/>
+            <w:tcW w:w="847" w:type="dxa"/>
+          </w:tcPr>
+          <w:p>
+            <w:pPr>
+              <w:jc w:val="center"/>
+              <w:rPr>
+                <w:sz w:val="20"/>
+                <w:szCs w:val="20"/>
+                <w:rtl/>
+                <w:lang w:val="en-US"/>
+              </w:rPr>
+            </w:pPr>
+            <w:r>
+              <w:rPr>
+                <w:rFonts w:hint="cs"/>
+                <w:sz w:val="20"/>
+                <w:szCs w:val="20"/>
+                <w:rtl/>
+                <w:lang w:val="en-US"/>
+              </w:rPr>
+              <w:t>5</w:t>
+            </w:r>
+          </w:p>
+        </w:tc>
+        <w:tc>
+          <w:tcPr>
+            <w:tcW w:w="7654" w:type="dxa"/>
+          </w:tcPr>
+          <w:p>
+            <w:pPr>
+              <w:jc w:val="left"/>
+              <w:cnfStyle w:val="000000000000" w:firstRow="0" w:lastRow="0" w:firstColumn="0" w:lastColumn="0" w:oddVBand="0" w:evenVBand="0" w:oddHBand="0" w:evenHBand="0" w:firstRowFirstColumn="0" w:firstRowLastColumn="0" w:lastRowFirstColumn="0" w:lastRowLastColumn="0"/>
+              <w:rPr>
+                <w:sz w:val="20"/>
+                <w:szCs w:val="20"/>
+                <w:rtl/>
+                <w:lang w:val="en-US"/>
+              </w:rPr>
+            </w:pPr>
+            <w:r>
+              <w:rPr>
+                <w:rFonts w:hint="cs"/>
+                <w:sz w:val="20"/>
+                <w:szCs w:val="20"/>
+                <w:rtl/>
+                <w:lang w:val="en-US"/>
+              </w:rPr>
+              <w:t>לעדכן פרופיל אישי</w:t>
+            </w:r>
+          </w:p>
+        </w:tc>
+        <w:tc>
+          <w:tcPr>
+            <w:tcW w:w="1982" w:type="dxa"/>
+          </w:tcPr>
+          <w:p>
+            <w:pPr>
+              <w:jc w:val="center"/>
+              <w:cnfStyle w:val="000000000000" w:firstRow="0" w:lastRow="0" w:firstColumn="0" w:lastColumn="0" w:oddVBand="0" w:evenVBand="0" w:oddHBand="0" w:evenHBand="0" w:firstRowFirstColumn="0" w:firstRowLastColumn="0" w:lastRowFirstColumn="0" w:lastRowLastColumn="0"/>
+              <w:rPr>
+                <w:sz w:val="20"/>
+                <w:szCs w:val="20"/>
+                <w:rtl/>
+                <w:lang w:val="en-US"/>
+              </w:rPr>
+            </w:pPr>
+            <w:r>
+              <w:rPr>
+                <w:rFonts w:hint="cs"/>
+                <w:sz w:val="20"/>
+                <w:szCs w:val="20"/>
+                <w:rtl/>
+                <w:lang w:val="en-US"/>
+              </w:rPr>
+              <w:t>5</w:t>
+            </w:r>
+          </w:p>
+        </w:tc>
+      </w:tr>
+      <w:tr>
+        <w:trPr>
+          <w:cnfStyle w:val="000000100000" w:firstRow="0" w:lastRow="0" w:firstColumn="0" w:lastColumn="0" w:oddVBand="0" w:evenVBand="0" w:oddHBand="1" w:evenHBand="0" w:firstRowFirstColumn="0" w:firstRowLastColumn="0" w:lastRowFirstColumn="0" w:lastRowLastColumn="0"/>
+        </w:trPr>
+        <w:tc>
+          <w:tcPr>
+            <w:cnfStyle w:val="001000000000" w:firstRow="0" w:lastRow="0" w:firstColumn="1" w:lastColumn="0" w:oddVBand="0" w:evenVBand="0" w:oddHBand="0" w:evenHBand="0" w:firstRowFirstColumn="0" w:firstRowLastColumn="0" w:lastRowFirstColumn="0" w:lastRowLastColumn="0"/>
+            <w:tcW w:w="847" w:type="dxa"/>
+          </w:tcPr>
+          <w:p>
+            <w:pPr>
+              <w:jc w:val="center"/>
+              <w:rPr>
+                <w:sz w:val="20"/>
+                <w:szCs w:val="20"/>
+                <w:rtl/>
+                <w:lang w:val="en-US"/>
+              </w:rPr>
+            </w:pPr>
+            <w:r>
+              <w:rPr>
+                <w:rFonts w:hint="cs"/>
+                <w:sz w:val="20"/>
+                <w:szCs w:val="20"/>
+                <w:rtl/>
+                <w:lang w:val="en-US"/>
+              </w:rPr>
+              <w:t>6</w:t>
+            </w:r>
+          </w:p>
+        </w:tc>
+        <w:tc>
+          <w:tcPr>
+            <w:tcW w:w="7654" w:type="dxa"/>
+          </w:tcPr>
+          <w:p>
+            <w:pPr>
+              <w:jc w:val="left"/>
+              <w:cnfStyle w:val="000000100000" w:firstRow="0" w:lastRow="0" w:firstColumn="0" w:lastColumn="0" w:oddVBand="0" w:evenVBand="0" w:oddHBand="1" w:evenHBand="0" w:firstRowFirstColumn="0" w:firstRowLastColumn="0" w:lastRowFirstColumn="0" w:lastRowLastColumn="0"/>
+              <w:rPr>
+                <w:sz w:val="20"/>
+                <w:szCs w:val="20"/>
+                <w:rtl/>
+                <w:lang w:val="en-US"/>
+              </w:rPr>
+            </w:pPr>
+            <w:r>
+              <w:rPr>
+                <w:rFonts w:hint="cs"/>
+                <w:sz w:val="20"/>
+                <w:szCs w:val="20"/>
+                <w:rtl/>
+                <w:lang w:val="en-US"/>
+              </w:rPr>
+              <w:t>לחפש פרופילים של משתמשים אחרים לפי שם משתמש</w:t>
+            </w:r>
+          </w:p>
+        </w:tc>
+        <w:tc>
+          <w:tcPr>
+            <w:tcW w:w="1982" w:type="dxa"/>
+          </w:tcPr>
+          <w:p>
+            <w:pPr>
+              <w:jc w:val="center"/>
+              <w:cnfStyle w:val="000000100000" w:firstRow="0" w:lastRow="0" w:firstColumn="0" w:lastColumn="0" w:oddVBand="0" w:evenVBand="0" w:oddHBand="1" w:evenHBand="0" w:firstRowFirstColumn="0" w:firstRowLastColumn="0" w:lastRowFirstColumn="0" w:lastRowLastColumn="0"/>
+              <w:rPr>
+                <w:sz w:val="20"/>
+                <w:szCs w:val="20"/>
+                <w:rtl/>
+                <w:lang w:val="en-US"/>
+              </w:rPr>
+            </w:pPr>
+            <w:r>
+              <w:rPr>
+                <w:rFonts w:hint="cs"/>
+                <w:sz w:val="20"/>
+                <w:szCs w:val="20"/>
+                <w:rtl/>
+                <w:lang w:val="en-US"/>
+              </w:rPr>
+              <w:t>5</w:t>
+            </w:r>
+          </w:p>
+        </w:tc>
+      </w:tr>
+      <w:tr>
+        <w:tc>
+          <w:tcPr>
+            <w:cnfStyle w:val="001000000000" w:firstRow="0" w:lastRow="0" w:firstColumn="1" w:lastColumn="0" w:oddVBand="0" w:evenVBand="0" w:oddHBand="0" w:evenHBand="0" w:firstRowFirstColumn="0" w:firstRowLastColumn="0" w:lastRowFirstColumn="0" w:lastRowLastColumn="0"/>
+            <w:tcW w:w="847" w:type="dxa"/>
+          </w:tcPr>
+          <w:p>
+            <w:pPr>
+              <w:jc w:val="center"/>
+              <w:rPr>
+                <w:sz w:val="20"/>
+                <w:szCs w:val="20"/>
+                <w:rtl/>
+                <w:lang w:val="en-US"/>
+              </w:rPr>
+            </w:pPr>
+            <w:r>
+              <w:rPr>
+                <w:rFonts w:hint="cs"/>
+                <w:sz w:val="20"/>
+                <w:szCs w:val="20"/>
+                <w:rtl/>
+                <w:lang w:val="en-US"/>
+              </w:rPr>
+              <w:t>7</w:t>
+            </w:r>
+          </w:p>
+        </w:tc>
+        <w:tc>
+          <w:tcPr>
+            <w:tcW w:w="7654" w:type="dxa"/>
+          </w:tcPr>
+          <w:p>
+            <w:pPr>
+              <w:jc w:val="left"/>
+              <w:cnfStyle w:val="000000000000" w:firstRow="0" w:lastRow="0" w:firstColumn="0" w:lastColumn="0" w:oddVBand="0" w:evenVBand="0" w:oddHBand="0" w:evenHBand="0" w:firstRowFirstColumn="0" w:firstRowLastColumn="0" w:lastRowFirstColumn="0" w:lastRowLastColumn="0"/>
+              <w:rPr>
+                <w:sz w:val="20"/>
+                <w:szCs w:val="20"/>
+                <w:rtl/>
+                <w:lang w:val="en-US"/>
+              </w:rPr>
+            </w:pPr>
+            <w:r>
+              <w:rPr>
+                <w:rFonts w:hint="cs"/>
+                <w:sz w:val="20"/>
+                <w:szCs w:val="20"/>
+                <w:rtl/>
+                <w:lang w:val="en-US"/>
+              </w:rPr>
+              <w:t>לצפות בפרופילים של משתמשים אחרים</w:t>
+            </w:r>
+          </w:p>
+        </w:tc>
+        <w:tc>
+          <w:tcPr>
+            <w:tcW w:w="1982" w:type="dxa"/>
+          </w:tcPr>
+          <w:p>
+            <w:pPr>
+              <w:jc w:val="center"/>
+              <w:cnfStyle w:val="000000000000" w:firstRow="0" w:lastRow="0" w:firstColumn="0" w:lastColumn="0" w:oddVBand="0" w:evenVBand="0" w:oddHBand="0" w:evenHBand="0" w:firstRowFirstColumn="0" w:firstRowLastColumn="0" w:lastRowFirstColumn="0" w:lastRowLastColumn="0"/>
+              <w:rPr>
+                <w:sz w:val="20"/>
+                <w:szCs w:val="20"/>
+                <w:rtl/>
+                <w:lang w:val="en-US"/>
+              </w:rPr>
+            </w:pPr>
+            <w:r>
+              <w:rPr>
+                <w:rFonts w:hint="cs"/>
+                <w:sz w:val="20"/>
+                <w:szCs w:val="20"/>
+                <w:rtl/>
+                <w:lang w:val="en-US"/>
+              </w:rPr>
+              <w:t>5</w:t>
+            </w:r>
+          </w:p>
+        </w:tc>
+      </w:tr>
+      <w:tr>
+        <w:trPr>
+          <w:cnfStyle w:val="000000100000" w:firstRow="0" w:lastRow="0" w:firstColumn="0" w:lastColumn="0" w:oddVBand="0" w:evenVBand="0" w:oddHBand="1" w:evenHBand="0" w:firstRowFirstColumn="0" w:firstRowLastColumn="0" w:lastRowFirstColumn="0" w:lastRowLastColumn="0"/>
+        </w:trPr>
+        <w:tc>
+          <w:tcPr>
+            <w:cnfStyle w:val="001000000000" w:firstRow="0" w:lastRow="0" w:firstColumn="1" w:lastColumn="0" w:oddVBand="0" w:evenVBand="0" w:oddHBand="0" w:evenHBand="0" w:firstRowFirstColumn="0" w:firstRowLastColumn="0" w:lastRowFirstColumn="0" w:lastRowLastColumn="0"/>
+            <w:tcW w:w="847" w:type="dxa"/>
+          </w:tcPr>
+          <w:p>
+            <w:pPr>
+              <w:jc w:val="center"/>
+              <w:rPr>
+                <w:sz w:val="20"/>
+                <w:szCs w:val="20"/>
+                <w:rtl/>
+                <w:lang w:val="en-US"/>
+              </w:rPr>
+            </w:pPr>
+            <w:r>
+              <w:rPr>
+                <w:rFonts w:hint="cs"/>
+                <w:sz w:val="20"/>
+                <w:szCs w:val="20"/>
+                <w:rtl/>
+                <w:lang w:val="en-US"/>
+              </w:rPr>
+              <w:t>8</w:t>
+            </w:r>
+          </w:p>
+        </w:tc>
+        <w:tc>
+          <w:tcPr>
+            <w:tcW w:w="7654" w:type="dxa"/>
+          </w:tcPr>
+          <w:p>
+            <w:pPr>
+              <w:jc w:val="left"/>
+              <w:cnfStyle w:val="000000100000" w:firstRow="0" w:lastRow="0" w:firstColumn="0" w:lastColumn="0" w:oddVBand="0" w:evenVBand="0" w:oddHBand="1" w:evenHBand="0" w:firstRowFirstColumn="0" w:firstRowLastColumn="0" w:lastRowFirstColumn="0" w:lastRowLastColumn="0"/>
+              <w:rPr>
+                <w:sz w:val="20"/>
+                <w:szCs w:val="20"/>
+                <w:rtl/>
+                <w:lang w:val="en-US"/>
+              </w:rPr>
+            </w:pPr>
+            <w:r>
+              <w:rPr>
+                <w:rFonts w:hint="cs"/>
+                <w:sz w:val="20"/>
+                <w:szCs w:val="20"/>
+                <w:rtl/>
+                <w:lang w:val="en-US"/>
+              </w:rPr>
+              <w:t>להוסיף משתמשים כחברים</w:t>
+            </w:r>
+          </w:p>
+        </w:tc>
+        <w:tc>
+          <w:tcPr>
+            <w:tcW w:w="1982" w:type="dxa"/>
+          </w:tcPr>
+          <w:p>
+            <w:pPr>
+              <w:jc w:val="center"/>
+              <w:cnfStyle w:val="000000100000" w:firstRow="0" w:lastRow="0" w:firstColumn="0" w:lastColumn="0" w:oddVBand="0" w:evenVBand="0" w:oddHBand="1" w:evenHBand="0" w:firstRowFirstColumn="0" w:firstRowLastColumn="0" w:lastRowFirstColumn="0" w:lastRowLastColumn="0"/>
+              <w:rPr>
+                <w:sz w:val="20"/>
+                <w:szCs w:val="20"/>
+                <w:rtl/>
+                <w:lang w:val="en-US"/>
+              </w:rPr>
+            </w:pPr>
+            <w:r>
+              <w:rPr>
+                <w:rFonts w:hint="cs"/>
+                <w:sz w:val="20"/>
+                <w:szCs w:val="20"/>
+                <w:rtl/>
+                <w:lang w:val="en-US"/>
+              </w:rPr>
+              <w:t>5</w:t>
+            </w:r>
+          </w:p>
+        </w:tc>
+      </w:tr>
+      <w:tr>
+        <w:tc>
+          <w:tcPr>
+            <w:cnfStyle w:val="001000000000" w:firstRow="0" w:lastRow="0" w:firstColumn="1" w:lastColumn="0" w:oddVBand="0" w:evenVBand="0" w:oddHBand="0" w:evenHBand="0" w:firstRowFirstColumn="0" w:firstRowLastColumn="0" w:lastRowFirstColumn="0" w:lastRowLastColumn="0"/>
+            <w:tcW w:w="847" w:type="dxa"/>
+          </w:tcPr>
+          <w:p>
+            <w:pPr>
+              <w:jc w:val="center"/>
+              <w:rPr>
+                <w:sz w:val="20"/>
+                <w:szCs w:val="20"/>
+                <w:rtl/>
+                <w:lang w:val="en-US"/>
+              </w:rPr>
+            </w:pPr>
+            <w:r>
+              <w:rPr>
+                <w:rFonts w:hint="cs"/>
+                <w:sz w:val="20"/>
+                <w:szCs w:val="20"/>
+                <w:rtl/>
+                <w:lang w:val="en-US"/>
+              </w:rPr>
+              <w:t>9</w:t>
+            </w:r>
+          </w:p>
+        </w:tc>
+        <w:tc>
+          <w:tcPr>
+            <w:tcW w:w="7654" w:type="dxa"/>
+          </w:tcPr>
+          <w:p>
+            <w:pPr>
+              <w:jc w:val="left"/>
+              <w:cnfStyle w:val="000000000000" w:firstRow="0" w:lastRow="0" w:firstColumn="0" w:lastColumn="0" w:oddVBand="0" w:evenVBand="0" w:oddHBand="0" w:evenHBand="0" w:firstRowFirstColumn="0" w:firstRowLastColumn="0" w:lastRowFirstColumn="0" w:lastRowLastColumn="0"/>
+              <w:rPr>
+                <w:sz w:val="20"/>
+                <w:szCs w:val="20"/>
+                <w:rtl/>
+                <w:lang w:val="en-US"/>
+              </w:rPr>
+            </w:pPr>
+            <w:r>
+              <w:rPr>
+                <w:rFonts w:hint="cs"/>
+                <w:sz w:val="20"/>
+                <w:szCs w:val="20"/>
+                <w:rtl/>
+                <w:lang w:val="en-US"/>
+              </w:rPr>
+              <w:t>לשלוח הודעות למשתמשים חברים</w:t>
+            </w:r>
+          </w:p>
+        </w:tc>
+        <w:tc>
+          <w:tcPr>
+            <w:tcW w:w="1982" w:type="dxa"/>
+          </w:tcPr>
+          <w:p>
+            <w:pPr>
+              <w:jc w:val="center"/>
+              <w:cnfStyle w:val="000000000000" w:firstRow="0" w:lastRow="0" w:firstColumn="0" w:lastColumn="0" w:oddVBand="0" w:evenVBand="0" w:oddHBand="0" w:evenHBand="0" w:firstRowFirstColumn="0" w:firstRowLastColumn="0" w:lastRowFirstColumn="0" w:lastRowLastColumn="0"/>
+              <w:rPr>
+                <w:sz w:val="20"/>
+                <w:szCs w:val="20"/>
+                <w:rtl/>
+                <w:lang w:val="en-US"/>
+              </w:rPr>
+            </w:pPr>
+            <w:r>
+              <w:rPr>
+                <w:rFonts w:hint="cs"/>
+                <w:sz w:val="20"/>
+                <w:szCs w:val="20"/>
+                <w:rtl/>
+                <w:lang w:val="en-US"/>
+              </w:rPr>
+              <w:t>4</w:t>
+            </w:r>
+          </w:p>
+        </w:tc>
+      </w:tr>
+      <w:tr>
+        <w:trPr>
+          <w:cnfStyle w:val="000000100000" w:firstRow="0" w:lastRow="0" w:firstColumn="0" w:lastColumn="0" w:oddVBand="0" w:evenVBand="0" w:oddHBand="1" w:evenHBand="0" w:firstRowFirstColumn="0" w:firstRowLastColumn="0" w:lastRowFirstColumn="0" w:lastRowLastColumn="0"/>
+        </w:trPr>
+        <w:tc>
+          <w:tcPr>
+            <w:cnfStyle w:val="001000000000" w:firstRow="0" w:lastRow="0" w:firstColumn="1" w:lastColumn="0" w:oddVBand="0" w:evenVBand="0" w:oddHBand="0" w:evenHBand="0" w:firstRowFirstColumn="0" w:firstRowLastColumn="0" w:lastRowFirstColumn="0" w:lastRowLastColumn="0"/>
+            <w:tcW w:w="847" w:type="dxa"/>
+          </w:tcPr>
+          <w:p>
+            <w:pPr>
+              <w:jc w:val="center"/>
+              <w:rPr>
+                <w:sz w:val="20"/>
+                <w:szCs w:val="20"/>
+                <w:rtl/>
+                <w:lang w:val="en-US"/>
+              </w:rPr>
+            </w:pPr>
+            <w:r>
+              <w:rPr>
+                <w:rFonts w:hint="cs"/>
+                <w:sz w:val="20"/>
+                <w:szCs w:val="20"/>
+                <w:rtl/>
+                <w:lang w:val="en-US"/>
+              </w:rPr>
+              <w:t>10</w:t>
+            </w:r>
+          </w:p>
+        </w:tc>
+        <w:tc>
+          <w:tcPr>
+            <w:tcW w:w="7654" w:type="dxa"/>
+          </w:tcPr>
+          <w:p>
+            <w:pPr>
+              <w:jc w:val="left"/>
+              <w:cnfStyle w:val="000000100000" w:firstRow="0" w:lastRow="0" w:firstColumn="0" w:lastColumn="0" w:oddVBand="0" w:evenVBand="0" w:oddHBand="1" w:evenHBand="0" w:firstRowFirstColumn="0" w:firstRowLastColumn="0" w:lastRowFirstColumn="0" w:lastRowLastColumn="0"/>
+              <w:rPr>
+                <w:sz w:val="20"/>
+                <w:szCs w:val="20"/>
+                <w:rtl/>
+                <w:lang w:val="en-US"/>
+              </w:rPr>
+            </w:pPr>
+            <w:r>
+              <w:rPr>
+                <w:rFonts w:hint="cs"/>
+                <w:sz w:val="20"/>
+                <w:szCs w:val="20"/>
+                <w:rtl/>
+                <w:lang w:val="en-US"/>
+              </w:rPr>
+              <w:t>אוכל לאשר בקשות של חברים</w:t>
+            </w:r>
+          </w:p>
+        </w:tc>
+        <w:tc>
+          <w:tcPr>
+            <w:tcW w:w="1982" w:type="dxa"/>
+          </w:tcPr>
+          <w:p>
+            <w:pPr>
+              <w:jc w:val="center"/>
+              <w:cnfStyle w:val="000000100000" w:firstRow="0" w:lastRow="0" w:firstColumn="0" w:lastColumn="0" w:oddVBand="0" w:evenVBand="0" w:oddHBand="1" w:evenHBand="0" w:firstRowFirstColumn="0" w:firstRowLastColumn="0" w:lastRowFirstColumn="0" w:lastRowLastColumn="0"/>
+              <w:rPr>
+                <w:sz w:val="20"/>
+                <w:szCs w:val="20"/>
+                <w:rtl/>
+                <w:lang w:val="en-US"/>
+              </w:rPr>
+            </w:pPr>
+            <w:r>
+              <w:rPr>
+                <w:rFonts w:hint="cs"/>
+                <w:sz w:val="20"/>
+                <w:szCs w:val="20"/>
+                <w:rtl/>
+                <w:lang w:val="en-US"/>
+              </w:rPr>
+              <w:t>5</w:t>
+            </w:r>
+          </w:p>
+        </w:tc>
+      </w:tr>
+      <w:tr>
+        <w:tc>
+          <w:tcPr>
+            <w:cnfStyle w:val="001000000000" w:firstRow="0" w:lastRow="0" w:firstColumn="1" w:lastColumn="0" w:oddVBand="0" w:evenVBand="0" w:oddHBand="0" w:evenHBand="0" w:firstRowFirstColumn="0" w:firstRowLastColumn="0" w:lastRowFirstColumn="0" w:lastRowLastColumn="0"/>
+            <w:tcW w:w="847" w:type="dxa"/>
+          </w:tcPr>
+          <w:p>
+            <w:pPr>
+              <w:jc w:val="center"/>
+              <w:rPr>
+                <w:sz w:val="20"/>
+                <w:szCs w:val="20"/>
+                <w:rtl/>
+                <w:lang w:val="en-US"/>
+              </w:rPr>
+            </w:pPr>
+            <w:r>
+              <w:rPr>
+                <w:rFonts w:hint="cs"/>
+                <w:sz w:val="20"/>
+                <w:szCs w:val="20"/>
+                <w:rtl/>
+                <w:lang w:val="en-US"/>
+              </w:rPr>
+              <w:t>11</w:t>
+            </w:r>
+          </w:p>
+        </w:tc>
+        <w:tc>
+          <w:tcPr>
+            <w:tcW w:w="7654" w:type="dxa"/>
+          </w:tcPr>
+          <w:p>
+            <w:pPr>
+              <w:jc w:val="left"/>
+              <w:cnfStyle w:val="000000000000" w:firstRow="0" w:lastRow="0" w:firstColumn="0" w:lastColumn="0" w:oddVBand="0" w:evenVBand="0" w:oddHBand="0" w:evenHBand="0" w:firstRowFirstColumn="0" w:firstRowLastColumn="0" w:lastRowFirstColumn="0" w:lastRowLastColumn="0"/>
+              <w:rPr>
+                <w:sz w:val="20"/>
+                <w:szCs w:val="20"/>
+                <w:rtl/>
+                <w:lang w:val="en-US"/>
+              </w:rPr>
+            </w:pPr>
+            <w:r>
+              <w:rPr>
+                <w:rFonts w:hint="cs"/>
+                <w:sz w:val="20"/>
+                <w:szCs w:val="20"/>
+                <w:rtl/>
+                <w:lang w:val="en-US"/>
+              </w:rPr>
+              <w:t>למחוק משתמשים חברים</w:t>
+            </w:r>
+          </w:p>
+        </w:tc>
+        <w:tc>
+          <w:tcPr>
+            <w:tcW w:w="1982" w:type="dxa"/>
+          </w:tcPr>
+          <w:p>
+            <w:pPr>
+              <w:jc w:val="center"/>
+              <w:cnfStyle w:val="000000000000" w:firstRow="0" w:lastRow="0" w:firstColumn="0" w:lastColumn="0" w:oddVBand="0" w:evenVBand="0" w:oddHBand="0" w:evenHBand="0" w:firstRowFirstColumn="0" w:firstRowLastColumn="0" w:lastRowFirstColumn="0" w:lastRowLastColumn="0"/>
+              <w:rPr>
+                <w:sz w:val="20"/>
+                <w:szCs w:val="20"/>
+                <w:rtl/>
+                <w:lang w:val="en-US"/>
+              </w:rPr>
+            </w:pPr>
+            <w:r>
+              <w:rPr>
+                <w:rFonts w:hint="cs"/>
+                <w:sz w:val="20"/>
+                <w:szCs w:val="20"/>
+                <w:rtl/>
+                <w:lang w:val="en-US"/>
+              </w:rPr>
+              <w:t>5</w:t>
+            </w:r>
+          </w:p>
+        </w:tc>
+      </w:tr>
+      <w:tr>
+        <w:trPr>
+          <w:cnfStyle w:val="000000100000" w:firstRow="0" w:lastRow="0" w:firstColumn="0" w:lastColumn="0" w:oddVBand="0" w:evenVBand="0" w:oddHBand="1" w:evenHBand="0" w:firstRowFirstColumn="0" w:firstRowLastColumn="0" w:lastRowFirstColumn="0" w:lastRowLastColumn="0"/>
+        </w:trPr>
+        <w:tc>
+          <w:tcPr>
+            <w:cnfStyle w:val="001000000000" w:firstRow="0" w:lastRow="0" w:firstColumn="1" w:lastColumn="0" w:oddVBand="0" w:evenVBand="0" w:oddHBand="0" w:evenHBand="0" w:firstRowFirstColumn="0" w:firstRowLastColumn="0" w:lastRowFirstColumn="0" w:lastRowLastColumn="0"/>
+            <w:tcW w:w="847" w:type="dxa"/>
+          </w:tcPr>
+          <w:p>
+            <w:pPr>
+              <w:jc w:val="center"/>
+              <w:rPr>
+                <w:sz w:val="20"/>
+                <w:szCs w:val="20"/>
+                <w:rtl/>
+                <w:lang w:val="en-US"/>
+              </w:rPr>
+            </w:pPr>
+            <w:r>
+              <w:rPr>
+                <w:rFonts w:hint="cs"/>
+                <w:sz w:val="20"/>
+                <w:szCs w:val="20"/>
+                <w:rtl/>
+                <w:lang w:val="en-US"/>
+              </w:rPr>
+              <w:t>12</w:t>
+            </w:r>
+          </w:p>
+        </w:tc>
+        <w:tc>
+          <w:tcPr>
+            <w:tcW w:w="7654" w:type="dxa"/>
+          </w:tcPr>
+          <w:p>
+            <w:pPr>
+              <w:jc w:val="left"/>
+              <w:cnfStyle w:val="000000100000" w:firstRow="0" w:lastRow="0" w:firstColumn="0" w:lastColumn="0" w:oddVBand="0" w:evenVBand="0" w:oddHBand="1" w:evenHBand="0" w:firstRowFirstColumn="0" w:firstRowLastColumn="0" w:lastRowFirstColumn="0" w:lastRowLastColumn="0"/>
+              <w:rPr>
+                <w:sz w:val="20"/>
+                <w:szCs w:val="20"/>
+                <w:rtl/>
+                <w:lang w:val="en-US"/>
+              </w:rPr>
+            </w:pPr>
+            <w:r>
+              <w:rPr>
+                <w:rFonts w:hint="cs"/>
+                <w:sz w:val="20"/>
+                <w:szCs w:val="20"/>
+                <w:rtl/>
+                <w:lang w:val="en-US"/>
+              </w:rPr>
+              <w:t>לחפש דרייברי</w:t>
+            </w:r>
+            <w:r>
+              <w:rPr>
+                <w:rFonts w:hint="eastAsia"/>
+                <w:sz w:val="20"/>
+                <w:szCs w:val="20"/>
+                <w:rtl/>
+                <w:lang w:val="en-US"/>
+              </w:rPr>
+              <w:t>ם</w:t>
+            </w:r>
+            <w:r>
+              <w:rPr>
+                <w:rFonts w:hint="cs"/>
+                <w:sz w:val="20"/>
+                <w:szCs w:val="20"/>
+                <w:rtl/>
+                <w:lang w:val="en-US"/>
+              </w:rPr>
+              <w:t xml:space="preserve"> ציבוריים לפי שם</w:t>
+            </w:r>
+          </w:p>
+        </w:tc>
+        <w:tc>
+          <w:tcPr>
+            <w:tcW w:w="1982" w:type="dxa"/>
+          </w:tcPr>
+          <w:p>
+            <w:pPr>
+              <w:jc w:val="center"/>
+              <w:cnfStyle w:val="000000100000" w:firstRow="0" w:lastRow="0" w:firstColumn="0" w:lastColumn="0" w:oddVBand="0" w:evenVBand="0" w:oddHBand="1" w:evenHBand="0" w:firstRowFirstColumn="0" w:firstRowLastColumn="0" w:lastRowFirstColumn="0" w:lastRowLastColumn="0"/>
+              <w:rPr>
+                <w:sz w:val="20"/>
+                <w:szCs w:val="20"/>
+                <w:rtl/>
+                <w:lang w:val="en-US"/>
+              </w:rPr>
+            </w:pPr>
+            <w:r>
+              <w:rPr>
+                <w:rFonts w:hint="cs"/>
+                <w:sz w:val="20"/>
+                <w:szCs w:val="20"/>
+                <w:rtl/>
+                <w:lang w:val="en-US"/>
+              </w:rPr>
+              <w:t>3</w:t>
+            </w:r>
+          </w:p>
+        </w:tc>
+      </w:tr>
+      <w:tr>
+        <w:tc>
+          <w:tcPr>
+            <w:cnfStyle w:val="001000000000" w:firstRow="0" w:lastRow="0" w:firstColumn="1" w:lastColumn="0" w:oddVBand="0" w:evenVBand="0" w:oddHBand="0" w:evenHBand="0" w:firstRowFirstColumn="0" w:firstRowLastColumn="0" w:lastRowFirstColumn="0" w:lastRowLastColumn="0"/>
+            <w:tcW w:w="847" w:type="dxa"/>
+          </w:tcPr>
+          <w:p>
+            <w:pPr>
+              <w:jc w:val="center"/>
+              <w:rPr>
+                <w:sz w:val="20"/>
+                <w:szCs w:val="20"/>
+                <w:rtl/>
+                <w:lang w:val="en-US"/>
+              </w:rPr>
+            </w:pPr>
+            <w:r>
+              <w:rPr>
+                <w:rFonts w:hint="cs"/>
+                <w:sz w:val="20"/>
+                <w:szCs w:val="20"/>
+                <w:rtl/>
+                <w:lang w:val="en-US"/>
+              </w:rPr>
+              <w:t>13</w:t>
+            </w:r>
+          </w:p>
+        </w:tc>
+        <w:tc>
+          <w:tcPr>
+            <w:tcW w:w="7654" w:type="dxa"/>
+          </w:tcPr>
+          <w:p>
+            <w:pPr>
+              <w:jc w:val="left"/>
+              <w:cnfStyle w:val="000000000000" w:firstRow="0" w:lastRow="0" w:firstColumn="0" w:lastColumn="0" w:oddVBand="0" w:evenVBand="0" w:oddHBand="0" w:evenHBand="0" w:firstRowFirstColumn="0" w:firstRowLastColumn="0" w:lastRowFirstColumn="0" w:lastRowLastColumn="0"/>
+              <w:rPr>
+                <w:sz w:val="20"/>
+                <w:szCs w:val="20"/>
+                <w:rtl/>
+                <w:lang w:val="en-US"/>
+              </w:rPr>
+            </w:pPr>
+            <w:r>
+              <w:rPr>
+                <w:rFonts w:hint="cs"/>
+                <w:sz w:val="20"/>
+                <w:szCs w:val="20"/>
+                <w:rtl/>
+                <w:lang w:val="en-US"/>
+              </w:rPr>
+              <w:t>לבקש להצטרף לדרייב ציבורי</w:t>
+            </w:r>
+          </w:p>
+        </w:tc>
+        <w:tc>
+          <w:tcPr>
+            <w:tcW w:w="1982" w:type="dxa"/>
+          </w:tcPr>
+          <w:p>
+            <w:pPr>
+              <w:jc w:val="center"/>
+              <w:cnfStyle w:val="000000000000" w:firstRow="0" w:lastRow="0" w:firstColumn="0" w:lastColumn="0" w:oddVBand="0" w:evenVBand="0" w:oddHBand="0" w:evenHBand="0" w:firstRowFirstColumn="0" w:firstRowLastColumn="0" w:lastRowFirstColumn="0" w:lastRowLastColumn="0"/>
+              <w:rPr>
+                <w:sz w:val="20"/>
+                <w:szCs w:val="20"/>
+                <w:rtl/>
+                <w:lang w:val="en-US"/>
+              </w:rPr>
+            </w:pPr>
+            <w:r>
+              <w:rPr>
+                <w:rFonts w:hint="cs"/>
+                <w:sz w:val="20"/>
+                <w:szCs w:val="20"/>
+                <w:rtl/>
+                <w:lang w:val="en-US"/>
+              </w:rPr>
+              <w:t>3</w:t>
+            </w:r>
+          </w:p>
+        </w:tc>
+      </w:tr>
+      <w:tr>
+        <w:trPr>
+          <w:cnfStyle w:val="000000100000" w:firstRow="0" w:lastRow="0" w:firstColumn="0" w:lastColumn="0" w:oddVBand="0" w:evenVBand="0" w:oddHBand="1" w:evenHBand="0" w:firstRowFirstColumn="0" w:firstRowLastColumn="0" w:lastRowFirstColumn="0" w:lastRowLastColumn="0"/>
+        </w:trPr>
+        <w:tc>
+          <w:tcPr>
+            <w:cnfStyle w:val="001000000000" w:firstRow="0" w:lastRow="0" w:firstColumn="1" w:lastColumn="0" w:oddVBand="0" w:evenVBand="0" w:oddHBand="0" w:evenHBand="0" w:firstRowFirstColumn="0" w:firstRowLastColumn="0" w:lastRowFirstColumn="0" w:lastRowLastColumn="0"/>
+            <w:tcW w:w="847" w:type="dxa"/>
+          </w:tcPr>
+          <w:p>
+            <w:pPr>
+              <w:jc w:val="center"/>
+              <w:rPr>
+                <w:sz w:val="20"/>
+                <w:szCs w:val="20"/>
+                <w:rtl/>
+                <w:lang w:val="en-US"/>
+              </w:rPr>
+            </w:pPr>
+            <w:r>
+              <w:rPr>
+                <w:rFonts w:hint="cs"/>
+                <w:sz w:val="20"/>
+                <w:szCs w:val="20"/>
+                <w:rtl/>
+                <w:lang w:val="en-US"/>
+              </w:rPr>
+              <w:t>14</w:t>
+            </w:r>
+          </w:p>
+        </w:tc>
+        <w:tc>
+          <w:tcPr>
+            <w:tcW w:w="7654" w:type="dxa"/>
+          </w:tcPr>
+          <w:p>
+            <w:pPr>
+              <w:jc w:val="left"/>
+              <w:cnfStyle w:val="000000100000" w:firstRow="0" w:lastRow="0" w:firstColumn="0" w:lastColumn="0" w:oddVBand="0" w:evenVBand="0" w:oddHBand="1" w:evenHBand="0" w:firstRowFirstColumn="0" w:firstRowLastColumn="0" w:lastRowFirstColumn="0" w:lastRowLastColumn="0"/>
+              <w:rPr>
+                <w:sz w:val="20"/>
+                <w:szCs w:val="20"/>
+                <w:rtl/>
+                <w:lang w:val="en-US"/>
+              </w:rPr>
+            </w:pPr>
+            <w:r>
+              <w:rPr>
+                <w:rFonts w:hint="cs"/>
+                <w:sz w:val="20"/>
+                <w:szCs w:val="20"/>
+                <w:rtl/>
+                <w:lang w:val="en-US"/>
+              </w:rPr>
+              <w:t>להיכנס לדרייברי</w:t>
+            </w:r>
+            <w:r>
+              <w:rPr>
+                <w:rFonts w:hint="eastAsia"/>
+                <w:sz w:val="20"/>
+                <w:szCs w:val="20"/>
+                <w:rtl/>
+                <w:lang w:val="en-US"/>
+              </w:rPr>
+              <w:t>ם</w:t>
+            </w:r>
+            <w:r>
+              <w:rPr>
+                <w:rFonts w:hint="cs"/>
+                <w:sz w:val="20"/>
+                <w:szCs w:val="20"/>
+                <w:rtl/>
+                <w:lang w:val="en-US"/>
+              </w:rPr>
+              <w:t xml:space="preserve"> ציבוריים שאושרתי אליהם</w:t>
+            </w:r>
+          </w:p>
+        </w:tc>
+        <w:tc>
+          <w:tcPr>
+            <w:tcW w:w="1982" w:type="dxa"/>
+          </w:tcPr>
+          <w:p>
+            <w:pPr>
+              <w:jc w:val="center"/>
+              <w:cnfStyle w:val="000000100000" w:firstRow="0" w:lastRow="0" w:firstColumn="0" w:lastColumn="0" w:oddVBand="0" w:evenVBand="0" w:oddHBand="1" w:evenHBand="0" w:firstRowFirstColumn="0" w:firstRowLastColumn="0" w:lastRowFirstColumn="0" w:lastRowLastColumn="0"/>
+              <w:rPr>
+                <w:sz w:val="20"/>
+                <w:szCs w:val="20"/>
+                <w:rtl/>
+                <w:lang w:val="en-US"/>
+              </w:rPr>
+            </w:pPr>
+            <w:r>
+              <w:rPr>
+                <w:rFonts w:hint="cs"/>
+                <w:sz w:val="20"/>
+                <w:szCs w:val="20"/>
+                <w:rtl/>
+                <w:lang w:val="en-US"/>
+              </w:rPr>
+              <w:t>3</w:t>
+            </w:r>
+          </w:p>
+        </w:tc>
+      </w:tr>
+      <w:tr>
+        <w:tc>
+          <w:tcPr>
+            <w:cnfStyle w:val="001000000000" w:firstRow="0" w:lastRow="0" w:firstColumn="1" w:lastColumn="0" w:oddVBand="0" w:evenVBand="0" w:oddHBand="0" w:evenHBand="0" w:firstRowFirstColumn="0" w:firstRowLastColumn="0" w:lastRowFirstColumn="0" w:lastRowLastColumn="0"/>
+            <w:tcW w:w="847" w:type="dxa"/>
+          </w:tcPr>
+          <w:p>
+            <w:pPr>
+              <w:jc w:val="center"/>
+              <w:rPr>
+                <w:sz w:val="20"/>
+                <w:szCs w:val="20"/>
+                <w:rtl/>
+                <w:lang w:val="en-US"/>
+              </w:rPr>
+            </w:pPr>
+            <w:r>
+              <w:rPr>
+                <w:rFonts w:hint="cs"/>
+                <w:sz w:val="20"/>
+                <w:szCs w:val="20"/>
+                <w:rtl/>
+                <w:lang w:val="en-US"/>
+              </w:rPr>
+              <w:t>15</w:t>
+            </w:r>
+          </w:p>
+        </w:tc>
+        <w:tc>
+          <w:tcPr>
+            <w:tcW w:w="7654" w:type="dxa"/>
+          </w:tcPr>
+          <w:p>
+            <w:pPr>
+              <w:jc w:val="left"/>
+              <w:cnfStyle w:val="000000000000" w:firstRow="0" w:lastRow="0" w:firstColumn="0" w:lastColumn="0" w:oddVBand="0" w:evenVBand="0" w:oddHBand="0" w:evenHBand="0" w:firstRowFirstColumn="0" w:firstRowLastColumn="0" w:lastRowFirstColumn="0" w:lastRowLastColumn="0"/>
+              <w:rPr>
+                <w:sz w:val="20"/>
+                <w:szCs w:val="20"/>
+                <w:rtl/>
+                <w:lang w:val="en-US"/>
+              </w:rPr>
+            </w:pPr>
+            <w:r>
+              <w:rPr>
+                <w:rFonts w:hint="cs"/>
+                <w:sz w:val="20"/>
+                <w:szCs w:val="20"/>
+                <w:rtl/>
+                <w:lang w:val="en-US"/>
+              </w:rPr>
+              <w:t>לצאת/למחוק דרייברי</w:t>
+            </w:r>
+            <w:r>
+              <w:rPr>
+                <w:rFonts w:hint="eastAsia"/>
+                <w:sz w:val="20"/>
+                <w:szCs w:val="20"/>
+                <w:rtl/>
+                <w:lang w:val="en-US"/>
+              </w:rPr>
+              <w:t>ם</w:t>
+            </w:r>
+            <w:r>
+              <w:rPr>
+                <w:rFonts w:hint="cs"/>
+                <w:sz w:val="20"/>
+                <w:szCs w:val="20"/>
+                <w:rtl/>
+                <w:lang w:val="en-US"/>
+              </w:rPr>
+              <w:t xml:space="preserve"> ציבוריים שאושרתי אליהם</w:t>
+            </w:r>
+          </w:p>
+        </w:tc>
+        <w:tc>
+          <w:tcPr>
+            <w:tcW w:w="1982" w:type="dxa"/>
+          </w:tcPr>
+          <w:p>
+            <w:pPr>
+              <w:jc w:val="center"/>
+              <w:cnfStyle w:val="000000000000" w:firstRow="0" w:lastRow="0" w:firstColumn="0" w:lastColumn="0" w:oddVBand="0" w:evenVBand="0" w:oddHBand="0" w:evenHBand="0" w:firstRowFirstColumn="0" w:firstRowLastColumn="0" w:lastRowFirstColumn="0" w:lastRowLastColumn="0"/>
+              <w:rPr>
+                <w:sz w:val="20"/>
+                <w:szCs w:val="20"/>
+                <w:rtl/>
+                <w:lang w:val="en-US"/>
+              </w:rPr>
+            </w:pPr>
+            <w:r>
+              <w:rPr>
+                <w:rFonts w:hint="cs"/>
+                <w:sz w:val="20"/>
+                <w:szCs w:val="20"/>
+                <w:rtl/>
+                <w:lang w:val="en-US"/>
+              </w:rPr>
+              <w:t>3</w:t>
+            </w:r>
+          </w:p>
+        </w:tc>
+      </w:tr>
+      <w:tr>
+        <w:trPr>
+          <w:cnfStyle w:val="000000100000" w:firstRow="0" w:lastRow="0" w:firstColumn="0" w:lastColumn="0" w:oddVBand="0" w:evenVBand="0" w:oddHBand="1" w:evenHBand="0" w:firstRowFirstColumn="0" w:firstRowLastColumn="0" w:lastRowFirstColumn="0" w:lastRowLastColumn="0"/>
+        </w:trPr>
+        <w:tc>
+          <w:tcPr>
+            <w:cnfStyle w:val="001000000000" w:firstRow="0" w:lastRow="0" w:firstColumn="1" w:lastColumn="0" w:oddVBand="0" w:evenVBand="0" w:oddHBand="0" w:evenHBand="0" w:firstRowFirstColumn="0" w:firstRowLastColumn="0" w:lastRowFirstColumn="0" w:lastRowLastColumn="0"/>
+            <w:tcW w:w="847" w:type="dxa"/>
+          </w:tcPr>
+          <w:p>
+            <w:pPr>
+              <w:jc w:val="center"/>
+              <w:rPr>
+                <w:sz w:val="20"/>
+                <w:szCs w:val="20"/>
+                <w:rtl/>
+                <w:lang w:val="en-US"/>
+              </w:rPr>
+            </w:pPr>
+            <w:r>
+              <w:rPr>
+                <w:rFonts w:hint="cs"/>
+                <w:sz w:val="20"/>
+                <w:szCs w:val="20"/>
+                <w:rtl/>
+                <w:lang w:val="en-US"/>
+              </w:rPr>
+              <w:t>16</w:t>
+            </w:r>
+          </w:p>
+        </w:tc>
+        <w:tc>
+          <w:tcPr>
+            <w:tcW w:w="7654" w:type="dxa"/>
+          </w:tcPr>
+          <w:p>
+            <w:pPr>
+              <w:jc w:val="left"/>
+              <w:cnfStyle w:val="000000100000" w:firstRow="0" w:lastRow="0" w:firstColumn="0" w:lastColumn="0" w:oddVBand="0" w:evenVBand="0" w:oddHBand="1" w:evenHBand="0" w:firstRowFirstColumn="0" w:firstRowLastColumn="0" w:lastRowFirstColumn="0" w:lastRowLastColumn="0"/>
+              <w:rPr>
+                <w:sz w:val="20"/>
+                <w:szCs w:val="20"/>
+                <w:rtl/>
+                <w:lang w:val="en-US"/>
+              </w:rPr>
+            </w:pPr>
+            <w:r>
+              <w:rPr>
+                <w:rFonts w:hint="cs"/>
+                <w:sz w:val="20"/>
+                <w:szCs w:val="20"/>
+                <w:rtl/>
+                <w:lang w:val="en-US"/>
+              </w:rPr>
+              <w:t>אוכל לנהל את הקבצים והתיקיו</w:t>
+            </w:r>
+            <w:r>
+              <w:rPr>
+                <w:rFonts w:hint="eastAsia"/>
+                <w:sz w:val="20"/>
+                <w:szCs w:val="20"/>
+                <w:rtl/>
+                <w:lang w:val="en-US"/>
+              </w:rPr>
+              <w:t>ת</w:t>
+            </w:r>
+            <w:r>
+              <w:rPr>
+                <w:rFonts w:hint="cs"/>
+                <w:sz w:val="20"/>
+                <w:szCs w:val="20"/>
+                <w:rtl/>
+                <w:lang w:val="en-US"/>
+              </w:rPr>
+              <w:t xml:space="preserve"> בדרייברי</w:t>
+            </w:r>
+            <w:r>
+              <w:rPr>
+                <w:rFonts w:hint="eastAsia"/>
+                <w:sz w:val="20"/>
+                <w:szCs w:val="20"/>
+                <w:rtl/>
+                <w:lang w:val="en-US"/>
+              </w:rPr>
+              <w:t>ם</w:t>
+            </w:r>
+            <w:r>
+              <w:rPr>
+                <w:rFonts w:hint="cs"/>
+                <w:sz w:val="20"/>
+                <w:szCs w:val="20"/>
+                <w:rtl/>
+                <w:lang w:val="en-US"/>
+              </w:rPr>
+              <w:t xml:space="preserve"> הציבוריים שאושרתי אליהם לפי ההרשאה שיש לי</w:t>
+            </w:r>
+          </w:p>
+        </w:tc>
+        <w:tc>
+          <w:tcPr>
+            <w:tcW w:w="1982" w:type="dxa"/>
+          </w:tcPr>
+          <w:p>
+            <w:pPr>
+              <w:jc w:val="center"/>
+              <w:cnfStyle w:val="000000100000" w:firstRow="0" w:lastRow="0" w:firstColumn="0" w:lastColumn="0" w:oddVBand="0" w:evenVBand="0" w:oddHBand="1" w:evenHBand="0" w:firstRowFirstColumn="0" w:firstRowLastColumn="0" w:lastRowFirstColumn="0" w:lastRowLastColumn="0"/>
+              <w:rPr>
+                <w:sz w:val="20"/>
+                <w:szCs w:val="20"/>
+                <w:rtl/>
+                <w:lang w:val="en-US"/>
+              </w:rPr>
+            </w:pPr>
+            <w:r>
+              <w:rPr>
+                <w:rFonts w:hint="cs"/>
+                <w:sz w:val="20"/>
+                <w:szCs w:val="20"/>
+                <w:rtl/>
+                <w:lang w:val="en-US"/>
+              </w:rPr>
+              <w:t>3</w:t>
+            </w:r>
+          </w:p>
+        </w:tc>
+      </w:tr>
+      <w:tr>
+        <w:tc>
+          <w:tcPr>
+            <w:cnfStyle w:val="001000000000" w:firstRow="0" w:lastRow="0" w:firstColumn="1" w:lastColumn="0" w:oddVBand="0" w:evenVBand="0" w:oddHBand="0" w:evenHBand="0" w:firstRowFirstColumn="0" w:firstRowLastColumn="0" w:lastRowFirstColumn="0" w:lastRowLastColumn="0"/>
+            <w:tcW w:w="847" w:type="dxa"/>
+          </w:tcPr>
+          <w:p>
+            <w:pPr>
+              <w:jc w:val="center"/>
+              <w:rPr>
+                <w:sz w:val="20"/>
+                <w:szCs w:val="20"/>
+                <w:rtl/>
+                <w:lang w:val="en-US"/>
+              </w:rPr>
+            </w:pPr>
+            <w:r>
+              <w:rPr>
+                <w:rFonts w:hint="cs"/>
+                <w:sz w:val="20"/>
+                <w:szCs w:val="20"/>
+                <w:rtl/>
+                <w:lang w:val="en-US"/>
+              </w:rPr>
+              <w:t>17</w:t>
+            </w:r>
+          </w:p>
+        </w:tc>
+        <w:tc>
+          <w:tcPr>
+            <w:tcW w:w="7654" w:type="dxa"/>
+          </w:tcPr>
+          <w:p>
+            <w:pPr>
+              <w:jc w:val="left"/>
+              <w:cnfStyle w:val="000000000000" w:firstRow="0" w:lastRow="0" w:firstColumn="0" w:lastColumn="0" w:oddVBand="0" w:evenVBand="0" w:oddHBand="0" w:evenHBand="0" w:firstRowFirstColumn="0" w:firstRowLastColumn="0" w:lastRowFirstColumn="0" w:lastRowLastColumn="0"/>
+              <w:rPr>
+                <w:sz w:val="20"/>
+                <w:szCs w:val="20"/>
+                <w:rtl/>
+                <w:lang w:val="en-US"/>
+              </w:rPr>
+            </w:pPr>
+            <w:r>
+              <w:rPr>
+                <w:rFonts w:hint="cs"/>
+                <w:sz w:val="20"/>
+                <w:szCs w:val="20"/>
+                <w:rtl/>
+                <w:lang w:val="en-US"/>
+              </w:rPr>
+              <w:t>אוכל להגיב בפורום של קובץ מסוים בדרייברי</w:t>
+            </w:r>
+            <w:r>
+              <w:rPr>
+                <w:rFonts w:hint="eastAsia"/>
+                <w:sz w:val="20"/>
+                <w:szCs w:val="20"/>
+                <w:rtl/>
+                <w:lang w:val="en-US"/>
+              </w:rPr>
+              <w:t>ם</w:t>
+            </w:r>
+            <w:r>
+              <w:rPr>
+                <w:rFonts w:hint="cs"/>
+                <w:sz w:val="20"/>
+                <w:szCs w:val="20"/>
+                <w:rtl/>
+                <w:lang w:val="en-US"/>
+              </w:rPr>
+              <w:t xml:space="preserve"> הציבוריים שאושרתי אליהם.</w:t>
+            </w:r>
+          </w:p>
+        </w:tc>
+        <w:tc>
+          <w:tcPr>
+            <w:tcW w:w="1982" w:type="dxa"/>
+          </w:tcPr>
+          <w:p>
+            <w:pPr>
+              <w:jc w:val="center"/>
+              <w:cnfStyle w:val="000000000000" w:firstRow="0" w:lastRow="0" w:firstColumn="0" w:lastColumn="0" w:oddVBand="0" w:evenVBand="0" w:oddHBand="0" w:evenHBand="0" w:firstRowFirstColumn="0" w:firstRowLastColumn="0" w:lastRowFirstColumn="0" w:lastRowLastColumn="0"/>
+              <w:rPr>
+                <w:sz w:val="20"/>
+                <w:szCs w:val="20"/>
+                <w:rtl/>
+                <w:lang w:val="en-US"/>
+              </w:rPr>
+            </w:pPr>
+            <w:r>
+              <w:rPr>
+                <w:rFonts w:hint="cs"/>
+                <w:sz w:val="20"/>
+                <w:szCs w:val="20"/>
+                <w:rtl/>
+                <w:lang w:val="en-US"/>
+              </w:rPr>
+              <w:t>3</w:t>
+            </w:r>
+          </w:p>
+        </w:tc>
+      </w:tr>
+      <w:tr>
+        <w:trPr>
+          <w:cnfStyle w:val="000000100000" w:firstRow="0" w:lastRow="0" w:firstColumn="0" w:lastColumn="0" w:oddVBand="0" w:evenVBand="0" w:oddHBand="1" w:evenHBand="0" w:firstRowFirstColumn="0" w:firstRowLastColumn="0" w:lastRowFirstColumn="0" w:lastRowLastColumn="0"/>
+        </w:trPr>
+        <w:tc>
+          <w:tcPr>
+            <w:cnfStyle w:val="001000000000" w:firstRow="0" w:lastRow="0" w:firstColumn="1" w:lastColumn="0" w:oddVBand="0" w:evenVBand="0" w:oddHBand="0" w:evenHBand="0" w:firstRowFirstColumn="0" w:firstRowLastColumn="0" w:lastRowFirstColumn="0" w:lastRowLastColumn="0"/>
+            <w:tcW w:w="847" w:type="dxa"/>
+          </w:tcPr>
+          <w:p>
+            <w:pPr>
+              <w:jc w:val="center"/>
+              <w:rPr>
+                <w:sz w:val="20"/>
+                <w:szCs w:val="20"/>
+                <w:rtl/>
+                <w:lang w:val="en-US"/>
+              </w:rPr>
+            </w:pPr>
+            <w:r>
+              <w:rPr>
+                <w:rFonts w:hint="cs"/>
+                <w:sz w:val="20"/>
+                <w:szCs w:val="20"/>
+                <w:rtl/>
+                <w:lang w:val="en-US"/>
+              </w:rPr>
+              <w:t>18</w:t>
+            </w:r>
+          </w:p>
+        </w:tc>
+        <w:tc>
+          <w:tcPr>
+            <w:tcW w:w="7654" w:type="dxa"/>
+          </w:tcPr>
+          <w:p>
+            <w:pPr>
+              <w:jc w:val="left"/>
+              <w:cnfStyle w:val="000000100000" w:firstRow="0" w:lastRow="0" w:firstColumn="0" w:lastColumn="0" w:oddVBand="0" w:evenVBand="0" w:oddHBand="1" w:evenHBand="0" w:firstRowFirstColumn="0" w:firstRowLastColumn="0" w:lastRowFirstColumn="0" w:lastRowLastColumn="0"/>
+              <w:rPr>
+                <w:sz w:val="20"/>
+                <w:szCs w:val="20"/>
+                <w:rtl/>
+                <w:lang w:val="en-US"/>
+              </w:rPr>
+            </w:pPr>
+            <w:r>
+              <w:rPr>
+                <w:rFonts w:hint="cs"/>
+                <w:sz w:val="20"/>
+                <w:szCs w:val="20"/>
+                <w:rtl/>
+                <w:lang w:val="en-US"/>
+              </w:rPr>
+              <w:t>אוכל לצפות בקבוצות צ'א</w:t>
+            </w:r>
+            <w:r>
+              <w:rPr>
+                <w:rFonts w:hint="eastAsia"/>
+                <w:sz w:val="20"/>
+                <w:szCs w:val="20"/>
+                <w:rtl/>
+                <w:lang w:val="en-US"/>
+              </w:rPr>
+              <w:t>ט</w:t>
+            </w:r>
+            <w:r>
+              <w:rPr>
+                <w:rFonts w:hint="cs"/>
+                <w:sz w:val="20"/>
+                <w:szCs w:val="20"/>
+                <w:rtl/>
+                <w:lang w:val="en-US"/>
+              </w:rPr>
+              <w:t xml:space="preserve"> אליהם הצטרפתי</w:t>
+            </w:r>
+          </w:p>
+        </w:tc>
+        <w:tc>
+          <w:tcPr>
+            <w:tcW w:w="1982" w:type="dxa"/>
+          </w:tcPr>
+          <w:p>
+            <w:pPr>
+              <w:jc w:val="center"/>
+              <w:cnfStyle w:val="000000100000" w:firstRow="0" w:lastRow="0" w:firstColumn="0" w:lastColumn="0" w:oddVBand="0" w:evenVBand="0" w:oddHBand="1" w:evenHBand="0" w:firstRowFirstColumn="0" w:firstRowLastColumn="0" w:lastRowFirstColumn="0" w:lastRowLastColumn="0"/>
+              <w:rPr>
+                <w:sz w:val="20"/>
+                <w:szCs w:val="20"/>
+                <w:rtl/>
+                <w:lang w:val="en-US"/>
+              </w:rPr>
+            </w:pPr>
+            <w:r>
+              <w:rPr>
+                <w:rFonts w:hint="cs"/>
+                <w:sz w:val="20"/>
+                <w:szCs w:val="20"/>
+                <w:rtl/>
+                <w:lang w:val="en-US"/>
+              </w:rPr>
+              <w:t>2</w:t>
+            </w:r>
+          </w:p>
+        </w:tc>
+      </w:tr>
+      <w:tr>
+        <w:tc>
+          <w:tcPr>
+            <w:cnfStyle w:val="001000000000" w:firstRow="0" w:lastRow="0" w:firstColumn="1" w:lastColumn="0" w:oddVBand="0" w:evenVBand="0" w:oddHBand="0" w:evenHBand="0" w:firstRowFirstColumn="0" w:firstRowLastColumn="0" w:lastRowFirstColumn="0" w:lastRowLastColumn="0"/>
+            <w:tcW w:w="847" w:type="dxa"/>
+          </w:tcPr>
+          <w:p>
+            <w:pPr>
+              <w:jc w:val="center"/>
+              <w:rPr>
+                <w:sz w:val="20"/>
+                <w:szCs w:val="20"/>
+                <w:rtl/>
+                <w:lang w:val="en-US"/>
+              </w:rPr>
+            </w:pPr>
+            <w:r>
+              <w:rPr>
+                <w:rFonts w:hint="cs"/>
+                <w:sz w:val="20"/>
+                <w:szCs w:val="20"/>
+                <w:rtl/>
+                <w:lang w:val="en-US"/>
+              </w:rPr>
+              <w:t>19</w:t>
+            </w:r>
+          </w:p>
+        </w:tc>
+        <w:tc>
+          <w:tcPr>
+            <w:tcW w:w="7654" w:type="dxa"/>
+          </w:tcPr>
+          <w:p>
+            <w:pPr>
+              <w:jc w:val="left"/>
+              <w:cnfStyle w:val="000000000000" w:firstRow="0" w:lastRow="0" w:firstColumn="0" w:lastColumn="0" w:oddVBand="0" w:evenVBand="0" w:oddHBand="0" w:evenHBand="0" w:firstRowFirstColumn="0" w:firstRowLastColumn="0" w:lastRowFirstColumn="0" w:lastRowLastColumn="0"/>
+              <w:rPr>
+                <w:sz w:val="20"/>
+                <w:szCs w:val="20"/>
+                <w:rtl/>
+                <w:lang w:val="en-US"/>
+              </w:rPr>
+            </w:pPr>
+            <w:r>
+              <w:rPr>
+                <w:rFonts w:hint="cs"/>
+                <w:sz w:val="20"/>
+                <w:szCs w:val="20"/>
+                <w:rtl/>
+                <w:lang w:val="en-US"/>
+              </w:rPr>
+              <w:t>אוכל לצאת מקבוצות צ'א</w:t>
+            </w:r>
+            <w:r>
+              <w:rPr>
+                <w:rFonts w:hint="eastAsia"/>
+                <w:sz w:val="20"/>
+                <w:szCs w:val="20"/>
+                <w:rtl/>
+                <w:lang w:val="en-US"/>
+              </w:rPr>
+              <w:t>ט</w:t>
+            </w:r>
+            <w:r>
+              <w:rPr>
+                <w:rFonts w:hint="cs"/>
+                <w:sz w:val="20"/>
+                <w:szCs w:val="20"/>
+                <w:rtl/>
+                <w:lang w:val="en-US"/>
+              </w:rPr>
+              <w:t xml:space="preserve"> </w:t>
+            </w:r>
+          </w:p>
+        </w:tc>
+        <w:tc>
+          <w:tcPr>
+            <w:tcW w:w="1982" w:type="dxa"/>
+          </w:tcPr>
+          <w:p>
+            <w:pPr>
+              <w:jc w:val="center"/>
+              <w:cnfStyle w:val="000000000000" w:firstRow="0" w:lastRow="0" w:firstColumn="0" w:lastColumn="0" w:oddVBand="0" w:evenVBand="0" w:oddHBand="0" w:evenHBand="0" w:firstRowFirstColumn="0" w:firstRowLastColumn="0" w:lastRowFirstColumn="0" w:lastRowLastColumn="0"/>
+              <w:rPr>
+                <w:sz w:val="20"/>
+                <w:szCs w:val="20"/>
+                <w:rtl/>
+                <w:lang w:val="en-US"/>
+              </w:rPr>
+            </w:pPr>
+            <w:r>
+              <w:rPr>
+                <w:rFonts w:hint="cs"/>
+                <w:sz w:val="20"/>
+                <w:szCs w:val="20"/>
+                <w:rtl/>
+                <w:lang w:val="en-US"/>
+              </w:rPr>
+              <w:t>2</w:t>
+            </w:r>
+          </w:p>
+        </w:tc>
+      </w:tr>
+      <w:tr>
+        <w:trPr>
+          <w:cnfStyle w:val="000000100000" w:firstRow="0" w:lastRow="0" w:firstColumn="0" w:lastColumn="0" w:oddVBand="0" w:evenVBand="0" w:oddHBand="1" w:evenHBand="0" w:firstRowFirstColumn="0" w:firstRowLastColumn="0" w:lastRowFirstColumn="0" w:lastRowLastColumn="0"/>
+        </w:trPr>
+        <w:tc>
+          <w:tcPr>
+            <w:cnfStyle w:val="001000000000" w:firstRow="0" w:lastRow="0" w:firstColumn="1" w:lastColumn="0" w:oddVBand="0" w:evenVBand="0" w:oddHBand="0" w:evenHBand="0" w:firstRowFirstColumn="0" w:firstRowLastColumn="0" w:lastRowFirstColumn="0" w:lastRowLastColumn="0"/>
+            <w:tcW w:w="10483" w:type="dxa"/>
+            <w:gridSpan w:val="3"/>
+          </w:tcPr>
+          <w:p>
+            <w:pPr>
+              <w:jc w:val="center"/>
+              <w:rPr>
+                <w:sz w:val="20"/>
+                <w:szCs w:val="20"/>
+                <w:rtl/>
+                <w:lang w:val="en-US"/>
+              </w:rPr>
+            </w:pPr>
+            <w:r>
+              <w:rPr>
+                <w:rFonts w:hint="cs"/>
+                <w:sz w:val="36"/>
+                <w:szCs w:val="36"/>
+                <w:rtl/>
+                <w:lang w:val="en-US"/>
+              </w:rPr>
+              <w:t>דרישות בדרייב האישי</w:t>
+            </w:r>
+          </w:p>
+        </w:tc>
+      </w:tr>
+      <w:tr>
+        <w:tc>
+          <w:tcPr>
+            <w:cnfStyle w:val="001000000000" w:firstRow="0" w:lastRow="0" w:firstColumn="1" w:lastColumn="0" w:oddVBand="0" w:evenVBand="0" w:oddHBand="0" w:evenHBand="0" w:firstRowFirstColumn="0" w:firstRowLastColumn="0" w:lastRowFirstColumn="0" w:lastRowLastColumn="0"/>
+            <w:tcW w:w="847" w:type="dxa"/>
+          </w:tcPr>
+          <w:p>
+            <w:pPr>
+              <w:jc w:val="center"/>
+              <w:rPr>
+                <w:sz w:val="20"/>
+                <w:szCs w:val="20"/>
+                <w:rtl/>
+                <w:lang w:val="en-US"/>
+              </w:rPr>
+            </w:pPr>
+            <w:r>
+              <w:rPr>
+                <w:rFonts w:hint="cs"/>
+                <w:sz w:val="20"/>
+                <w:szCs w:val="20"/>
+                <w:rtl/>
+                <w:lang w:val="en-US"/>
+              </w:rPr>
+              <w:t>20</w:t>
+            </w:r>
+          </w:p>
+        </w:tc>
+        <w:tc>
+          <w:tcPr>
+            <w:tcW w:w="7654" w:type="dxa"/>
+          </w:tcPr>
+          <w:p>
+            <w:pPr>
+              <w:jc w:val="left"/>
+              <w:cnfStyle w:val="000000000000" w:firstRow="0" w:lastRow="0" w:firstColumn="0" w:lastColumn="0" w:oddVBand="0" w:evenVBand="0" w:oddHBand="0" w:evenHBand="0" w:firstRowFirstColumn="0" w:firstRowLastColumn="0" w:lastRowFirstColumn="0" w:lastRowLastColumn="0"/>
+              <w:rPr>
+                <w:sz w:val="20"/>
+                <w:szCs w:val="20"/>
+                <w:rtl/>
+                <w:lang w:val="en-US"/>
+              </w:rPr>
+            </w:pPr>
+            <w:r>
+              <w:rPr>
+                <w:rFonts w:hint="cs"/>
+                <w:sz w:val="20"/>
+                <w:szCs w:val="20"/>
+                <w:rtl/>
+                <w:lang w:val="en-US"/>
+              </w:rPr>
+              <w:t>ליצור דרייברי</w:t>
+            </w:r>
+            <w:r>
+              <w:rPr>
+                <w:rFonts w:hint="eastAsia"/>
+                <w:sz w:val="20"/>
+                <w:szCs w:val="20"/>
+                <w:rtl/>
+                <w:lang w:val="en-US"/>
+              </w:rPr>
+              <w:t>ם</w:t>
+            </w:r>
+            <w:r>
+              <w:rPr>
+                <w:rFonts w:hint="cs"/>
+                <w:sz w:val="20"/>
+                <w:szCs w:val="20"/>
+                <w:rtl/>
+                <w:lang w:val="en-US"/>
+              </w:rPr>
+              <w:t xml:space="preserve"> אישיים</w:t>
+            </w:r>
+          </w:p>
+        </w:tc>
+        <w:tc>
+          <w:tcPr>
+            <w:tcW w:w="1982" w:type="dxa"/>
+          </w:tcPr>
+          <w:p>
+            <w:pPr>
+              <w:jc w:val="center"/>
+              <w:cnfStyle w:val="000000000000" w:firstRow="0" w:lastRow="0" w:firstColumn="0" w:lastColumn="0" w:oddVBand="0" w:evenVBand="0" w:oddHBand="0" w:evenHBand="0" w:firstRowFirstColumn="0" w:firstRowLastColumn="0" w:lastRowFirstColumn="0" w:lastRowLastColumn="0"/>
+              <w:rPr>
+                <w:sz w:val="20"/>
+                <w:szCs w:val="20"/>
+                <w:rtl/>
+                <w:lang w:val="en-US"/>
+              </w:rPr>
+            </w:pPr>
+            <w:r>
+              <w:rPr>
+                <w:rFonts w:hint="cs"/>
+                <w:sz w:val="20"/>
+                <w:szCs w:val="20"/>
+                <w:rtl/>
+                <w:lang w:val="en-US"/>
+              </w:rPr>
+              <w:t>4</w:t>
+            </w:r>
+          </w:p>
+        </w:tc>
+      </w:tr>
+      <w:tr>
+        <w:trPr>
+          <w:cnfStyle w:val="000000100000" w:firstRow="0" w:lastRow="0" w:firstColumn="0" w:lastColumn="0" w:oddVBand="0" w:evenVBand="0" w:oddHBand="1" w:evenHBand="0" w:firstRowFirstColumn="0" w:firstRowLastColumn="0" w:lastRowFirstColumn="0" w:lastRowLastColumn="0"/>
+        </w:trPr>
+        <w:tc>
+          <w:tcPr>
+            <w:cnfStyle w:val="001000000000" w:firstRow="0" w:lastRow="0" w:firstColumn="1" w:lastColumn="0" w:oddVBand="0" w:evenVBand="0" w:oddHBand="0" w:evenHBand="0" w:firstRowFirstColumn="0" w:firstRowLastColumn="0" w:lastRowFirstColumn="0" w:lastRowLastColumn="0"/>
+            <w:tcW w:w="847" w:type="dxa"/>
+          </w:tcPr>
+          <w:p>
+            <w:pPr>
+              <w:jc w:val="center"/>
+              <w:rPr>
+                <w:sz w:val="20"/>
+                <w:szCs w:val="20"/>
+                <w:rtl/>
+                <w:lang w:val="en-US"/>
+              </w:rPr>
+            </w:pPr>
+            <w:r>
+              <w:rPr>
+                <w:rFonts w:hint="cs"/>
+                <w:sz w:val="20"/>
+                <w:szCs w:val="20"/>
+                <w:rtl/>
+                <w:lang w:val="en-US"/>
+              </w:rPr>
+              <w:t>21</w:t>
+            </w:r>
+          </w:p>
+        </w:tc>
+        <w:tc>
+          <w:tcPr>
+            <w:tcW w:w="7654" w:type="dxa"/>
+          </w:tcPr>
+          <w:p>
+            <w:pPr>
+              <w:jc w:val="left"/>
+              <w:cnfStyle w:val="000000100000" w:firstRow="0" w:lastRow="0" w:firstColumn="0" w:lastColumn="0" w:oddVBand="0" w:evenVBand="0" w:oddHBand="1" w:evenHBand="0" w:firstRowFirstColumn="0" w:firstRowLastColumn="0" w:lastRowFirstColumn="0" w:lastRowLastColumn="0"/>
+              <w:rPr>
+                <w:sz w:val="20"/>
+                <w:szCs w:val="20"/>
+                <w:rtl/>
+                <w:lang w:val="en-US"/>
+              </w:rPr>
+            </w:pPr>
+            <w:r>
+              <w:rPr>
+                <w:rFonts w:hint="cs"/>
+                <w:sz w:val="20"/>
+                <w:szCs w:val="20"/>
+                <w:rtl/>
+                <w:lang w:val="en-US"/>
+              </w:rPr>
+              <w:t>למחוק דרייברי</w:t>
+            </w:r>
+            <w:r>
+              <w:rPr>
+                <w:rFonts w:hint="eastAsia"/>
+                <w:sz w:val="20"/>
+                <w:szCs w:val="20"/>
+                <w:rtl/>
+                <w:lang w:val="en-US"/>
+              </w:rPr>
+              <w:t>ם</w:t>
+            </w:r>
+            <w:r>
+              <w:rPr>
+                <w:rFonts w:hint="cs"/>
+                <w:sz w:val="20"/>
+                <w:szCs w:val="20"/>
+                <w:rtl/>
+                <w:lang w:val="en-US"/>
+              </w:rPr>
+              <w:t xml:space="preserve"> אישיים</w:t>
+            </w:r>
+          </w:p>
+        </w:tc>
+        <w:tc>
+          <w:tcPr>
+            <w:tcW w:w="1982" w:type="dxa"/>
+          </w:tcPr>
+          <w:p>
+            <w:pPr>
+              <w:jc w:val="center"/>
+              <w:cnfStyle w:val="000000100000" w:firstRow="0" w:lastRow="0" w:firstColumn="0" w:lastColumn="0" w:oddVBand="0" w:evenVBand="0" w:oddHBand="1" w:evenHBand="0" w:firstRowFirstColumn="0" w:firstRowLastColumn="0" w:lastRowFirstColumn="0" w:lastRowLastColumn="0"/>
+              <w:rPr>
+                <w:sz w:val="20"/>
+                <w:szCs w:val="20"/>
+                <w:rtl/>
+                <w:lang w:val="en-US"/>
+              </w:rPr>
+            </w:pPr>
+            <w:r>
+              <w:rPr>
+                <w:rFonts w:hint="cs"/>
+                <w:sz w:val="20"/>
+                <w:szCs w:val="20"/>
+                <w:rtl/>
+                <w:lang w:val="en-US"/>
+              </w:rPr>
+              <w:t>4</w:t>
+            </w:r>
+          </w:p>
+        </w:tc>
+      </w:tr>
+      <w:tr>
+        <w:tc>
+          <w:tcPr>
+            <w:cnfStyle w:val="001000000000" w:firstRow="0" w:lastRow="0" w:firstColumn="1" w:lastColumn="0" w:oddVBand="0" w:evenVBand="0" w:oddHBand="0" w:evenHBand="0" w:firstRowFirstColumn="0" w:firstRowLastColumn="0" w:lastRowFirstColumn="0" w:lastRowLastColumn="0"/>
+            <w:tcW w:w="847" w:type="dxa"/>
+          </w:tcPr>
+          <w:p>
+            <w:pPr>
+              <w:jc w:val="center"/>
+              <w:rPr>
+                <w:sz w:val="20"/>
+                <w:szCs w:val="20"/>
+                <w:rtl/>
+                <w:lang w:val="en-US"/>
+              </w:rPr>
+            </w:pPr>
+            <w:r>
+              <w:rPr>
+                <w:rFonts w:hint="cs"/>
+                <w:sz w:val="20"/>
+                <w:szCs w:val="20"/>
+                <w:rtl/>
+                <w:lang w:val="en-US"/>
+              </w:rPr>
+              <w:t>22</w:t>
+            </w:r>
+          </w:p>
+        </w:tc>
+        <w:tc>
+          <w:tcPr>
+            <w:tcW w:w="7654" w:type="dxa"/>
+          </w:tcPr>
+          <w:p>
+            <w:pPr>
+              <w:jc w:val="left"/>
+              <w:cnfStyle w:val="000000000000" w:firstRow="0" w:lastRow="0" w:firstColumn="0" w:lastColumn="0" w:oddVBand="0" w:evenVBand="0" w:oddHBand="0" w:evenHBand="0" w:firstRowFirstColumn="0" w:firstRowLastColumn="0" w:lastRowFirstColumn="0" w:lastRowLastColumn="0"/>
+              <w:rPr>
+                <w:sz w:val="20"/>
+                <w:szCs w:val="20"/>
+                <w:rtl/>
+                <w:lang w:val="en-US"/>
+              </w:rPr>
+            </w:pPr>
+            <w:r>
+              <w:rPr>
+                <w:rFonts w:hint="cs"/>
+                <w:sz w:val="20"/>
+                <w:szCs w:val="20"/>
+                <w:rtl/>
+                <w:lang w:val="en-US"/>
+              </w:rPr>
+              <w:t>להוסיף תיקיו</w:t>
+            </w:r>
+            <w:r>
+              <w:rPr>
+                <w:rFonts w:hint="eastAsia"/>
+                <w:sz w:val="20"/>
+                <w:szCs w:val="20"/>
+                <w:rtl/>
+                <w:lang w:val="en-US"/>
+              </w:rPr>
+              <w:t>ת</w:t>
+            </w:r>
+            <w:r>
+              <w:rPr>
+                <w:rFonts w:hint="cs"/>
+                <w:sz w:val="20"/>
+                <w:szCs w:val="20"/>
+                <w:rtl/>
+                <w:lang w:val="en-US"/>
+              </w:rPr>
+              <w:t xml:space="preserve"> </w:t>
+            </w:r>
+          </w:p>
+        </w:tc>
+        <w:tc>
+          <w:tcPr>
+            <w:tcW w:w="1982" w:type="dxa"/>
+          </w:tcPr>
+          <w:p>
+            <w:pPr>
+              <w:jc w:val="center"/>
+              <w:cnfStyle w:val="000000000000" w:firstRow="0" w:lastRow="0" w:firstColumn="0" w:lastColumn="0" w:oddVBand="0" w:evenVBand="0" w:oddHBand="0" w:evenHBand="0" w:firstRowFirstColumn="0" w:firstRowLastColumn="0" w:lastRowFirstColumn="0" w:lastRowLastColumn="0"/>
+              <w:rPr>
+                <w:sz w:val="20"/>
+                <w:szCs w:val="20"/>
+                <w:rtl/>
+                <w:lang w:val="en-US"/>
+              </w:rPr>
+            </w:pPr>
+            <w:r>
+              <w:rPr>
+                <w:rFonts w:hint="cs"/>
+                <w:sz w:val="20"/>
+                <w:szCs w:val="20"/>
+                <w:rtl/>
+                <w:lang w:val="en-US"/>
+              </w:rPr>
+              <w:t>4</w:t>
+            </w:r>
+          </w:p>
+        </w:tc>
+      </w:tr>
+      <w:tr>
+        <w:trPr>
+          <w:cnfStyle w:val="000000100000" w:firstRow="0" w:lastRow="0" w:firstColumn="0" w:lastColumn="0" w:oddVBand="0" w:evenVBand="0" w:oddHBand="1" w:evenHBand="0" w:firstRowFirstColumn="0" w:firstRowLastColumn="0" w:lastRowFirstColumn="0" w:lastRowLastColumn="0"/>
+        </w:trPr>
+        <w:tc>
+          <w:tcPr>
+            <w:cnfStyle w:val="001000000000" w:firstRow="0" w:lastRow="0" w:firstColumn="1" w:lastColumn="0" w:oddVBand="0" w:evenVBand="0" w:oddHBand="0" w:evenHBand="0" w:firstRowFirstColumn="0" w:firstRowLastColumn="0" w:lastRowFirstColumn="0" w:lastRowLastColumn="0"/>
+            <w:tcW w:w="847" w:type="dxa"/>
+          </w:tcPr>
+          <w:p>
+            <w:pPr>
+              <w:jc w:val="center"/>
+              <w:rPr>
+                <w:sz w:val="20"/>
+                <w:szCs w:val="20"/>
+                <w:rtl/>
+                <w:lang w:val="en-US"/>
+              </w:rPr>
+            </w:pPr>
+            <w:r>
+              <w:rPr>
+                <w:rFonts w:hint="cs"/>
+                <w:sz w:val="20"/>
+                <w:szCs w:val="20"/>
+                <w:rtl/>
+                <w:lang w:val="en-US"/>
+              </w:rPr>
+              <w:t>23</w:t>
+            </w:r>
+          </w:p>
+        </w:tc>
+        <w:tc>
+          <w:tcPr>
+            <w:tcW w:w="7654" w:type="dxa"/>
+          </w:tcPr>
+          <w:p>
+            <w:pPr>
+              <w:jc w:val="left"/>
+              <w:cnfStyle w:val="000000100000" w:firstRow="0" w:lastRow="0" w:firstColumn="0" w:lastColumn="0" w:oddVBand="0" w:evenVBand="0" w:oddHBand="1" w:evenHBand="0" w:firstRowFirstColumn="0" w:firstRowLastColumn="0" w:lastRowFirstColumn="0" w:lastRowLastColumn="0"/>
+              <w:rPr>
+                <w:sz w:val="20"/>
+                <w:szCs w:val="20"/>
+                <w:rtl/>
+                <w:lang w:val="en-US"/>
+              </w:rPr>
+            </w:pPr>
+            <w:r>
+              <w:rPr>
+                <w:rFonts w:hint="cs"/>
+                <w:sz w:val="20"/>
+                <w:szCs w:val="20"/>
+                <w:rtl/>
+                <w:lang w:val="en-US"/>
+              </w:rPr>
+              <w:t xml:space="preserve">למחוק תיקיות </w:t>
+            </w:r>
+          </w:p>
+        </w:tc>
+        <w:tc>
+          <w:tcPr>
+            <w:tcW w:w="1982" w:type="dxa"/>
+          </w:tcPr>
+          <w:p>
+            <w:pPr>
+              <w:jc w:val="center"/>
+              <w:cnfStyle w:val="000000100000" w:firstRow="0" w:lastRow="0" w:firstColumn="0" w:lastColumn="0" w:oddVBand="0" w:evenVBand="0" w:oddHBand="1" w:evenHBand="0" w:firstRowFirstColumn="0" w:firstRowLastColumn="0" w:lastRowFirstColumn="0" w:lastRowLastColumn="0"/>
+              <w:rPr>
+                <w:sz w:val="20"/>
+                <w:szCs w:val="20"/>
+                <w:rtl/>
+                <w:lang w:val="en-US"/>
+              </w:rPr>
+            </w:pPr>
+            <w:r>
+              <w:rPr>
+                <w:rFonts w:hint="cs"/>
+                <w:sz w:val="20"/>
+                <w:szCs w:val="20"/>
+                <w:rtl/>
+                <w:lang w:val="en-US"/>
+              </w:rPr>
+              <w:t>4</w:t>
+            </w:r>
+          </w:p>
+        </w:tc>
+      </w:tr>
+      <w:tr>
+        <w:tc>
+          <w:tcPr>
+            <w:cnfStyle w:val="001000000000" w:firstRow="0" w:lastRow="0" w:firstColumn="1" w:lastColumn="0" w:oddVBand="0" w:evenVBand="0" w:oddHBand="0" w:evenHBand="0" w:firstRowFirstColumn="0" w:firstRowLastColumn="0" w:lastRowFirstColumn="0" w:lastRowLastColumn="0"/>
+            <w:tcW w:w="847" w:type="dxa"/>
+          </w:tcPr>
+          <w:p>
+            <w:pPr>
+              <w:jc w:val="center"/>
+              <w:rPr>
+                <w:sz w:val="20"/>
+                <w:szCs w:val="20"/>
+                <w:rtl/>
+                <w:lang w:val="en-US"/>
+              </w:rPr>
+            </w:pPr>
+            <w:r>
+              <w:rPr>
+                <w:rFonts w:hint="cs"/>
+                <w:sz w:val="20"/>
+                <w:szCs w:val="20"/>
+                <w:rtl/>
+                <w:lang w:val="en-US"/>
+              </w:rPr>
+              <w:t>24</w:t>
+            </w:r>
+          </w:p>
+        </w:tc>
+        <w:tc>
+          <w:tcPr>
+            <w:tcW w:w="7654" w:type="dxa"/>
+          </w:tcPr>
+          <w:p>
+            <w:pPr>
+              <w:jc w:val="left"/>
+              <w:cnfStyle w:val="000000000000" w:firstRow="0" w:lastRow="0" w:firstColumn="0" w:lastColumn="0" w:oddVBand="0" w:evenVBand="0" w:oddHBand="0" w:evenHBand="0" w:firstRowFirstColumn="0" w:firstRowLastColumn="0" w:lastRowFirstColumn="0" w:lastRowLastColumn="0"/>
+              <w:rPr>
+                <w:sz w:val="20"/>
+                <w:szCs w:val="20"/>
+                <w:rtl/>
+                <w:lang w:val="en-US"/>
+              </w:rPr>
+            </w:pPr>
+            <w:r>
+              <w:rPr>
+                <w:rFonts w:hint="cs"/>
+                <w:sz w:val="20"/>
+                <w:szCs w:val="20"/>
+                <w:rtl/>
+                <w:lang w:val="en-US"/>
+              </w:rPr>
+              <w:t xml:space="preserve">להוסיף קבצים </w:t>
+            </w:r>
+          </w:p>
+        </w:tc>
+        <w:tc>
+          <w:tcPr>
+            <w:tcW w:w="1982" w:type="dxa"/>
+          </w:tcPr>
+          <w:p>
+            <w:pPr>
+              <w:jc w:val="center"/>
+              <w:cnfStyle w:val="000000000000" w:firstRow="0" w:lastRow="0" w:firstColumn="0" w:lastColumn="0" w:oddVBand="0" w:evenVBand="0" w:oddHBand="0" w:evenHBand="0" w:firstRowFirstColumn="0" w:firstRowLastColumn="0" w:lastRowFirstColumn="0" w:lastRowLastColumn="0"/>
+              <w:rPr>
+                <w:sz w:val="20"/>
+                <w:szCs w:val="20"/>
+                <w:rtl/>
+                <w:lang w:val="en-US"/>
+              </w:rPr>
+            </w:pPr>
+            <w:r>
+              <w:rPr>
+                <w:rFonts w:hint="cs"/>
+                <w:sz w:val="20"/>
+                <w:szCs w:val="20"/>
+                <w:rtl/>
+                <w:lang w:val="en-US"/>
+              </w:rPr>
+              <w:t>4</w:t>
+            </w:r>
+          </w:p>
+        </w:tc>
+      </w:tr>
+      <w:tr>
+        <w:trPr>
+          <w:cnfStyle w:val="000000100000" w:firstRow="0" w:lastRow="0" w:firstColumn="0" w:lastColumn="0" w:oddVBand="0" w:evenVBand="0" w:oddHBand="1" w:evenHBand="0" w:firstRowFirstColumn="0" w:firstRowLastColumn="0" w:lastRowFirstColumn="0" w:lastRowLastColumn="0"/>
+        </w:trPr>
+        <w:tc>
+          <w:tcPr>
+            <w:cnfStyle w:val="001000000000" w:firstRow="0" w:lastRow="0" w:firstColumn="1" w:lastColumn="0" w:oddVBand="0" w:evenVBand="0" w:oddHBand="0" w:evenHBand="0" w:firstRowFirstColumn="0" w:firstRowLastColumn="0" w:lastRowFirstColumn="0" w:lastRowLastColumn="0"/>
+            <w:tcW w:w="847" w:type="dxa"/>
+          </w:tcPr>
+          <w:p>
+            <w:pPr>
+              <w:jc w:val="center"/>
+              <w:rPr>
+                <w:sz w:val="20"/>
+                <w:szCs w:val="20"/>
+                <w:rtl/>
+                <w:lang w:val="en-US"/>
+              </w:rPr>
+            </w:pPr>
+            <w:r>
+              <w:rPr>
+                <w:rFonts w:hint="cs"/>
+                <w:sz w:val="20"/>
+                <w:szCs w:val="20"/>
+                <w:rtl/>
+                <w:lang w:val="en-US"/>
+              </w:rPr>
+              <w:t>25</w:t>
+            </w:r>
+          </w:p>
+        </w:tc>
+        <w:tc>
+          <w:tcPr>
+            <w:tcW w:w="7654" w:type="dxa"/>
+          </w:tcPr>
+          <w:p>
+            <w:pPr>
+              <w:jc w:val="left"/>
+              <w:cnfStyle w:val="000000100000" w:firstRow="0" w:lastRow="0" w:firstColumn="0" w:lastColumn="0" w:oddVBand="0" w:evenVBand="0" w:oddHBand="1" w:evenHBand="0" w:firstRowFirstColumn="0" w:firstRowLastColumn="0" w:lastRowFirstColumn="0" w:lastRowLastColumn="0"/>
+              <w:rPr>
+                <w:sz w:val="20"/>
+                <w:szCs w:val="20"/>
+                <w:rtl/>
+                <w:lang w:val="en-US"/>
+              </w:rPr>
+            </w:pPr>
+            <w:r>
+              <w:rPr>
+                <w:rFonts w:hint="cs"/>
+                <w:sz w:val="20"/>
+                <w:szCs w:val="20"/>
+                <w:rtl/>
+                <w:lang w:val="en-US"/>
+              </w:rPr>
+              <w:t xml:space="preserve">למחוק קבצים </w:t>
+            </w:r>
+          </w:p>
+        </w:tc>
+        <w:tc>
+          <w:tcPr>
+            <w:tcW w:w="1982" w:type="dxa"/>
+          </w:tcPr>
+          <w:p>
+            <w:pPr>
+              <w:jc w:val="center"/>
+              <w:cnfStyle w:val="000000100000" w:firstRow="0" w:lastRow="0" w:firstColumn="0" w:lastColumn="0" w:oddVBand="0" w:evenVBand="0" w:oddHBand="1" w:evenHBand="0" w:firstRowFirstColumn="0" w:firstRowLastColumn="0" w:lastRowFirstColumn="0" w:lastRowLastColumn="0"/>
+              <w:rPr>
+                <w:sz w:val="20"/>
+                <w:szCs w:val="20"/>
+                <w:rtl/>
+                <w:lang w:val="en-US"/>
+              </w:rPr>
+            </w:pPr>
+            <w:r>
+              <w:rPr>
+                <w:rFonts w:hint="cs"/>
+                <w:sz w:val="20"/>
+                <w:szCs w:val="20"/>
+                <w:rtl/>
+                <w:lang w:val="en-US"/>
+              </w:rPr>
+              <w:t>4</w:t>
+            </w:r>
+          </w:p>
+        </w:tc>
+      </w:tr>
+      <w:tr>
+        <w:tc>
+          <w:tcPr>
+            <w:cnfStyle w:val="001000000000" w:firstRow="0" w:lastRow="0" w:firstColumn="1" w:lastColumn="0" w:oddVBand="0" w:evenVBand="0" w:oddHBand="0" w:evenHBand="0" w:firstRowFirstColumn="0" w:firstRowLastColumn="0" w:lastRowFirstColumn="0" w:lastRowLastColumn="0"/>
+            <w:tcW w:w="847" w:type="dxa"/>
+          </w:tcPr>
+          <w:p>
+            <w:pPr>
+              <w:jc w:val="center"/>
+              <w:rPr>
+                <w:sz w:val="20"/>
+                <w:szCs w:val="20"/>
+                <w:rtl/>
+                <w:lang w:val="en-US"/>
+              </w:rPr>
+            </w:pPr>
+            <w:r>
+              <w:rPr>
+                <w:rFonts w:hint="cs"/>
+                <w:sz w:val="20"/>
+                <w:szCs w:val="20"/>
+                <w:rtl/>
+                <w:lang w:val="en-US"/>
+              </w:rPr>
+              <w:t>26</w:t>
+            </w:r>
+          </w:p>
+        </w:tc>
+        <w:tc>
+          <w:tcPr>
+            <w:tcW w:w="7654" w:type="dxa"/>
+          </w:tcPr>
+          <w:p>
+            <w:pPr>
+              <w:jc w:val="left"/>
+              <w:cnfStyle w:val="000000000000" w:firstRow="0" w:lastRow="0" w:firstColumn="0" w:lastColumn="0" w:oddVBand="0" w:evenVBand="0" w:oddHBand="0" w:evenHBand="0" w:firstRowFirstColumn="0" w:firstRowLastColumn="0" w:lastRowFirstColumn="0" w:lastRowLastColumn="0"/>
+              <w:rPr>
+                <w:sz w:val="20"/>
+                <w:szCs w:val="20"/>
+                <w:rtl/>
+                <w:lang w:val="en-US"/>
+              </w:rPr>
+            </w:pPr>
+            <w:r>
+              <w:rPr>
+                <w:rFonts w:hint="cs"/>
+                <w:sz w:val="20"/>
+                <w:szCs w:val="20"/>
+                <w:rtl/>
+                <w:lang w:val="en-US"/>
+              </w:rPr>
+              <w:t>לעדכן קבצים</w:t>
+            </w:r>
+          </w:p>
+        </w:tc>
+        <w:tc>
+          <w:tcPr>
+            <w:tcW w:w="1982" w:type="dxa"/>
+          </w:tcPr>
+          <w:p>
+            <w:pPr>
+              <w:jc w:val="center"/>
+              <w:cnfStyle w:val="000000000000" w:firstRow="0" w:lastRow="0" w:firstColumn="0" w:lastColumn="0" w:oddVBand="0" w:evenVBand="0" w:oddHBand="0" w:evenHBand="0" w:firstRowFirstColumn="0" w:firstRowLastColumn="0" w:lastRowFirstColumn="0" w:lastRowLastColumn="0"/>
+              <w:rPr>
+                <w:sz w:val="20"/>
+                <w:szCs w:val="20"/>
+                <w:rtl/>
+                <w:lang w:val="en-US"/>
+              </w:rPr>
+            </w:pPr>
+            <w:r>
+              <w:rPr>
+                <w:rFonts w:hint="cs"/>
+                <w:sz w:val="20"/>
+                <w:szCs w:val="20"/>
+                <w:rtl/>
+                <w:lang w:val="en-US"/>
+              </w:rPr>
+              <w:t>4</w:t>
+            </w:r>
+          </w:p>
+        </w:tc>
+      </w:tr>
+      <w:tr>
+        <w:trPr>
+          <w:cnfStyle w:val="000000100000" w:firstRow="0" w:lastRow="0" w:firstColumn="0" w:lastColumn="0" w:oddVBand="0" w:evenVBand="0" w:oddHBand="1" w:evenHBand="0" w:firstRowFirstColumn="0" w:firstRowLastColumn="0" w:lastRowFirstColumn="0" w:lastRowLastColumn="0"/>
+        </w:trPr>
+        <w:tc>
+          <w:tcPr>
+            <w:cnfStyle w:val="001000000000" w:firstRow="0" w:lastRow="0" w:firstColumn="1" w:lastColumn="0" w:oddVBand="0" w:evenVBand="0" w:oddHBand="0" w:evenHBand="0" w:firstRowFirstColumn="0" w:firstRowLastColumn="0" w:lastRowFirstColumn="0" w:lastRowLastColumn="0"/>
+            <w:tcW w:w="847" w:type="dxa"/>
+          </w:tcPr>
+          <w:p>
+            <w:pPr>
+              <w:jc w:val="center"/>
+              <w:rPr>
+                <w:sz w:val="20"/>
+                <w:szCs w:val="20"/>
+                <w:rtl/>
+                <w:lang w:val="en-US"/>
+              </w:rPr>
+            </w:pPr>
+            <w:r>
+              <w:rPr>
+                <w:rFonts w:hint="cs"/>
+                <w:sz w:val="20"/>
+                <w:szCs w:val="20"/>
+                <w:rtl/>
+                <w:lang w:val="en-US"/>
+              </w:rPr>
+              <w:t>27</w:t>
+            </w:r>
+          </w:p>
+        </w:tc>
+        <w:tc>
+          <w:tcPr>
+            <w:tcW w:w="7654" w:type="dxa"/>
+          </w:tcPr>
+          <w:p>
+            <w:pPr>
+              <w:jc w:val="left"/>
+              <w:cnfStyle w:val="000000100000" w:firstRow="0" w:lastRow="0" w:firstColumn="0" w:lastColumn="0" w:oddVBand="0" w:evenVBand="0" w:oddHBand="1" w:evenHBand="0" w:firstRowFirstColumn="0" w:firstRowLastColumn="0" w:lastRowFirstColumn="0" w:lastRowLastColumn="0"/>
+              <w:rPr>
+                <w:sz w:val="20"/>
+                <w:szCs w:val="20"/>
+                <w:rtl/>
+                <w:lang w:val="en-US"/>
+              </w:rPr>
+            </w:pPr>
+            <w:r>
+              <w:rPr>
+                <w:rFonts w:hint="cs"/>
+                <w:sz w:val="20"/>
+                <w:szCs w:val="20"/>
+                <w:rtl/>
+                <w:lang w:val="en-US"/>
+              </w:rPr>
+              <w:t>אוכל להגיב בפורום של קובץ מסוים.</w:t>
+            </w:r>
+          </w:p>
+        </w:tc>
+        <w:tc>
+          <w:tcPr>
+            <w:tcW w:w="1982" w:type="dxa"/>
+          </w:tcPr>
+          <w:p>
+            <w:pPr>
+              <w:jc w:val="center"/>
+              <w:cnfStyle w:val="000000100000" w:firstRow="0" w:lastRow="0" w:firstColumn="0" w:lastColumn="0" w:oddVBand="0" w:evenVBand="0" w:oddHBand="1" w:evenHBand="0" w:firstRowFirstColumn="0" w:firstRowLastColumn="0" w:lastRowFirstColumn="0" w:lastRowLastColumn="0"/>
+              <w:rPr>
+                <w:sz w:val="20"/>
+                <w:szCs w:val="20"/>
+                <w:rtl/>
+                <w:lang w:val="en-US"/>
+              </w:rPr>
+            </w:pPr>
+            <w:r>
+              <w:rPr>
+                <w:rFonts w:hint="cs"/>
+                <w:sz w:val="20"/>
+                <w:szCs w:val="20"/>
+                <w:rtl/>
+                <w:lang w:val="en-US"/>
+              </w:rPr>
+              <w:t>4</w:t>
+            </w:r>
+          </w:p>
+        </w:tc>
+      </w:tr>
+      <w:tr>
+        <w:tc>
+          <w:tcPr>
+            <w:cnfStyle w:val="001000000000" w:firstRow="0" w:lastRow="0" w:firstColumn="1" w:lastColumn="0" w:oddVBand="0" w:evenVBand="0" w:oddHBand="0" w:evenHBand="0" w:firstRowFirstColumn="0" w:firstRowLastColumn="0" w:lastRowFirstColumn="0" w:lastRowLastColumn="0"/>
+            <w:tcW w:w="847" w:type="dxa"/>
+          </w:tcPr>
+          <w:p>
+            <w:pPr>
+              <w:jc w:val="center"/>
+              <w:rPr>
+                <w:sz w:val="20"/>
+                <w:szCs w:val="20"/>
+                <w:rtl/>
+                <w:lang w:val="en-US"/>
+              </w:rPr>
+            </w:pPr>
+            <w:r>
+              <w:rPr>
+                <w:rFonts w:hint="cs"/>
+                <w:sz w:val="20"/>
+                <w:szCs w:val="20"/>
+                <w:rtl/>
+                <w:lang w:val="en-US"/>
+              </w:rPr>
+              <w:t>28</w:t>
+            </w:r>
+          </w:p>
+        </w:tc>
+        <w:tc>
+          <w:tcPr>
+            <w:tcW w:w="7654" w:type="dxa"/>
+          </w:tcPr>
+          <w:p>
+            <w:pPr>
+              <w:jc w:val="left"/>
+              <w:cnfStyle w:val="000000000000" w:firstRow="0" w:lastRow="0" w:firstColumn="0" w:lastColumn="0" w:oddVBand="0" w:evenVBand="0" w:oddHBand="0" w:evenHBand="0" w:firstRowFirstColumn="0" w:firstRowLastColumn="0" w:lastRowFirstColumn="0" w:lastRowLastColumn="0"/>
+              <w:rPr>
+                <w:sz w:val="20"/>
+                <w:szCs w:val="20"/>
+                <w:rtl/>
+                <w:lang w:val="en-US"/>
+              </w:rPr>
+            </w:pPr>
+            <w:r>
+              <w:rPr>
+                <w:rFonts w:hint="cs"/>
+                <w:sz w:val="20"/>
+                <w:szCs w:val="20"/>
+                <w:rtl/>
+                <w:lang w:val="en-US"/>
+              </w:rPr>
+              <w:t>אוכל לנהל הרשאות של הדרייב לציבורי/פרטי</w:t>
+            </w:r>
+          </w:p>
+        </w:tc>
+        <w:tc>
+          <w:tcPr>
+            <w:tcW w:w="1982" w:type="dxa"/>
+          </w:tcPr>
+          <w:p>
+            <w:pPr>
+              <w:jc w:val="center"/>
+              <w:cnfStyle w:val="000000000000" w:firstRow="0" w:lastRow="0" w:firstColumn="0" w:lastColumn="0" w:oddVBand="0" w:evenVBand="0" w:oddHBand="0" w:evenHBand="0" w:firstRowFirstColumn="0" w:firstRowLastColumn="0" w:lastRowFirstColumn="0" w:lastRowLastColumn="0"/>
+              <w:rPr>
+                <w:sz w:val="20"/>
+                <w:szCs w:val="20"/>
+                <w:rtl/>
+                <w:lang w:val="en-US"/>
+              </w:rPr>
+            </w:pPr>
+            <w:r>
+              <w:rPr>
+                <w:rFonts w:hint="cs"/>
+                <w:sz w:val="20"/>
+                <w:szCs w:val="20"/>
+                <w:rtl/>
+                <w:lang w:val="en-US"/>
+              </w:rPr>
+              <w:t>3</w:t>
+            </w:r>
+          </w:p>
+        </w:tc>
+      </w:tr>
+      <w:tr>
+        <w:trPr>
+          <w:cnfStyle w:val="000000100000" w:firstRow="0" w:lastRow="0" w:firstColumn="0" w:lastColumn="0" w:oddVBand="0" w:evenVBand="0" w:oddHBand="1" w:evenHBand="0" w:firstRowFirstColumn="0" w:firstRowLastColumn="0" w:lastRowFirstColumn="0" w:lastRowLastColumn="0"/>
+        </w:trPr>
+        <w:tc>
+          <w:tcPr>
+            <w:cnfStyle w:val="001000000000" w:firstRow="0" w:lastRow="0" w:firstColumn="1" w:lastColumn="0" w:oddVBand="0" w:evenVBand="0" w:oddHBand="0" w:evenHBand="0" w:firstRowFirstColumn="0" w:firstRowLastColumn="0" w:lastRowFirstColumn="0" w:lastRowLastColumn="0"/>
+            <w:tcW w:w="847" w:type="dxa"/>
+          </w:tcPr>
+          <w:p>
+            <w:pPr>
+              <w:jc w:val="center"/>
+              <w:rPr>
+                <w:sz w:val="20"/>
+                <w:szCs w:val="20"/>
+                <w:rtl/>
+                <w:lang w:val="en-US"/>
+              </w:rPr>
+            </w:pPr>
+            <w:r>
+              <w:rPr>
+                <w:rFonts w:hint="cs"/>
+                <w:sz w:val="20"/>
+                <w:szCs w:val="20"/>
+                <w:rtl/>
+                <w:lang w:val="en-US"/>
+              </w:rPr>
+              <w:t>29</w:t>
+            </w:r>
+          </w:p>
+        </w:tc>
+        <w:tc>
+          <w:tcPr>
+            <w:tcW w:w="7654" w:type="dxa"/>
+          </w:tcPr>
+          <w:p>
+            <w:pPr>
+              <w:jc w:val="left"/>
+              <w:cnfStyle w:val="000000100000" w:firstRow="0" w:lastRow="0" w:firstColumn="0" w:lastColumn="0" w:oddVBand="0" w:evenVBand="0" w:oddHBand="1" w:evenHBand="0" w:firstRowFirstColumn="0" w:firstRowLastColumn="0" w:lastRowFirstColumn="0" w:lastRowLastColumn="0"/>
+              <w:rPr>
+                <w:sz w:val="20"/>
+                <w:szCs w:val="20"/>
+                <w:rtl/>
+                <w:lang w:val="en-US"/>
+              </w:rPr>
+            </w:pPr>
+            <w:r>
+              <w:rPr>
+                <w:rFonts w:hint="cs"/>
+                <w:sz w:val="20"/>
+                <w:szCs w:val="20"/>
+                <w:rtl/>
+                <w:lang w:val="en-US"/>
+              </w:rPr>
+              <w:t>אוכל לנהל הרשאות למשתמשי הדרייב על הקבצים הקיימים מחיקה\הורדה\עדכון\העלאה</w:t>
+            </w:r>
+          </w:p>
+        </w:tc>
+        <w:tc>
+          <w:tcPr>
+            <w:tcW w:w="1982" w:type="dxa"/>
+          </w:tcPr>
+          <w:p>
+            <w:pPr>
+              <w:jc w:val="center"/>
+              <w:cnfStyle w:val="000000100000" w:firstRow="0" w:lastRow="0" w:firstColumn="0" w:lastColumn="0" w:oddVBand="0" w:evenVBand="0" w:oddHBand="1" w:evenHBand="0" w:firstRowFirstColumn="0" w:firstRowLastColumn="0" w:lastRowFirstColumn="0" w:lastRowLastColumn="0"/>
+              <w:rPr>
+                <w:sz w:val="20"/>
+                <w:szCs w:val="20"/>
+                <w:rtl/>
+                <w:lang w:val="en-US"/>
+              </w:rPr>
+            </w:pPr>
+            <w:r>
+              <w:rPr>
+                <w:rFonts w:hint="cs"/>
+                <w:sz w:val="20"/>
+                <w:szCs w:val="20"/>
+                <w:rtl/>
+                <w:lang w:val="en-US"/>
+              </w:rPr>
+              <w:t>3</w:t>
+            </w:r>
+          </w:p>
+        </w:tc>
+      </w:tr>
+      <w:tr>
+        <w:tc>
+          <w:tcPr>
+            <w:cnfStyle w:val="001000000000" w:firstRow="0" w:lastRow="0" w:firstColumn="1" w:lastColumn="0" w:oddVBand="0" w:evenVBand="0" w:oddHBand="0" w:evenHBand="0" w:firstRowFirstColumn="0" w:firstRowLastColumn="0" w:lastRowFirstColumn="0" w:lastRowLastColumn="0"/>
+            <w:tcW w:w="847" w:type="dxa"/>
+          </w:tcPr>
+          <w:p>
+            <w:pPr>
+              <w:jc w:val="center"/>
+              <w:rPr>
+                <w:sz w:val="20"/>
+                <w:szCs w:val="20"/>
+                <w:rtl/>
+                <w:lang w:val="en-US"/>
+              </w:rPr>
+            </w:pPr>
+            <w:r>
+              <w:rPr>
+                <w:rFonts w:hint="cs"/>
+                <w:sz w:val="20"/>
+                <w:szCs w:val="20"/>
+                <w:rtl/>
+                <w:lang w:val="en-US"/>
+              </w:rPr>
+              <w:t>30</w:t>
+            </w:r>
+          </w:p>
+        </w:tc>
+        <w:tc>
+          <w:tcPr>
+            <w:tcW w:w="7654" w:type="dxa"/>
+          </w:tcPr>
+          <w:p>
+            <w:pPr>
+              <w:jc w:val="left"/>
+              <w:cnfStyle w:val="000000000000" w:firstRow="0" w:lastRow="0" w:firstColumn="0" w:lastColumn="0" w:oddVBand="0" w:evenVBand="0" w:oddHBand="0" w:evenHBand="0" w:firstRowFirstColumn="0" w:firstRowLastColumn="0" w:lastRowFirstColumn="0" w:lastRowLastColumn="0"/>
+              <w:rPr>
+                <w:sz w:val="20"/>
+                <w:szCs w:val="20"/>
+                <w:rtl/>
+                <w:lang w:val="en-US"/>
+              </w:rPr>
+            </w:pPr>
+            <w:r>
+              <w:rPr>
+                <w:rFonts w:hint="cs"/>
+                <w:sz w:val="20"/>
+                <w:szCs w:val="20"/>
+                <w:rtl/>
+                <w:lang w:val="en-US"/>
+              </w:rPr>
+              <w:t xml:space="preserve">אוכל למנות תתי אדמין ולתת להם הרשאות </w:t>
+            </w:r>
+          </w:p>
+        </w:tc>
+        <w:tc>
+          <w:tcPr>
+            <w:tcW w:w="1982" w:type="dxa"/>
+          </w:tcPr>
+          <w:p>
+            <w:pPr>
+              <w:jc w:val="center"/>
+              <w:cnfStyle w:val="000000000000" w:firstRow="0" w:lastRow="0" w:firstColumn="0" w:lastColumn="0" w:oddVBand="0" w:evenVBand="0" w:oddHBand="0" w:evenHBand="0" w:firstRowFirstColumn="0" w:firstRowLastColumn="0" w:lastRowFirstColumn="0" w:lastRowLastColumn="0"/>
+              <w:rPr>
+                <w:sz w:val="20"/>
+                <w:szCs w:val="20"/>
+                <w:rtl/>
+                <w:lang w:val="en-US"/>
+              </w:rPr>
+            </w:pPr>
+            <w:r>
+              <w:rPr>
+                <w:rFonts w:hint="cs"/>
+                <w:sz w:val="20"/>
+                <w:szCs w:val="20"/>
+                <w:rtl/>
+                <w:lang w:val="en-US"/>
+              </w:rPr>
+              <w:t>3</w:t>
+            </w:r>
+          </w:p>
+        </w:tc>
+      </w:tr>
+      <w:tr>
+        <w:trPr>
+          <w:cnfStyle w:val="000000100000" w:firstRow="0" w:lastRow="0" w:firstColumn="0" w:lastColumn="0" w:oddVBand="0" w:evenVBand="0" w:oddHBand="1" w:evenHBand="0" w:firstRowFirstColumn="0" w:firstRowLastColumn="0" w:lastRowFirstColumn="0" w:lastRowLastColumn="0"/>
+        </w:trPr>
+        <w:tc>
+          <w:tcPr>
+            <w:cnfStyle w:val="001000000000" w:firstRow="0" w:lastRow="0" w:firstColumn="1" w:lastColumn="0" w:oddVBand="0" w:evenVBand="0" w:oddHBand="0" w:evenHBand="0" w:firstRowFirstColumn="0" w:firstRowLastColumn="0" w:lastRowFirstColumn="0" w:lastRowLastColumn="0"/>
+            <w:tcW w:w="847" w:type="dxa"/>
+          </w:tcPr>
+          <w:p>
+            <w:pPr>
+              <w:jc w:val="center"/>
+              <w:rPr>
+                <w:sz w:val="20"/>
+                <w:szCs w:val="20"/>
+                <w:rtl/>
+                <w:lang w:val="en-US"/>
+              </w:rPr>
+            </w:pPr>
+            <w:r>
+              <w:rPr>
+                <w:rFonts w:hint="cs"/>
+                <w:sz w:val="20"/>
+                <w:szCs w:val="20"/>
+                <w:rtl/>
+                <w:lang w:val="en-US"/>
+              </w:rPr>
+              <w:t>31</w:t>
+            </w:r>
+          </w:p>
+        </w:tc>
+        <w:tc>
+          <w:tcPr>
+            <w:tcW w:w="7654" w:type="dxa"/>
+          </w:tcPr>
+          <w:p>
+            <w:pPr>
+              <w:jc w:val="left"/>
+              <w:cnfStyle w:val="000000100000" w:firstRow="0" w:lastRow="0" w:firstColumn="0" w:lastColumn="0" w:oddVBand="0" w:evenVBand="0" w:oddHBand="1" w:evenHBand="0" w:firstRowFirstColumn="0" w:firstRowLastColumn="0" w:lastRowFirstColumn="0" w:lastRowLastColumn="0"/>
+              <w:rPr>
+                <w:sz w:val="20"/>
+                <w:szCs w:val="20"/>
+                <w:rtl/>
+                <w:lang w:val="en-US"/>
+              </w:rPr>
+            </w:pPr>
+            <w:r>
+              <w:rPr>
+                <w:rFonts w:hint="cs"/>
+                <w:sz w:val="20"/>
+                <w:szCs w:val="20"/>
+                <w:rtl/>
+                <w:lang w:val="en-US"/>
+              </w:rPr>
+              <w:t xml:space="preserve">אוכל לאשר בקשות חברים חדשות </w:t>
+            </w:r>
+          </w:p>
+        </w:tc>
+        <w:tc>
+          <w:tcPr>
+            <w:tcW w:w="1982" w:type="dxa"/>
+          </w:tcPr>
+          <w:p>
+            <w:pPr>
+              <w:jc w:val="center"/>
+              <w:cnfStyle w:val="000000100000" w:firstRow="0" w:lastRow="0" w:firstColumn="0" w:lastColumn="0" w:oddVBand="0" w:evenVBand="0" w:oddHBand="1" w:evenHBand="0" w:firstRowFirstColumn="0" w:firstRowLastColumn="0" w:lastRowFirstColumn="0" w:lastRowLastColumn="0"/>
+              <w:rPr>
+                <w:sz w:val="20"/>
+                <w:szCs w:val="20"/>
+                <w:rtl/>
+                <w:lang w:val="en-US"/>
+              </w:rPr>
+            </w:pPr>
+            <w:r>
+              <w:rPr>
+                <w:rFonts w:hint="cs"/>
+                <w:sz w:val="20"/>
+                <w:szCs w:val="20"/>
+                <w:rtl/>
+                <w:lang w:val="en-US"/>
+              </w:rPr>
+              <w:t>2</w:t>
+            </w:r>
+          </w:p>
+        </w:tc>
+      </w:tr>
+      <w:tr>
+        <w:tc>
+          <w:tcPr>
+            <w:cnfStyle w:val="001000000000" w:firstRow="0" w:lastRow="0" w:firstColumn="1" w:lastColumn="0" w:oddVBand="0" w:evenVBand="0" w:oddHBand="0" w:evenHBand="0" w:firstRowFirstColumn="0" w:firstRowLastColumn="0" w:lastRowFirstColumn="0" w:lastRowLastColumn="0"/>
+            <w:tcW w:w="847" w:type="dxa"/>
+          </w:tcPr>
+          <w:p>
+            <w:pPr>
+              <w:jc w:val="center"/>
+              <w:rPr>
+                <w:sz w:val="20"/>
+                <w:szCs w:val="20"/>
+                <w:rtl/>
+                <w:lang w:val="en-US"/>
+              </w:rPr>
+            </w:pPr>
+            <w:r>
+              <w:rPr>
+                <w:rFonts w:hint="cs"/>
+                <w:sz w:val="20"/>
+                <w:szCs w:val="20"/>
+                <w:rtl/>
+                <w:lang w:val="en-US"/>
+              </w:rPr>
+              <w:t>32</w:t>
+            </w:r>
+          </w:p>
+        </w:tc>
+        <w:tc>
+          <w:tcPr>
+            <w:tcW w:w="7654" w:type="dxa"/>
+          </w:tcPr>
+          <w:p>
+            <w:pPr>
+              <w:jc w:val="left"/>
+              <w:cnfStyle w:val="000000000000" w:firstRow="0" w:lastRow="0" w:firstColumn="0" w:lastColumn="0" w:oddVBand="0" w:evenVBand="0" w:oddHBand="0" w:evenHBand="0" w:firstRowFirstColumn="0" w:firstRowLastColumn="0" w:lastRowFirstColumn="0" w:lastRowLastColumn="0"/>
+              <w:rPr>
+                <w:sz w:val="20"/>
+                <w:szCs w:val="20"/>
+                <w:rtl/>
+                <w:lang w:val="en-US"/>
+              </w:rPr>
+            </w:pPr>
+            <w:r>
+              <w:rPr>
+                <w:rFonts w:hint="cs"/>
+                <w:sz w:val="20"/>
+                <w:szCs w:val="20"/>
+                <w:rtl/>
+                <w:lang w:val="en-US"/>
+              </w:rPr>
+              <w:t>אוכל לצפות בחברי הדרייב הקיימים</w:t>
+            </w:r>
+          </w:p>
+        </w:tc>
+        <w:tc>
+          <w:tcPr>
+            <w:tcW w:w="1982" w:type="dxa"/>
+          </w:tcPr>
+          <w:p>
+            <w:pPr>
+              <w:jc w:val="center"/>
+              <w:cnfStyle w:val="000000000000" w:firstRow="0" w:lastRow="0" w:firstColumn="0" w:lastColumn="0" w:oddVBand="0" w:evenVBand="0" w:oddHBand="0" w:evenHBand="0" w:firstRowFirstColumn="0" w:firstRowLastColumn="0" w:lastRowFirstColumn="0" w:lastRowLastColumn="0"/>
+              <w:rPr>
+                <w:sz w:val="20"/>
+                <w:szCs w:val="20"/>
+                <w:rtl/>
+                <w:lang w:val="en-US"/>
+              </w:rPr>
+            </w:pPr>
+            <w:r>
+              <w:rPr>
+                <w:rFonts w:hint="cs"/>
+                <w:sz w:val="20"/>
+                <w:szCs w:val="20"/>
+                <w:rtl/>
+                <w:lang w:val="en-US"/>
+              </w:rPr>
+              <w:t>2</w:t>
+            </w:r>
+          </w:p>
+        </w:tc>
+      </w:tr>
+      <w:tr>
+        <w:trPr>
+          <w:cnfStyle w:val="000000100000" w:firstRow="0" w:lastRow="0" w:firstColumn="0" w:lastColumn="0" w:oddVBand="0" w:evenVBand="0" w:oddHBand="1" w:evenHBand="0" w:firstRowFirstColumn="0" w:firstRowLastColumn="0" w:lastRowFirstColumn="0" w:lastRowLastColumn="0"/>
+        </w:trPr>
+        <w:tc>
+          <w:tcPr>
+            <w:cnfStyle w:val="001000000000" w:firstRow="0" w:lastRow="0" w:firstColumn="1" w:lastColumn="0" w:oddVBand="0" w:evenVBand="0" w:oddHBand="0" w:evenHBand="0" w:firstRowFirstColumn="0" w:firstRowLastColumn="0" w:lastRowFirstColumn="0" w:lastRowLastColumn="0"/>
+            <w:tcW w:w="847" w:type="dxa"/>
+          </w:tcPr>
+          <w:p>
+            <w:pPr>
+              <w:jc w:val="center"/>
+              <w:rPr>
+                <w:sz w:val="20"/>
+                <w:szCs w:val="20"/>
+                <w:rtl/>
+                <w:lang w:val="en-US"/>
+              </w:rPr>
+            </w:pPr>
+            <w:r>
+              <w:rPr>
+                <w:rFonts w:hint="cs"/>
+                <w:sz w:val="20"/>
+                <w:szCs w:val="20"/>
+                <w:rtl/>
+                <w:lang w:val="en-US"/>
+              </w:rPr>
+              <w:t>33</w:t>
+            </w:r>
+          </w:p>
+        </w:tc>
+        <w:tc>
+          <w:tcPr>
+            <w:tcW w:w="7654" w:type="dxa"/>
+          </w:tcPr>
+          <w:p>
+            <w:pPr>
+              <w:jc w:val="left"/>
+              <w:cnfStyle w:val="000000100000" w:firstRow="0" w:lastRow="0" w:firstColumn="0" w:lastColumn="0" w:oddVBand="0" w:evenVBand="0" w:oddHBand="1" w:evenHBand="0" w:firstRowFirstColumn="0" w:firstRowLastColumn="0" w:lastRowFirstColumn="0" w:lastRowLastColumn="0"/>
+              <w:rPr>
+                <w:sz w:val="20"/>
+                <w:szCs w:val="20"/>
+                <w:rtl/>
+                <w:lang w:val="en-US"/>
+              </w:rPr>
+            </w:pPr>
+            <w:r>
+              <w:rPr>
+                <w:rFonts w:hint="cs"/>
+                <w:sz w:val="20"/>
+                <w:szCs w:val="20"/>
+                <w:rtl/>
+                <w:lang w:val="en-US"/>
+              </w:rPr>
+              <w:t>אוכל למחוק חברים בדרייב האישי</w:t>
+            </w:r>
+          </w:p>
+        </w:tc>
+        <w:tc>
+          <w:tcPr>
+            <w:tcW w:w="1982" w:type="dxa"/>
+          </w:tcPr>
+          <w:p>
+            <w:pPr>
+              <w:jc w:val="center"/>
+              <w:cnfStyle w:val="000000100000" w:firstRow="0" w:lastRow="0" w:firstColumn="0" w:lastColumn="0" w:oddVBand="0" w:evenVBand="0" w:oddHBand="1" w:evenHBand="0" w:firstRowFirstColumn="0" w:firstRowLastColumn="0" w:lastRowFirstColumn="0" w:lastRowLastColumn="0"/>
+              <w:rPr>
+                <w:sz w:val="20"/>
+                <w:szCs w:val="20"/>
+                <w:rtl/>
+                <w:lang w:val="en-US"/>
+              </w:rPr>
+            </w:pPr>
+            <w:r>
+              <w:rPr>
+                <w:rFonts w:hint="cs"/>
+                <w:sz w:val="20"/>
+                <w:szCs w:val="20"/>
+                <w:rtl/>
+                <w:lang w:val="en-US"/>
+              </w:rPr>
+              <w:t>2</w:t>
+            </w:r>
+          </w:p>
+        </w:tc>
+      </w:tr>
+      <w:tr>
+        <w:tc>
+          <w:tcPr>
+            <w:cnfStyle w:val="001000000000" w:firstRow="0" w:lastRow="0" w:firstColumn="1" w:lastColumn="0" w:oddVBand="0" w:evenVBand="0" w:oddHBand="0" w:evenHBand="0" w:firstRowFirstColumn="0" w:firstRowLastColumn="0" w:lastRowFirstColumn="0" w:lastRowLastColumn="0"/>
+            <w:tcW w:w="847" w:type="dxa"/>
+          </w:tcPr>
+          <w:p>
+            <w:pPr>
+              <w:jc w:val="center"/>
+              <w:rPr>
+                <w:sz w:val="20"/>
+                <w:szCs w:val="20"/>
+                <w:rtl/>
+                <w:lang w:val="en-US"/>
+              </w:rPr>
+            </w:pPr>
+            <w:r>
+              <w:rPr>
+                <w:rFonts w:hint="cs"/>
+                <w:sz w:val="20"/>
+                <w:szCs w:val="20"/>
+                <w:rtl/>
+                <w:lang w:val="en-US"/>
+              </w:rPr>
+              <w:t>34</w:t>
+            </w:r>
+          </w:p>
+        </w:tc>
+        <w:tc>
+          <w:tcPr>
+            <w:tcW w:w="7654" w:type="dxa"/>
+          </w:tcPr>
+          <w:p>
+            <w:pPr>
+              <w:jc w:val="left"/>
+              <w:cnfStyle w:val="000000000000" w:firstRow="0" w:lastRow="0" w:firstColumn="0" w:lastColumn="0" w:oddVBand="0" w:evenVBand="0" w:oddHBand="0" w:evenHBand="0" w:firstRowFirstColumn="0" w:firstRowLastColumn="0" w:lastRowFirstColumn="0" w:lastRowLastColumn="0"/>
+              <w:rPr>
+                <w:sz w:val="20"/>
+                <w:szCs w:val="20"/>
+                <w:rtl/>
+                <w:lang w:val="en-US"/>
+              </w:rPr>
+            </w:pPr>
+            <w:r>
+              <w:rPr>
+                <w:rFonts w:hint="cs"/>
+                <w:sz w:val="20"/>
+                <w:szCs w:val="20"/>
+                <w:rtl/>
+                <w:lang w:val="en-US"/>
+              </w:rPr>
+              <w:t>אוכל לפתוח קבוצות צ'אט בדרייב האישי</w:t>
+            </w:r>
+          </w:p>
+        </w:tc>
+        <w:tc>
+          <w:tcPr>
+            <w:tcW w:w="1982" w:type="dxa"/>
+          </w:tcPr>
+          <w:p>
+            <w:pPr>
+              <w:jc w:val="center"/>
+              <w:cnfStyle w:val="000000000000" w:firstRow="0" w:lastRow="0" w:firstColumn="0" w:lastColumn="0" w:oddVBand="0" w:evenVBand="0" w:oddHBand="0" w:evenHBand="0" w:firstRowFirstColumn="0" w:firstRowLastColumn="0" w:lastRowFirstColumn="0" w:lastRowLastColumn="0"/>
+              <w:rPr>
+                <w:sz w:val="20"/>
+                <w:szCs w:val="20"/>
+                <w:rtl/>
+                <w:lang w:val="en-US"/>
+              </w:rPr>
+            </w:pPr>
+            <w:r>
+              <w:rPr>
+                <w:rFonts w:hint="cs"/>
+                <w:sz w:val="20"/>
+                <w:szCs w:val="20"/>
+                <w:rtl/>
+                <w:lang w:val="en-US"/>
+              </w:rPr>
+              <w:t>2</w:t>
+            </w:r>
+          </w:p>
+        </w:tc>
+      </w:tr>
+      <w:tr>
+        <w:trPr>
+          <w:cnfStyle w:val="000000100000" w:firstRow="0" w:lastRow="0" w:firstColumn="0" w:lastColumn="0" w:oddVBand="0" w:evenVBand="0" w:oddHBand="1" w:evenHBand="0" w:firstRowFirstColumn="0" w:firstRowLastColumn="0" w:lastRowFirstColumn="0" w:lastRowLastColumn="0"/>
+        </w:trPr>
+        <w:tc>
+          <w:tcPr>
+            <w:cnfStyle w:val="001000000000" w:firstRow="0" w:lastRow="0" w:firstColumn="1" w:lastColumn="0" w:oddVBand="0" w:evenVBand="0" w:oddHBand="0" w:evenHBand="0" w:firstRowFirstColumn="0" w:firstRowLastColumn="0" w:lastRowFirstColumn="0" w:lastRowLastColumn="0"/>
+            <w:tcW w:w="847" w:type="dxa"/>
+          </w:tcPr>
+          <w:p>
+            <w:pPr>
+              <w:jc w:val="center"/>
+              <w:rPr>
+                <w:sz w:val="20"/>
+                <w:szCs w:val="20"/>
+                <w:rtl/>
+                <w:lang w:val="en-US"/>
+              </w:rPr>
+            </w:pPr>
+            <w:r>
+              <w:rPr>
+                <w:rFonts w:hint="cs"/>
+                <w:sz w:val="20"/>
+                <w:szCs w:val="20"/>
+                <w:rtl/>
+                <w:lang w:val="en-US"/>
+              </w:rPr>
+              <w:t>35</w:t>
+            </w:r>
+          </w:p>
+        </w:tc>
+        <w:tc>
+          <w:tcPr>
+            <w:tcW w:w="7654" w:type="dxa"/>
+          </w:tcPr>
+          <w:p>
+            <w:pPr>
+              <w:jc w:val="left"/>
+              <w:cnfStyle w:val="000000100000" w:firstRow="0" w:lastRow="0" w:firstColumn="0" w:lastColumn="0" w:oddVBand="0" w:evenVBand="0" w:oddHBand="1" w:evenHBand="0" w:firstRowFirstColumn="0" w:firstRowLastColumn="0" w:lastRowFirstColumn="0" w:lastRowLastColumn="0"/>
+              <w:rPr>
+                <w:sz w:val="20"/>
+                <w:szCs w:val="20"/>
+                <w:rtl/>
+                <w:lang w:val="en-US"/>
+              </w:rPr>
+            </w:pPr>
+            <w:r>
+              <w:rPr>
+                <w:rFonts w:hint="cs"/>
+                <w:sz w:val="20"/>
+                <w:szCs w:val="20"/>
+                <w:rtl/>
+                <w:lang w:val="en-US"/>
+              </w:rPr>
+              <w:t>אוכל ליצור הודעות כלליות</w:t>
+            </w:r>
+          </w:p>
+        </w:tc>
+        <w:tc>
+          <w:tcPr>
+            <w:tcW w:w="1982" w:type="dxa"/>
+          </w:tcPr>
+          <w:p>
+            <w:pPr>
+              <w:jc w:val="center"/>
+              <w:cnfStyle w:val="000000100000" w:firstRow="0" w:lastRow="0" w:firstColumn="0" w:lastColumn="0" w:oddVBand="0" w:evenVBand="0" w:oddHBand="1" w:evenHBand="0" w:firstRowFirstColumn="0" w:firstRowLastColumn="0" w:lastRowFirstColumn="0" w:lastRowLastColumn="0"/>
+              <w:rPr>
+                <w:sz w:val="20"/>
+                <w:szCs w:val="20"/>
+                <w:rtl/>
+                <w:lang w:val="en-US"/>
+              </w:rPr>
+            </w:pPr>
+            <w:r>
+              <w:rPr>
+                <w:rFonts w:hint="cs"/>
+                <w:sz w:val="20"/>
+                <w:szCs w:val="20"/>
+                <w:rtl/>
+                <w:lang w:val="en-US"/>
+              </w:rPr>
+              <w:t>2</w:t>
+            </w:r>
+          </w:p>
+        </w:tc>
+      </w:tr>
+    </w:tbl>
+    <w:p>
+      <w:pPr>
+        <w:jc w:val="left"/>
+        <w:rPr>
+          <w:sz w:val="20"/>
+          <w:szCs w:val="20"/>
           <w:lang w:val="en-US"/>
         </w:rPr>
       </w:pPr>
@@ -2392,6 +5750,82 @@
       <w:contextualSpacing/>
     </w:pPr>
   </w:style>
+  <w:style w:type="table" w:styleId="4">
+    <w:name w:val="Grid Table 4"/>
+    <w:basedOn w:val="a1"/>
+    <w:uiPriority w:val="49"/>
+    <w:rsid w:val="00174A9F"/>
+    <w:pPr>
+      <w:spacing w:line="240" w:lineRule="auto"/>
+    </w:pPr>
+    <w:tblPr>
+      <w:tblStyleRowBandSize w:val="1"/>
+      <w:tblStyleColBandSize w:val="1"/>
+      <w:tblBorders>
+        <w:top w:val="single" w:sz="4" w:space="0" w:color="666666" w:themeColor="text1" w:themeTint="99"/>
+        <w:left w:val="single" w:sz="4" w:space="0" w:color="666666" w:themeColor="text1" w:themeTint="99"/>
+        <w:bottom w:val="single" w:sz="4" w:space="0" w:color="666666" w:themeColor="text1" w:themeTint="99"/>
+        <w:right w:val="single" w:sz="4" w:space="0" w:color="666666" w:themeColor="text1" w:themeTint="99"/>
+        <w:insideH w:val="single" w:sz="4" w:space="0" w:color="666666" w:themeColor="text1" w:themeTint="99"/>
+        <w:insideV w:val="single" w:sz="4" w:space="0" w:color="666666" w:themeColor="text1" w:themeTint="99"/>
+      </w:tblBorders>
+    </w:tblPr>
+    <w:tblStylePr w:type="firstRow">
+      <w:rPr>
+        <w:b/>
+        <w:bCs/>
+        <w:color w:val="FFFFFF" w:themeColor="background1"/>
+      </w:rPr>
+      <w:tblPr/>
+      <w:tcPr>
+        <w:tcBorders>
+          <w:top w:val="single" w:sz="4" w:space="0" w:color="000000" w:themeColor="text1"/>
+          <w:left w:val="single" w:sz="4" w:space="0" w:color="000000" w:themeColor="text1"/>
+          <w:bottom w:val="single" w:sz="4" w:space="0" w:color="000000" w:themeColor="text1"/>
+          <w:right w:val="single" w:sz="4" w:space="0" w:color="000000" w:themeColor="text1"/>
+          <w:insideH w:val="nil"/>
+          <w:insideV w:val="nil"/>
+        </w:tcBorders>
+        <w:shd w:val="clear" w:color="auto" w:fill="000000" w:themeFill="text1"/>
+      </w:tcPr>
+    </w:tblStylePr>
+    <w:tblStylePr w:type="lastRow">
+      <w:rPr>
+        <w:b/>
+        <w:bCs/>
+      </w:rPr>
+      <w:tblPr/>
+      <w:tcPr>
+        <w:tcBorders>
+          <w:top w:val="double" w:sz="4" w:space="0" w:color="000000" w:themeColor="text1"/>
+        </w:tcBorders>
+      </w:tcPr>
+    </w:tblStylePr>
+    <w:tblStylePr w:type="firstCol">
+      <w:rPr>
+        <w:b/>
+        <w:bCs/>
+      </w:rPr>
+    </w:tblStylePr>
+    <w:tblStylePr w:type="lastCol">
+      <w:rPr>
+        <w:b/>
+        <w:bCs/>
+      </w:rPr>
+    </w:tblStylePr>
+    <w:tblStylePr w:type="band1Vert">
+      <w:tblPr/>
+      <w:tcPr>
+        <w:shd w:val="clear" w:color="auto" w:fill="CCCCCC" w:themeFill="text1" w:themeFillTint="33"/>
+      </w:tcPr>
+    </w:tblStylePr>
+    <w:tblStylePr w:type="band1Horz">
+      <w:tblPr/>
+      <w:tcPr>
+        <w:shd w:val="clear" w:color="auto" w:fill="CCCCCC" w:themeFill="text1" w:themeFillTint="33"/>
+      </w:tcPr>
+    </w:tblStylePr>
+  </w:style>
 </w:styles>
 </file>
 

--- a/documents/מסמך דרישות.docx
+++ b/documents/מסמך דרישות.docx
@@ -529,15 +529,17 @@
         <w:rPr>
           <w:sz w:val="24"/>
           <w:szCs w:val="24"/>
-          <w:rtl/>
-          <w:lang w:val="en-US"/>
-        </w:rPr>
-      </w:pPr>
-      <w:r>
-        <w:rPr>
-          <w:rFonts w:hint="cs"/>
-          <w:sz w:val="24"/>
-          <w:szCs w:val="24"/>
+          <w:highlight w:val="green"/>
+          <w:rtl/>
+          <w:lang w:val="en-US"/>
+        </w:rPr>
+      </w:pPr>
+      <w:r>
+        <w:rPr>
+          <w:rFonts w:hint="cs"/>
+          <w:sz w:val="24"/>
+          <w:szCs w:val="24"/>
+          <w:highlight w:val="green"/>
           <w:rtl/>
           <w:lang w:val="en-US"/>
         </w:rPr>
@@ -548,6 +550,7 @@
           <w:rFonts w:hint="cs"/>
           <w:sz w:val="24"/>
           <w:szCs w:val="24"/>
+          <w:highlight w:val="green"/>
           <w:rtl/>
           <w:lang w:val="en-US"/>
         </w:rPr>
@@ -558,6 +561,7 @@
           <w:rFonts w:hint="eastAsia"/>
           <w:sz w:val="24"/>
           <w:szCs w:val="24"/>
+          <w:highlight w:val="green"/>
           <w:rtl/>
           <w:lang w:val="en-US"/>
         </w:rPr>
@@ -568,6 +572,7 @@
           <w:rFonts w:hint="cs"/>
           <w:sz w:val="24"/>
           <w:szCs w:val="24"/>
+          <w:highlight w:val="green"/>
           <w:rtl/>
           <w:lang w:val="en-US"/>
         </w:rPr>
@@ -1082,15 +1087,17 @@
         <w:rPr>
           <w:sz w:val="24"/>
           <w:szCs w:val="24"/>
-          <w:rtl/>
-          <w:lang w:val="en-US"/>
-        </w:rPr>
-      </w:pPr>
-      <w:r>
-        <w:rPr>
-          <w:rFonts w:hint="cs"/>
-          <w:sz w:val="24"/>
-          <w:szCs w:val="24"/>
+          <w:highlight w:val="green"/>
+          <w:rtl/>
+          <w:lang w:val="en-US"/>
+        </w:rPr>
+      </w:pPr>
+      <w:r>
+        <w:rPr>
+          <w:rFonts w:hint="cs"/>
+          <w:sz w:val="24"/>
+          <w:szCs w:val="24"/>
+          <w:highlight w:val="green"/>
           <w:rtl/>
           <w:lang w:val="en-US"/>
         </w:rPr>
@@ -1101,6 +1108,7 @@
           <w:rFonts w:hint="cs"/>
           <w:sz w:val="24"/>
           <w:szCs w:val="24"/>
+          <w:highlight w:val="green"/>
           <w:rtl/>
           <w:lang w:val="en-US"/>
         </w:rPr>
@@ -1111,6 +1119,7 @@
           <w:rFonts w:hint="eastAsia"/>
           <w:sz w:val="24"/>
           <w:szCs w:val="24"/>
+          <w:highlight w:val="green"/>
           <w:rtl/>
           <w:lang w:val="en-US"/>
         </w:rPr>
@@ -1121,6 +1130,7 @@
           <w:rFonts w:hint="cs"/>
           <w:sz w:val="24"/>
           <w:szCs w:val="24"/>
+          <w:highlight w:val="green"/>
           <w:rtl/>
           <w:lang w:val="en-US"/>
         </w:rPr>
@@ -1164,15 +1174,17 @@
         <w:rPr>
           <w:sz w:val="24"/>
           <w:szCs w:val="24"/>
-          <w:rtl/>
-          <w:lang w:val="en-US"/>
-        </w:rPr>
-      </w:pPr>
-      <w:r>
-        <w:rPr>
-          <w:rFonts w:hint="cs"/>
-          <w:sz w:val="24"/>
-          <w:szCs w:val="24"/>
+          <w:highlight w:val="green"/>
+          <w:rtl/>
+          <w:lang w:val="en-US"/>
+        </w:rPr>
+      </w:pPr>
+      <w:r>
+        <w:rPr>
+          <w:rFonts w:hint="cs"/>
+          <w:sz w:val="24"/>
+          <w:szCs w:val="24"/>
+          <w:highlight w:val="green"/>
           <w:rtl/>
           <w:lang w:val="en-US"/>
         </w:rPr>

--- a/documents/מסמך דרישות.docx
+++ b/documents/מסמך דרישות.docx
@@ -336,14 +336,16 @@
         <w:rPr>
           <w:sz w:val="24"/>
           <w:szCs w:val="24"/>
-          <w:lang w:val="en-US"/>
-        </w:rPr>
-      </w:pPr>
-      <w:r>
-        <w:rPr>
-          <w:rFonts w:hint="cs"/>
-          <w:sz w:val="24"/>
-          <w:szCs w:val="24"/>
+          <w:highlight w:val="cyan"/>
+          <w:lang w:val="en-US"/>
+        </w:rPr>
+      </w:pPr>
+      <w:r>
+        <w:rPr>
+          <w:rFonts w:hint="cs"/>
+          <w:sz w:val="24"/>
+          <w:szCs w:val="24"/>
+          <w:highlight w:val="cyan"/>
           <w:rtl/>
           <w:lang w:val="en-US"/>
         </w:rPr>
@@ -1148,15 +1150,17 @@
         <w:rPr>
           <w:sz w:val="24"/>
           <w:szCs w:val="24"/>
-          <w:rtl/>
-          <w:lang w:val="en-US"/>
-        </w:rPr>
-      </w:pPr>
-      <w:r>
-        <w:rPr>
-          <w:rFonts w:hint="cs"/>
-          <w:sz w:val="24"/>
-          <w:szCs w:val="24"/>
+          <w:highlight w:val="yellow"/>
+          <w:rtl/>
+          <w:lang w:val="en-US"/>
+        </w:rPr>
+      </w:pPr>
+      <w:r>
+        <w:rPr>
+          <w:rFonts w:hint="cs"/>
+          <w:sz w:val="24"/>
+          <w:szCs w:val="24"/>
+          <w:highlight w:val="yellow"/>
           <w:rtl/>
           <w:lang w:val="en-US"/>
         </w:rPr>
@@ -1202,14 +1206,16 @@
         <w:rPr>
           <w:sz w:val="24"/>
           <w:szCs w:val="24"/>
-          <w:lang w:val="en-US"/>
-        </w:rPr>
-      </w:pPr>
-      <w:r>
-        <w:rPr>
-          <w:rFonts w:hint="cs"/>
-          <w:sz w:val="24"/>
-          <w:szCs w:val="24"/>
+          <w:highlight w:val="yellow"/>
+          <w:lang w:val="en-US"/>
+        </w:rPr>
+      </w:pPr>
+      <w:r>
+        <w:rPr>
+          <w:rFonts w:hint="cs"/>
+          <w:sz w:val="24"/>
+          <w:szCs w:val="24"/>
+          <w:highlight w:val="yellow"/>
           <w:rtl/>
           <w:lang w:val="en-US"/>
         </w:rPr>
@@ -1278,14 +1284,16 @@
         <w:rPr>
           <w:sz w:val="24"/>
           <w:szCs w:val="24"/>
-          <w:lang w:val="en-US"/>
-        </w:rPr>
-      </w:pPr>
-      <w:r>
-        <w:rPr>
-          <w:rFonts w:hint="cs"/>
-          <w:sz w:val="24"/>
-          <w:szCs w:val="24"/>
+          <w:highlight w:val="yellow"/>
+          <w:lang w:val="en-US"/>
+        </w:rPr>
+      </w:pPr>
+      <w:r>
+        <w:rPr>
+          <w:rFonts w:hint="cs"/>
+          <w:sz w:val="24"/>
+          <w:szCs w:val="24"/>
+          <w:highlight w:val="yellow"/>
           <w:rtl/>
           <w:lang w:val="en-US"/>
         </w:rPr>
@@ -1296,6 +1304,7 @@
           <w:rFonts w:hint="cs"/>
           <w:sz w:val="24"/>
           <w:szCs w:val="24"/>
+          <w:highlight w:val="yellow"/>
           <w:rtl/>
           <w:lang w:val="en-US"/>
         </w:rPr>
@@ -1306,6 +1315,7 @@
           <w:rFonts w:hint="cs"/>
           <w:sz w:val="24"/>
           <w:szCs w:val="24"/>
+          <w:highlight w:val="yellow"/>
           <w:rtl/>
           <w:lang w:val="en-US"/>
         </w:rPr>
@@ -1498,14 +1508,16 @@
         <w:rPr>
           <w:sz w:val="24"/>
           <w:szCs w:val="24"/>
-          <w:lang w:val="en-US"/>
-        </w:rPr>
-      </w:pPr>
-      <w:r>
-        <w:rPr>
-          <w:rFonts w:hint="cs"/>
-          <w:sz w:val="24"/>
-          <w:szCs w:val="24"/>
+          <w:highlight w:val="cyan"/>
+          <w:lang w:val="en-US"/>
+        </w:rPr>
+      </w:pPr>
+      <w:r>
+        <w:rPr>
+          <w:rFonts w:hint="cs"/>
+          <w:sz w:val="24"/>
+          <w:szCs w:val="24"/>
+          <w:highlight w:val="cyan"/>
           <w:rtl/>
           <w:lang w:val="en-US"/>
         </w:rPr>
@@ -1516,6 +1528,7 @@
           <w:rFonts w:hint="cs"/>
           <w:sz w:val="24"/>
           <w:szCs w:val="24"/>
+          <w:highlight w:val="cyan"/>
           <w:rtl/>
           <w:lang w:val="en-US"/>
         </w:rPr>
@@ -1526,6 +1539,7 @@
           <w:rFonts w:hint="cs"/>
           <w:sz w:val="24"/>
           <w:szCs w:val="24"/>
+          <w:highlight w:val="cyan"/>
           <w:rtl/>
           <w:lang w:val="en-US"/>
         </w:rPr>
@@ -1543,15 +1557,17 @@
         <w:rPr>
           <w:sz w:val="24"/>
           <w:szCs w:val="24"/>
-          <w:rtl/>
-          <w:lang w:val="en-US"/>
-        </w:rPr>
-      </w:pPr>
-      <w:r>
-        <w:rPr>
-          <w:rFonts w:hint="cs"/>
-          <w:sz w:val="24"/>
-          <w:szCs w:val="24"/>
+          <w:highlight w:val="yellow"/>
+          <w:rtl/>
+          <w:lang w:val="en-US"/>
+        </w:rPr>
+      </w:pPr>
+      <w:r>
+        <w:rPr>
+          <w:rFonts w:hint="cs"/>
+          <w:sz w:val="24"/>
+          <w:szCs w:val="24"/>
+          <w:highlight w:val="yellow"/>
           <w:rtl/>
           <w:lang w:val="en-US"/>
         </w:rPr>

--- a/documents/מסמך דרישות.docx
+++ b/documents/מסמך דרישות.docx
@@ -1557,17 +1557,17 @@
         <w:rPr>
           <w:sz w:val="24"/>
           <w:szCs w:val="24"/>
-          <w:highlight w:val="yellow"/>
-          <w:rtl/>
-          <w:lang w:val="en-US"/>
-        </w:rPr>
-      </w:pPr>
-      <w:r>
-        <w:rPr>
-          <w:rFonts w:hint="cs"/>
-          <w:sz w:val="24"/>
-          <w:szCs w:val="24"/>
-          <w:highlight w:val="yellow"/>
+          <w:highlight w:val="green"/>
+          <w:rtl/>
+          <w:lang w:val="en-US"/>
+        </w:rPr>
+      </w:pPr>
+      <w:r>
+        <w:rPr>
+          <w:rFonts w:hint="cs"/>
+          <w:sz w:val="24"/>
+          <w:szCs w:val="24"/>
+          <w:highlight w:val="green"/>
           <w:rtl/>
           <w:lang w:val="en-US"/>
         </w:rPr>

--- a/documents/מסמך דרישות.docx
+++ b/documents/מסמך דרישות.docx
@@ -1150,17 +1150,17 @@
         <w:rPr>
           <w:sz w:val="24"/>
           <w:szCs w:val="24"/>
-          <w:highlight w:val="yellow"/>
-          <w:rtl/>
-          <w:lang w:val="en-US"/>
-        </w:rPr>
-      </w:pPr>
-      <w:r>
-        <w:rPr>
-          <w:rFonts w:hint="cs"/>
-          <w:sz w:val="24"/>
-          <w:szCs w:val="24"/>
-          <w:highlight w:val="yellow"/>
+          <w:highlight w:val="green"/>
+          <w:rtl/>
+          <w:lang w:val="en-US"/>
+        </w:rPr>
+      </w:pPr>
+      <w:r>
+        <w:rPr>
+          <w:rFonts w:hint="cs"/>
+          <w:sz w:val="24"/>
+          <w:szCs w:val="24"/>
+          <w:highlight w:val="green"/>
           <w:rtl/>
           <w:lang w:val="en-US"/>
         </w:rPr>
@@ -1206,16 +1206,16 @@
         <w:rPr>
           <w:sz w:val="24"/>
           <w:szCs w:val="24"/>
-          <w:highlight w:val="yellow"/>
-          <w:lang w:val="en-US"/>
-        </w:rPr>
-      </w:pPr>
-      <w:r>
-        <w:rPr>
-          <w:rFonts w:hint="cs"/>
-          <w:sz w:val="24"/>
-          <w:szCs w:val="24"/>
-          <w:highlight w:val="yellow"/>
+          <w:highlight w:val="green"/>
+          <w:lang w:val="en-US"/>
+        </w:rPr>
+      </w:pPr>
+      <w:r>
+        <w:rPr>
+          <w:rFonts w:hint="cs"/>
+          <w:sz w:val="24"/>
+          <w:szCs w:val="24"/>
+          <w:highlight w:val="green"/>
           <w:rtl/>
           <w:lang w:val="en-US"/>
         </w:rPr>

--- a/documents/מסמך דרישות.docx
+++ b/documents/מסמך דרישות.docx
@@ -336,16 +336,14 @@
         <w:rPr>
           <w:sz w:val="24"/>
           <w:szCs w:val="24"/>
-          <w:highlight w:val="cyan"/>
-          <w:lang w:val="en-US"/>
-        </w:rPr>
-      </w:pPr>
-      <w:r>
-        <w:rPr>
-          <w:rFonts w:hint="cs"/>
-          <w:sz w:val="24"/>
-          <w:szCs w:val="24"/>
-          <w:highlight w:val="cyan"/>
+          <w:lang w:val="en-US"/>
+        </w:rPr>
+      </w:pPr>
+      <w:r>
+        <w:rPr>
+          <w:rFonts w:hint="cs"/>
+          <w:sz w:val="24"/>
+          <w:szCs w:val="24"/>
           <w:rtl/>
           <w:lang w:val="en-US"/>
         </w:rPr>
@@ -419,15 +417,17 @@
         <w:rPr>
           <w:sz w:val="24"/>
           <w:szCs w:val="24"/>
-          <w:rtl/>
-          <w:lang w:val="en-US"/>
-        </w:rPr>
-      </w:pPr>
-      <w:r>
-        <w:rPr>
-          <w:rFonts w:hint="cs"/>
-          <w:sz w:val="24"/>
-          <w:szCs w:val="24"/>
+          <w:highlight w:val="green"/>
+          <w:rtl/>
+          <w:lang w:val="en-US"/>
+        </w:rPr>
+      </w:pPr>
+      <w:r>
+        <w:rPr>
+          <w:rFonts w:hint="cs"/>
+          <w:sz w:val="24"/>
+          <w:szCs w:val="24"/>
+          <w:highlight w:val="green"/>
           <w:rtl/>
           <w:lang w:val="en-US"/>
         </w:rPr>
@@ -438,6 +438,7 @@
           <w:rFonts w:hint="cs"/>
           <w:sz w:val="24"/>
           <w:szCs w:val="24"/>
+          <w:highlight w:val="green"/>
           <w:rtl/>
           <w:lang w:val="en-US"/>
         </w:rPr>
@@ -448,6 +449,7 @@
           <w:rFonts w:hint="eastAsia"/>
           <w:sz w:val="24"/>
           <w:szCs w:val="24"/>
+          <w:highlight w:val="green"/>
           <w:rtl/>
           <w:lang w:val="en-US"/>
         </w:rPr>
@@ -458,6 +460,7 @@
           <w:rFonts w:hint="cs"/>
           <w:sz w:val="24"/>
           <w:szCs w:val="24"/>
+          <w:highlight w:val="green"/>
           <w:rtl/>
           <w:lang w:val="en-US"/>
         </w:rPr>
@@ -1284,16 +1287,14 @@
         <w:rPr>
           <w:sz w:val="24"/>
           <w:szCs w:val="24"/>
-          <w:highlight w:val="yellow"/>
-          <w:lang w:val="en-US"/>
-        </w:rPr>
-      </w:pPr>
-      <w:r>
-        <w:rPr>
-          <w:rFonts w:hint="cs"/>
-          <w:sz w:val="24"/>
-          <w:szCs w:val="24"/>
-          <w:highlight w:val="yellow"/>
+          <w:lang w:val="en-US"/>
+        </w:rPr>
+      </w:pPr>
+      <w:r>
+        <w:rPr>
+          <w:rFonts w:hint="cs"/>
+          <w:sz w:val="24"/>
+          <w:szCs w:val="24"/>
           <w:rtl/>
           <w:lang w:val="en-US"/>
         </w:rPr>
@@ -1304,7 +1305,6 @@
           <w:rFonts w:hint="cs"/>
           <w:sz w:val="24"/>
           <w:szCs w:val="24"/>
-          <w:highlight w:val="yellow"/>
           <w:rtl/>
           <w:lang w:val="en-US"/>
         </w:rPr>
@@ -1315,7 +1315,6 @@
           <w:rFonts w:hint="cs"/>
           <w:sz w:val="24"/>
           <w:szCs w:val="24"/>
-          <w:highlight w:val="yellow"/>
           <w:rtl/>
           <w:lang w:val="en-US"/>
         </w:rPr>
@@ -1508,16 +1507,14 @@
         <w:rPr>
           <w:sz w:val="24"/>
           <w:szCs w:val="24"/>
-          <w:highlight w:val="cyan"/>
-          <w:lang w:val="en-US"/>
-        </w:rPr>
-      </w:pPr>
-      <w:r>
-        <w:rPr>
-          <w:rFonts w:hint="cs"/>
-          <w:sz w:val="24"/>
-          <w:szCs w:val="24"/>
-          <w:highlight w:val="cyan"/>
+          <w:lang w:val="en-US"/>
+        </w:rPr>
+      </w:pPr>
+      <w:r>
+        <w:rPr>
+          <w:rFonts w:hint="cs"/>
+          <w:sz w:val="24"/>
+          <w:szCs w:val="24"/>
           <w:rtl/>
           <w:lang w:val="en-US"/>
         </w:rPr>
@@ -1528,7 +1525,6 @@
           <w:rFonts w:hint="cs"/>
           <w:sz w:val="24"/>
           <w:szCs w:val="24"/>
-          <w:highlight w:val="cyan"/>
           <w:rtl/>
           <w:lang w:val="en-US"/>
         </w:rPr>
@@ -1539,7 +1535,6 @@
           <w:rFonts w:hint="cs"/>
           <w:sz w:val="24"/>
           <w:szCs w:val="24"/>
-          <w:highlight w:val="cyan"/>
           <w:rtl/>
           <w:lang w:val="en-US"/>
         </w:rPr>

--- a/documents/מסמך דרישות.docx
+++ b/documents/מסמך דרישות.docx
@@ -478,15 +478,17 @@
         <w:rPr>
           <w:sz w:val="24"/>
           <w:szCs w:val="24"/>
-          <w:rtl/>
-          <w:lang w:val="en-US"/>
-        </w:rPr>
-      </w:pPr>
-      <w:r>
-        <w:rPr>
-          <w:rFonts w:hint="cs"/>
-          <w:sz w:val="24"/>
-          <w:szCs w:val="24"/>
+          <w:highlight w:val="yellow"/>
+          <w:rtl/>
+          <w:lang w:val="en-US"/>
+        </w:rPr>
+      </w:pPr>
+      <w:r>
+        <w:rPr>
+          <w:rFonts w:hint="cs"/>
+          <w:sz w:val="24"/>
+          <w:szCs w:val="24"/>
+          <w:highlight w:val="yellow"/>
           <w:rtl/>
           <w:lang w:val="en-US"/>
         </w:rPr>
@@ -497,6 +499,7 @@
           <w:rFonts w:hint="cs"/>
           <w:sz w:val="24"/>
           <w:szCs w:val="24"/>
+          <w:highlight w:val="yellow"/>
           <w:rtl/>
           <w:lang w:val="en-US"/>
         </w:rPr>
@@ -507,6 +510,7 @@
           <w:rFonts w:hint="eastAsia"/>
           <w:sz w:val="24"/>
           <w:szCs w:val="24"/>
+          <w:highlight w:val="yellow"/>
           <w:rtl/>
           <w:lang w:val="en-US"/>
         </w:rPr>
@@ -517,6 +521,7 @@
           <w:rFonts w:hint="cs"/>
           <w:sz w:val="24"/>
           <w:szCs w:val="24"/>
+          <w:highlight w:val="yellow"/>
           <w:rtl/>
           <w:lang w:val="en-US"/>
         </w:rPr>
@@ -713,6 +718,7 @@
           <w:rFonts w:hint="cs"/>
           <w:sz w:val="24"/>
           <w:szCs w:val="24"/>
+          <w:highlight w:val="yellow"/>
           <w:rtl/>
           <w:lang w:val="en-US"/>
         </w:rPr>
@@ -723,6 +729,7 @@
           <w:rFonts w:hint="cs"/>
           <w:sz w:val="24"/>
           <w:szCs w:val="24"/>
+          <w:highlight w:val="yellow"/>
           <w:rtl/>
           <w:lang w:val="en-US"/>
         </w:rPr>
@@ -733,6 +740,7 @@
           <w:rFonts w:hint="eastAsia"/>
           <w:sz w:val="24"/>
           <w:szCs w:val="24"/>
+          <w:highlight w:val="yellow"/>
           <w:rtl/>
           <w:lang w:val="en-US"/>
         </w:rPr>
@@ -743,6 +751,7 @@
           <w:rFonts w:hint="cs"/>
           <w:sz w:val="24"/>
           <w:szCs w:val="24"/>
+          <w:highlight w:val="yellow"/>
           <w:rtl/>
           <w:lang w:val="en-US"/>
         </w:rPr>
@@ -1412,14 +1421,16 @@
         <w:rPr>
           <w:sz w:val="24"/>
           <w:szCs w:val="24"/>
-          <w:lang w:val="en-US"/>
-        </w:rPr>
-      </w:pPr>
-      <w:r>
-        <w:rPr>
-          <w:rFonts w:hint="cs"/>
-          <w:sz w:val="24"/>
-          <w:szCs w:val="24"/>
+          <w:highlight w:val="yellow"/>
+          <w:lang w:val="en-US"/>
+        </w:rPr>
+      </w:pPr>
+      <w:r>
+        <w:rPr>
+          <w:rFonts w:hint="cs"/>
+          <w:sz w:val="24"/>
+          <w:szCs w:val="24"/>
+          <w:highlight w:val="yellow"/>
           <w:rtl/>
           <w:lang w:val="en-US"/>
         </w:rPr>
@@ -1437,14 +1448,16 @@
         <w:rPr>
           <w:sz w:val="24"/>
           <w:szCs w:val="24"/>
-          <w:lang w:val="en-US"/>
-        </w:rPr>
-      </w:pPr>
-      <w:r>
-        <w:rPr>
-          <w:rFonts w:hint="cs"/>
-          <w:sz w:val="24"/>
-          <w:szCs w:val="24"/>
+          <w:highlight w:val="yellow"/>
+          <w:lang w:val="en-US"/>
+        </w:rPr>
+      </w:pPr>
+      <w:r>
+        <w:rPr>
+          <w:rFonts w:hint="cs"/>
+          <w:sz w:val="24"/>
+          <w:szCs w:val="24"/>
+          <w:highlight w:val="yellow"/>
           <w:rtl/>
           <w:lang w:val="en-US"/>
         </w:rPr>
@@ -1455,6 +1468,7 @@
           <w:rFonts w:hint="cs"/>
           <w:sz w:val="24"/>
           <w:szCs w:val="24"/>
+          <w:highlight w:val="yellow"/>
           <w:rtl/>
           <w:lang w:val="en-US"/>
         </w:rPr>
@@ -1465,6 +1479,7 @@
           <w:rFonts w:hint="cs"/>
           <w:sz w:val="24"/>
           <w:szCs w:val="24"/>
+          <w:highlight w:val="yellow"/>
           <w:rtl/>
           <w:lang w:val="en-US"/>
         </w:rPr>
@@ -1482,14 +1497,16 @@
         <w:rPr>
           <w:sz w:val="24"/>
           <w:szCs w:val="24"/>
-          <w:lang w:val="en-US"/>
-        </w:rPr>
-      </w:pPr>
-      <w:r>
-        <w:rPr>
-          <w:rFonts w:hint="cs"/>
-          <w:sz w:val="24"/>
-          <w:szCs w:val="24"/>
+          <w:highlight w:val="yellow"/>
+          <w:lang w:val="en-US"/>
+        </w:rPr>
+      </w:pPr>
+      <w:r>
+        <w:rPr>
+          <w:rFonts w:hint="cs"/>
+          <w:sz w:val="24"/>
+          <w:szCs w:val="24"/>
+          <w:highlight w:val="yellow"/>
           <w:rtl/>
           <w:lang w:val="en-US"/>
         </w:rPr>

--- a/documents/מסמך דרישות.docx
+++ b/documents/מסמך דרישות.docx
@@ -478,17 +478,17 @@
         <w:rPr>
           <w:sz w:val="24"/>
           <w:szCs w:val="24"/>
-          <w:highlight w:val="yellow"/>
-          <w:rtl/>
-          <w:lang w:val="en-US"/>
-        </w:rPr>
-      </w:pPr>
-      <w:r>
-        <w:rPr>
-          <w:rFonts w:hint="cs"/>
-          <w:sz w:val="24"/>
-          <w:szCs w:val="24"/>
-          <w:highlight w:val="yellow"/>
+          <w:highlight w:val="green"/>
+          <w:rtl/>
+          <w:lang w:val="en-US"/>
+        </w:rPr>
+      </w:pPr>
+      <w:r>
+        <w:rPr>
+          <w:rFonts w:hint="cs"/>
+          <w:sz w:val="24"/>
+          <w:szCs w:val="24"/>
+          <w:highlight w:val="green"/>
           <w:rtl/>
           <w:lang w:val="en-US"/>
         </w:rPr>
@@ -499,7 +499,7 @@
           <w:rFonts w:hint="cs"/>
           <w:sz w:val="24"/>
           <w:szCs w:val="24"/>
-          <w:highlight w:val="yellow"/>
+          <w:highlight w:val="green"/>
           <w:rtl/>
           <w:lang w:val="en-US"/>
         </w:rPr>
@@ -510,7 +510,7 @@
           <w:rFonts w:hint="eastAsia"/>
           <w:sz w:val="24"/>
           <w:szCs w:val="24"/>
-          <w:highlight w:val="yellow"/>
+          <w:highlight w:val="green"/>
           <w:rtl/>
           <w:lang w:val="en-US"/>
         </w:rPr>
@@ -521,7 +521,7 @@
           <w:rFonts w:hint="cs"/>
           <w:sz w:val="24"/>
           <w:szCs w:val="24"/>
-          <w:highlight w:val="yellow"/>
+          <w:highlight w:val="green"/>
           <w:rtl/>
           <w:lang w:val="en-US"/>
         </w:rPr>
@@ -710,15 +710,16 @@
         <w:rPr>
           <w:sz w:val="24"/>
           <w:szCs w:val="24"/>
-          <w:lang w:val="en-US"/>
-        </w:rPr>
-      </w:pPr>
-      <w:r>
-        <w:rPr>
-          <w:rFonts w:hint="cs"/>
-          <w:sz w:val="24"/>
-          <w:szCs w:val="24"/>
-          <w:highlight w:val="yellow"/>
+          <w:highlight w:val="green"/>
+          <w:lang w:val="en-US"/>
+        </w:rPr>
+      </w:pPr>
+      <w:r>
+        <w:rPr>
+          <w:rFonts w:hint="cs"/>
+          <w:sz w:val="24"/>
+          <w:szCs w:val="24"/>
+          <w:highlight w:val="green"/>
           <w:rtl/>
           <w:lang w:val="en-US"/>
         </w:rPr>
@@ -729,7 +730,7 @@
           <w:rFonts w:hint="cs"/>
           <w:sz w:val="24"/>
           <w:szCs w:val="24"/>
-          <w:highlight w:val="yellow"/>
+          <w:highlight w:val="green"/>
           <w:rtl/>
           <w:lang w:val="en-US"/>
         </w:rPr>
@@ -740,7 +741,7 @@
           <w:rFonts w:hint="eastAsia"/>
           <w:sz w:val="24"/>
           <w:szCs w:val="24"/>
-          <w:highlight w:val="yellow"/>
+          <w:highlight w:val="green"/>
           <w:rtl/>
           <w:lang w:val="en-US"/>
         </w:rPr>
@@ -751,7 +752,7 @@
           <w:rFonts w:hint="cs"/>
           <w:sz w:val="24"/>
           <w:szCs w:val="24"/>
-          <w:highlight w:val="yellow"/>
+          <w:highlight w:val="green"/>
           <w:rtl/>
           <w:lang w:val="en-US"/>
         </w:rPr>
@@ -1421,16 +1422,16 @@
         <w:rPr>
           <w:sz w:val="24"/>
           <w:szCs w:val="24"/>
-          <w:highlight w:val="yellow"/>
-          <w:lang w:val="en-US"/>
-        </w:rPr>
-      </w:pPr>
-      <w:r>
-        <w:rPr>
-          <w:rFonts w:hint="cs"/>
-          <w:sz w:val="24"/>
-          <w:szCs w:val="24"/>
-          <w:highlight w:val="yellow"/>
+          <w:highlight w:val="green"/>
+          <w:lang w:val="en-US"/>
+        </w:rPr>
+      </w:pPr>
+      <w:r>
+        <w:rPr>
+          <w:rFonts w:hint="cs"/>
+          <w:sz w:val="24"/>
+          <w:szCs w:val="24"/>
+          <w:highlight w:val="green"/>
           <w:rtl/>
           <w:lang w:val="en-US"/>
         </w:rPr>
@@ -1448,16 +1449,16 @@
         <w:rPr>
           <w:sz w:val="24"/>
           <w:szCs w:val="24"/>
-          <w:highlight w:val="yellow"/>
-          <w:lang w:val="en-US"/>
-        </w:rPr>
-      </w:pPr>
-      <w:r>
-        <w:rPr>
-          <w:rFonts w:hint="cs"/>
-          <w:sz w:val="24"/>
-          <w:szCs w:val="24"/>
-          <w:highlight w:val="yellow"/>
+          <w:highlight w:val="green"/>
+          <w:lang w:val="en-US"/>
+        </w:rPr>
+      </w:pPr>
+      <w:r>
+        <w:rPr>
+          <w:rFonts w:hint="cs"/>
+          <w:sz w:val="24"/>
+          <w:szCs w:val="24"/>
+          <w:highlight w:val="green"/>
           <w:rtl/>
           <w:lang w:val="en-US"/>
         </w:rPr>
@@ -1468,7 +1469,7 @@
           <w:rFonts w:hint="cs"/>
           <w:sz w:val="24"/>
           <w:szCs w:val="24"/>
-          <w:highlight w:val="yellow"/>
+          <w:highlight w:val="green"/>
           <w:rtl/>
           <w:lang w:val="en-US"/>
         </w:rPr>
@@ -1479,7 +1480,7 @@
           <w:rFonts w:hint="cs"/>
           <w:sz w:val="24"/>
           <w:szCs w:val="24"/>
-          <w:highlight w:val="yellow"/>
+          <w:highlight w:val="green"/>
           <w:rtl/>
           <w:lang w:val="en-US"/>
         </w:rPr>
@@ -1497,16 +1498,16 @@
         <w:rPr>
           <w:sz w:val="24"/>
           <w:szCs w:val="24"/>
-          <w:highlight w:val="yellow"/>
-          <w:lang w:val="en-US"/>
-        </w:rPr>
-      </w:pPr>
-      <w:r>
-        <w:rPr>
-          <w:rFonts w:hint="cs"/>
-          <w:sz w:val="24"/>
-          <w:szCs w:val="24"/>
-          <w:highlight w:val="yellow"/>
+          <w:highlight w:val="green"/>
+          <w:lang w:val="en-US"/>
+        </w:rPr>
+      </w:pPr>
+      <w:r>
+        <w:rPr>
+          <w:rFonts w:hint="cs"/>
+          <w:sz w:val="24"/>
+          <w:szCs w:val="24"/>
+          <w:highlight w:val="green"/>
           <w:rtl/>
           <w:lang w:val="en-US"/>
         </w:rPr>

--- a/documents/מסמך דרישות.docx
+++ b/documents/מסמך דרישות.docx
@@ -600,14 +600,16 @@
         <w:rPr>
           <w:sz w:val="24"/>
           <w:szCs w:val="24"/>
-          <w:lang w:val="en-US"/>
-        </w:rPr>
-      </w:pPr>
-      <w:r>
-        <w:rPr>
-          <w:rFonts w:hint="cs"/>
-          <w:sz w:val="24"/>
-          <w:szCs w:val="24"/>
+          <w:highlight w:val="yellow"/>
+          <w:lang w:val="en-US"/>
+        </w:rPr>
+      </w:pPr>
+      <w:r>
+        <w:rPr>
+          <w:rFonts w:hint="cs"/>
+          <w:sz w:val="24"/>
+          <w:szCs w:val="24"/>
+          <w:highlight w:val="yellow"/>
           <w:rtl/>
           <w:lang w:val="en-US"/>
         </w:rPr>
@@ -618,6 +620,7 @@
           <w:rFonts w:hint="cs"/>
           <w:sz w:val="24"/>
           <w:szCs w:val="24"/>
+          <w:highlight w:val="yellow"/>
           <w:rtl/>
           <w:lang w:val="en-US"/>
         </w:rPr>
@@ -628,6 +631,7 @@
           <w:rFonts w:hint="eastAsia"/>
           <w:sz w:val="24"/>
           <w:szCs w:val="24"/>
+          <w:highlight w:val="yellow"/>
           <w:rtl/>
           <w:lang w:val="en-US"/>
         </w:rPr>
@@ -638,6 +642,7 @@
           <w:rFonts w:hint="cs"/>
           <w:sz w:val="24"/>
           <w:szCs w:val="24"/>
+          <w:highlight w:val="yellow"/>
           <w:rtl/>
           <w:lang w:val="en-US"/>
         </w:rPr>
@@ -655,14 +660,16 @@
         <w:rPr>
           <w:sz w:val="24"/>
           <w:szCs w:val="24"/>
-          <w:lang w:val="en-US"/>
-        </w:rPr>
-      </w:pPr>
-      <w:r>
-        <w:rPr>
-          <w:rFonts w:hint="cs"/>
-          <w:sz w:val="24"/>
-          <w:szCs w:val="24"/>
+          <w:highlight w:val="green"/>
+          <w:lang w:val="en-US"/>
+        </w:rPr>
+      </w:pPr>
+      <w:r>
+        <w:rPr>
+          <w:rFonts w:hint="cs"/>
+          <w:sz w:val="24"/>
+          <w:szCs w:val="24"/>
+          <w:highlight w:val="green"/>
           <w:rtl/>
           <w:lang w:val="en-US"/>
         </w:rPr>
@@ -673,6 +680,7 @@
           <w:rFonts w:hint="cs"/>
           <w:sz w:val="24"/>
           <w:szCs w:val="24"/>
+          <w:highlight w:val="green"/>
           <w:rtl/>
           <w:lang w:val="en-US"/>
         </w:rPr>
@@ -683,6 +691,7 @@
           <w:rFonts w:hint="eastAsia"/>
           <w:sz w:val="24"/>
           <w:szCs w:val="24"/>
+          <w:highlight w:val="green"/>
           <w:rtl/>
           <w:lang w:val="en-US"/>
         </w:rPr>
@@ -693,6 +702,7 @@
           <w:rFonts w:hint="cs"/>
           <w:sz w:val="24"/>
           <w:szCs w:val="24"/>
+          <w:highlight w:val="green"/>
           <w:rtl/>
           <w:lang w:val="en-US"/>
         </w:rPr>
@@ -1163,17 +1173,17 @@
         <w:rPr>
           <w:sz w:val="24"/>
           <w:szCs w:val="24"/>
-          <w:highlight w:val="green"/>
-          <w:rtl/>
-          <w:lang w:val="en-US"/>
-        </w:rPr>
-      </w:pPr>
-      <w:r>
-        <w:rPr>
-          <w:rFonts w:hint="cs"/>
-          <w:sz w:val="24"/>
-          <w:szCs w:val="24"/>
-          <w:highlight w:val="green"/>
+          <w:highlight w:val="yellow"/>
+          <w:rtl/>
+          <w:lang w:val="en-US"/>
+        </w:rPr>
+      </w:pPr>
+      <w:r>
+        <w:rPr>
+          <w:rFonts w:hint="cs"/>
+          <w:sz w:val="24"/>
+          <w:szCs w:val="24"/>
+          <w:highlight w:val="yellow"/>
           <w:rtl/>
           <w:lang w:val="en-US"/>
         </w:rPr>
@@ -1219,16 +1229,16 @@
         <w:rPr>
           <w:sz w:val="24"/>
           <w:szCs w:val="24"/>
-          <w:highlight w:val="green"/>
-          <w:lang w:val="en-US"/>
-        </w:rPr>
-      </w:pPr>
-      <w:r>
-        <w:rPr>
-          <w:rFonts w:hint="cs"/>
-          <w:sz w:val="24"/>
-          <w:szCs w:val="24"/>
-          <w:highlight w:val="green"/>
+          <w:highlight w:val="yellow"/>
+          <w:lang w:val="en-US"/>
+        </w:rPr>
+      </w:pPr>
+      <w:r>
+        <w:rPr>
+          <w:rFonts w:hint="cs"/>
+          <w:sz w:val="24"/>
+          <w:szCs w:val="24"/>
+          <w:highlight w:val="yellow"/>
           <w:rtl/>
           <w:lang w:val="en-US"/>
         </w:rPr>

--- a/documents/מסמך דרישות.docx
+++ b/documents/מסמך דרישות.docx
@@ -1307,14 +1307,16 @@
         <w:rPr>
           <w:sz w:val="24"/>
           <w:szCs w:val="24"/>
-          <w:lang w:val="en-US"/>
-        </w:rPr>
-      </w:pPr>
-      <w:r>
-        <w:rPr>
-          <w:rFonts w:hint="cs"/>
-          <w:sz w:val="24"/>
-          <w:szCs w:val="24"/>
+          <w:highlight w:val="yellow"/>
+          <w:lang w:val="en-US"/>
+        </w:rPr>
+      </w:pPr>
+      <w:r>
+        <w:rPr>
+          <w:rFonts w:hint="cs"/>
+          <w:sz w:val="24"/>
+          <w:szCs w:val="24"/>
+          <w:highlight w:val="yellow"/>
           <w:rtl/>
           <w:lang w:val="en-US"/>
         </w:rPr>
@@ -1325,6 +1327,7 @@
           <w:rFonts w:hint="cs"/>
           <w:sz w:val="24"/>
           <w:szCs w:val="24"/>
+          <w:highlight w:val="yellow"/>
           <w:rtl/>
           <w:lang w:val="en-US"/>
         </w:rPr>
@@ -1335,6 +1338,7 @@
           <w:rFonts w:hint="cs"/>
           <w:sz w:val="24"/>
           <w:szCs w:val="24"/>
+          <w:highlight w:val="yellow"/>
           <w:rtl/>
           <w:lang w:val="en-US"/>
         </w:rPr>
@@ -1352,14 +1356,16 @@
         <w:rPr>
           <w:sz w:val="24"/>
           <w:szCs w:val="24"/>
-          <w:lang w:val="en-US"/>
-        </w:rPr>
-      </w:pPr>
-      <w:r>
-        <w:rPr>
-          <w:rFonts w:hint="cs"/>
-          <w:sz w:val="24"/>
-          <w:szCs w:val="24"/>
+          <w:highlight w:val="yellow"/>
+          <w:lang w:val="en-US"/>
+        </w:rPr>
+      </w:pPr>
+      <w:r>
+        <w:rPr>
+          <w:rFonts w:hint="cs"/>
+          <w:sz w:val="24"/>
+          <w:szCs w:val="24"/>
+          <w:highlight w:val="yellow"/>
           <w:rtl/>
           <w:lang w:val="en-US"/>
         </w:rPr>
@@ -1370,6 +1376,7 @@
           <w:rFonts w:hint="cs"/>
           <w:sz w:val="24"/>
           <w:szCs w:val="24"/>
+          <w:highlight w:val="yellow"/>
           <w:rtl/>
           <w:lang w:val="en-US"/>
         </w:rPr>
@@ -1380,6 +1387,7 @@
           <w:rFonts w:hint="cs"/>
           <w:sz w:val="24"/>
           <w:szCs w:val="24"/>
+          <w:highlight w:val="yellow"/>
           <w:rtl/>
           <w:lang w:val="en-US"/>
         </w:rPr>
@@ -1390,6 +1398,7 @@
           <w:rFonts w:hint="cs"/>
           <w:sz w:val="24"/>
           <w:szCs w:val="24"/>
+          <w:highlight w:val="yellow"/>
           <w:rtl/>
           <w:lang w:val="en-US"/>
         </w:rPr>
@@ -1407,14 +1416,16 @@
         <w:rPr>
           <w:sz w:val="24"/>
           <w:szCs w:val="24"/>
-          <w:lang w:val="en-US"/>
-        </w:rPr>
-      </w:pPr>
-      <w:r>
-        <w:rPr>
-          <w:rFonts w:hint="cs"/>
-          <w:sz w:val="24"/>
-          <w:szCs w:val="24"/>
+          <w:highlight w:val="yellow"/>
+          <w:lang w:val="en-US"/>
+        </w:rPr>
+      </w:pPr>
+      <w:r>
+        <w:rPr>
+          <w:rFonts w:hint="cs"/>
+          <w:sz w:val="24"/>
+          <w:szCs w:val="24"/>
+          <w:highlight w:val="yellow"/>
           <w:rtl/>
           <w:lang w:val="en-US"/>
         </w:rPr>

--- a/documents/מסמך דרישות.docx
+++ b/documents/מסמך דרישות.docx
@@ -780,14 +780,16 @@
         <w:rPr>
           <w:sz w:val="24"/>
           <w:szCs w:val="24"/>
-          <w:lang w:val="en-US"/>
-        </w:rPr>
-      </w:pPr>
-      <w:r>
-        <w:rPr>
-          <w:rFonts w:hint="cs"/>
-          <w:sz w:val="24"/>
-          <w:szCs w:val="24"/>
+          <w:highlight w:val="yellow"/>
+          <w:lang w:val="en-US"/>
+        </w:rPr>
+      </w:pPr>
+      <w:r>
+        <w:rPr>
+          <w:rFonts w:hint="cs"/>
+          <w:sz w:val="24"/>
+          <w:szCs w:val="24"/>
+          <w:highlight w:val="yellow"/>
           <w:rtl/>
           <w:lang w:val="en-US"/>
         </w:rPr>
@@ -798,6 +800,7 @@
           <w:rFonts w:hint="cs"/>
           <w:sz w:val="24"/>
           <w:szCs w:val="24"/>
+          <w:highlight w:val="yellow"/>
           <w:rtl/>
           <w:lang w:val="en-US"/>
         </w:rPr>
@@ -808,6 +811,7 @@
           <w:rFonts w:hint="eastAsia"/>
           <w:sz w:val="24"/>
           <w:szCs w:val="24"/>
+          <w:highlight w:val="yellow"/>
           <w:rtl/>
           <w:lang w:val="en-US"/>
         </w:rPr>
@@ -818,6 +822,7 @@
           <w:rFonts w:hint="cs"/>
           <w:sz w:val="24"/>
           <w:szCs w:val="24"/>
+          <w:highlight w:val="yellow"/>
           <w:rtl/>
           <w:lang w:val="en-US"/>
         </w:rPr>
@@ -828,6 +833,7 @@
           <w:rFonts w:hint="cs"/>
           <w:sz w:val="24"/>
           <w:szCs w:val="24"/>
+          <w:highlight w:val="yellow"/>
           <w:rtl/>
           <w:lang w:val="en-US"/>
         </w:rPr>
@@ -838,6 +844,7 @@
           <w:rFonts w:hint="eastAsia"/>
           <w:sz w:val="24"/>
           <w:szCs w:val="24"/>
+          <w:highlight w:val="yellow"/>
           <w:rtl/>
           <w:lang w:val="en-US"/>
         </w:rPr>
@@ -848,6 +855,7 @@
           <w:rFonts w:hint="cs"/>
           <w:sz w:val="24"/>
           <w:szCs w:val="24"/>
+          <w:highlight w:val="yellow"/>
           <w:rtl/>
           <w:lang w:val="en-US"/>
         </w:rPr>
@@ -858,6 +866,7 @@
           <w:rFonts w:hint="cs"/>
           <w:sz w:val="24"/>
           <w:szCs w:val="24"/>
+          <w:highlight w:val="yellow"/>
           <w:rtl/>
           <w:lang w:val="en-US"/>
         </w:rPr>
@@ -875,14 +884,16 @@
         <w:rPr>
           <w:sz w:val="24"/>
           <w:szCs w:val="24"/>
-          <w:lang w:val="en-US"/>
-        </w:rPr>
-      </w:pPr>
-      <w:r>
-        <w:rPr>
-          <w:rFonts w:hint="cs"/>
-          <w:sz w:val="24"/>
-          <w:szCs w:val="24"/>
+          <w:highlight w:val="yellow"/>
+          <w:lang w:val="en-US"/>
+        </w:rPr>
+      </w:pPr>
+      <w:r>
+        <w:rPr>
+          <w:rFonts w:hint="cs"/>
+          <w:sz w:val="24"/>
+          <w:szCs w:val="24"/>
+          <w:highlight w:val="yellow"/>
           <w:rtl/>
           <w:lang w:val="en-US"/>
         </w:rPr>
@@ -893,6 +904,7 @@
           <w:rFonts w:hint="eastAsia"/>
           <w:sz w:val="24"/>
           <w:szCs w:val="24"/>
+          <w:highlight w:val="yellow"/>
           <w:rtl/>
           <w:lang w:val="en-US"/>
         </w:rPr>
@@ -903,6 +915,7 @@
           <w:rFonts w:hint="cs"/>
           <w:sz w:val="24"/>
           <w:szCs w:val="24"/>
+          <w:highlight w:val="yellow"/>
           <w:rtl/>
           <w:lang w:val="en-US"/>
         </w:rPr>

--- a/documents/מסמך דרישות.docx
+++ b/documents/מסמך דרישות.docx
@@ -1429,16 +1429,16 @@
         <w:rPr>
           <w:sz w:val="24"/>
           <w:szCs w:val="24"/>
-          <w:highlight w:val="yellow"/>
-          <w:lang w:val="en-US"/>
-        </w:rPr>
-      </w:pPr>
-      <w:r>
-        <w:rPr>
-          <w:rFonts w:hint="cs"/>
-          <w:sz w:val="24"/>
-          <w:szCs w:val="24"/>
-          <w:highlight w:val="yellow"/>
+          <w:highlight w:val="green"/>
+          <w:lang w:val="en-US"/>
+        </w:rPr>
+      </w:pPr>
+      <w:r>
+        <w:rPr>
+          <w:rFonts w:hint="cs"/>
+          <w:sz w:val="24"/>
+          <w:szCs w:val="24"/>
+          <w:highlight w:val="green"/>
           <w:rtl/>
           <w:lang w:val="en-US"/>
         </w:rPr>

--- a/documents/מסמך דרישות.docx
+++ b/documents/מסמך דרישות.docx
@@ -1320,16 +1320,16 @@
         <w:rPr>
           <w:sz w:val="24"/>
           <w:szCs w:val="24"/>
-          <w:highlight w:val="yellow"/>
-          <w:lang w:val="en-US"/>
-        </w:rPr>
-      </w:pPr>
-      <w:r>
-        <w:rPr>
-          <w:rFonts w:hint="cs"/>
-          <w:sz w:val="24"/>
-          <w:szCs w:val="24"/>
-          <w:highlight w:val="yellow"/>
+          <w:highlight w:val="green"/>
+          <w:lang w:val="en-US"/>
+        </w:rPr>
+      </w:pPr>
+      <w:r>
+        <w:rPr>
+          <w:rFonts w:hint="cs"/>
+          <w:sz w:val="24"/>
+          <w:szCs w:val="24"/>
+          <w:highlight w:val="green"/>
           <w:rtl/>
           <w:lang w:val="en-US"/>
         </w:rPr>
@@ -1340,7 +1340,7 @@
           <w:rFonts w:hint="cs"/>
           <w:sz w:val="24"/>
           <w:szCs w:val="24"/>
-          <w:highlight w:val="yellow"/>
+          <w:highlight w:val="green"/>
           <w:rtl/>
           <w:lang w:val="en-US"/>
         </w:rPr>
@@ -1351,7 +1351,7 @@
           <w:rFonts w:hint="cs"/>
           <w:sz w:val="24"/>
           <w:szCs w:val="24"/>
-          <w:highlight w:val="yellow"/>
+          <w:highlight w:val="green"/>
           <w:rtl/>
           <w:lang w:val="en-US"/>
         </w:rPr>
@@ -1369,16 +1369,16 @@
         <w:rPr>
           <w:sz w:val="24"/>
           <w:szCs w:val="24"/>
-          <w:highlight w:val="yellow"/>
-          <w:lang w:val="en-US"/>
-        </w:rPr>
-      </w:pPr>
-      <w:r>
-        <w:rPr>
-          <w:rFonts w:hint="cs"/>
-          <w:sz w:val="24"/>
-          <w:szCs w:val="24"/>
-          <w:highlight w:val="yellow"/>
+          <w:highlight w:val="green"/>
+          <w:lang w:val="en-US"/>
+        </w:rPr>
+      </w:pPr>
+      <w:r>
+        <w:rPr>
+          <w:rFonts w:hint="cs"/>
+          <w:sz w:val="24"/>
+          <w:szCs w:val="24"/>
+          <w:highlight w:val="green"/>
           <w:rtl/>
           <w:lang w:val="en-US"/>
         </w:rPr>
@@ -1389,7 +1389,7 @@
           <w:rFonts w:hint="cs"/>
           <w:sz w:val="24"/>
           <w:szCs w:val="24"/>
-          <w:highlight w:val="yellow"/>
+          <w:highlight w:val="green"/>
           <w:rtl/>
           <w:lang w:val="en-US"/>
         </w:rPr>
@@ -1400,22 +1400,22 @@
           <w:rFonts w:hint="cs"/>
           <w:sz w:val="24"/>
           <w:szCs w:val="24"/>
-          <w:highlight w:val="yellow"/>
-          <w:rtl/>
-          <w:lang w:val="en-US"/>
-        </w:rPr>
-        <w:t>על הקבצים הקיימים מחיקה\הורדה\עדכון\</w:t>
-      </w:r>
-      <w:r>
-        <w:rPr>
-          <w:rFonts w:hint="cs"/>
-          <w:sz w:val="24"/>
-          <w:szCs w:val="24"/>
-          <w:highlight w:val="yellow"/>
-          <w:rtl/>
-          <w:lang w:val="en-US"/>
-        </w:rPr>
-        <w:t>העלאה</w:t>
+          <w:highlight w:val="green"/>
+          <w:rtl/>
+          <w:lang w:val="en-US"/>
+        </w:rPr>
+        <w:t xml:space="preserve">על הקבצים הקיימים </w:t>
+      </w:r>
+      <w:r>
+        <w:rPr>
+          <w:rFonts w:hint="cs"/>
+          <w:sz w:val="24"/>
+          <w:szCs w:val="24"/>
+          <w:highlight w:val="green"/>
+          <w:rtl/>
+          <w:lang w:val="en-US"/>
+        </w:rPr>
+        <w:t>של הורדת קובץ</w:t>
       </w:r>
     </w:p>
     <w:p>
@@ -4484,7 +4484,7 @@
                 <w:rtl/>
                 <w:lang w:val="en-US"/>
               </w:rPr>
-              <w:t>אוכל לנהל הרשאות למשתמשי הדרייב על הקבצים הקיימים מחיקה\הורדה\עדכון\העלאה</w:t>
+              <w:t>אוכל לנהל הרשאות למשתמשי הדרייב על הקבצים הקיימים העלאה</w:t>
             </w:r>
           </w:p>
         </w:tc>
@@ -5221,7 +5221,7 @@
     </w:lvl>
   </w:abstractNum>
   <w:abstractNum w:abstractNumId="1" w15:restartNumberingAfterBreak="0">
-    <w:nsid w:val="0F027C74"/>
+    <w:nsid w:val="05B532A7"/>
     <w:multiLevelType w:val="hybridMultilevel"/>
     <w:tmpl w:val="85440C06"/>
     <w:lvl w:ilvl="0" w:tplc="1000000F">
@@ -5333,10 +5333,126 @@
       </w:rPr>
     </w:lvl>
   </w:abstractNum>
+  <w:abstractNum w:abstractNumId="2" w15:restartNumberingAfterBreak="0">
+    <w:nsid w:val="0F027C74"/>
+    <w:multiLevelType w:val="hybridMultilevel"/>
+    <w:tmpl w:val="85440C06"/>
+    <w:lvl w:ilvl="0" w:tplc="1000000F">
+      <w:start w:val="1"/>
+      <w:numFmt w:val="decimal"/>
+      <w:lvlText w:val="%1."/>
+      <w:lvlJc w:val="left"/>
+      <w:pPr>
+        <w:ind w:left="720" w:hanging="360"/>
+      </w:pPr>
+      <w:rPr>
+        <w:rFonts w:hint="default"/>
+      </w:rPr>
+    </w:lvl>
+    <w:lvl w:ilvl="1" w:tplc="10000003" w:tentative="1">
+      <w:start w:val="1"/>
+      <w:numFmt w:val="bullet"/>
+      <w:lvlText w:val="o"/>
+      <w:lvlJc w:val="left"/>
+      <w:pPr>
+        <w:ind w:left="1440" w:hanging="360"/>
+      </w:pPr>
+      <w:rPr>
+        <w:rFonts w:ascii="Courier New" w:hAnsi="Courier New" w:cs="Courier New" w:hint="default"/>
+      </w:rPr>
+    </w:lvl>
+    <w:lvl w:ilvl="2" w:tplc="10000005" w:tentative="1">
+      <w:start w:val="1"/>
+      <w:numFmt w:val="bullet"/>
+      <w:lvlText w:val=""/>
+      <w:lvlJc w:val="left"/>
+      <w:pPr>
+        <w:ind w:left="2160" w:hanging="360"/>
+      </w:pPr>
+      <w:rPr>
+        <w:rFonts w:ascii="Wingdings" w:hAnsi="Wingdings" w:hint="default"/>
+      </w:rPr>
+    </w:lvl>
+    <w:lvl w:ilvl="3" w:tplc="10000001" w:tentative="1">
+      <w:start w:val="1"/>
+      <w:numFmt w:val="bullet"/>
+      <w:lvlText w:val=""/>
+      <w:lvlJc w:val="left"/>
+      <w:pPr>
+        <w:ind w:left="2880" w:hanging="360"/>
+      </w:pPr>
+      <w:rPr>
+        <w:rFonts w:ascii="Symbol" w:hAnsi="Symbol" w:hint="default"/>
+      </w:rPr>
+    </w:lvl>
+    <w:lvl w:ilvl="4" w:tplc="10000003" w:tentative="1">
+      <w:start w:val="1"/>
+      <w:numFmt w:val="bullet"/>
+      <w:lvlText w:val="o"/>
+      <w:lvlJc w:val="left"/>
+      <w:pPr>
+        <w:ind w:left="3600" w:hanging="360"/>
+      </w:pPr>
+      <w:rPr>
+        <w:rFonts w:ascii="Courier New" w:hAnsi="Courier New" w:cs="Courier New" w:hint="default"/>
+      </w:rPr>
+    </w:lvl>
+    <w:lvl w:ilvl="5" w:tplc="10000005" w:tentative="1">
+      <w:start w:val="1"/>
+      <w:numFmt w:val="bullet"/>
+      <w:lvlText w:val=""/>
+      <w:lvlJc w:val="left"/>
+      <w:pPr>
+        <w:ind w:left="4320" w:hanging="360"/>
+      </w:pPr>
+      <w:rPr>
+        <w:rFonts w:ascii="Wingdings" w:hAnsi="Wingdings" w:hint="default"/>
+      </w:rPr>
+    </w:lvl>
+    <w:lvl w:ilvl="6" w:tplc="10000001" w:tentative="1">
+      <w:start w:val="1"/>
+      <w:numFmt w:val="bullet"/>
+      <w:lvlText w:val=""/>
+      <w:lvlJc w:val="left"/>
+      <w:pPr>
+        <w:ind w:left="5040" w:hanging="360"/>
+      </w:pPr>
+      <w:rPr>
+        <w:rFonts w:ascii="Symbol" w:hAnsi="Symbol" w:hint="default"/>
+      </w:rPr>
+    </w:lvl>
+    <w:lvl w:ilvl="7" w:tplc="10000003" w:tentative="1">
+      <w:start w:val="1"/>
+      <w:numFmt w:val="bullet"/>
+      <w:lvlText w:val="o"/>
+      <w:lvlJc w:val="left"/>
+      <w:pPr>
+        <w:ind w:left="5760" w:hanging="360"/>
+      </w:pPr>
+      <w:rPr>
+        <w:rFonts w:ascii="Courier New" w:hAnsi="Courier New" w:cs="Courier New" w:hint="default"/>
+      </w:rPr>
+    </w:lvl>
+    <w:lvl w:ilvl="8" w:tplc="10000005" w:tentative="1">
+      <w:start w:val="1"/>
+      <w:numFmt w:val="bullet"/>
+      <w:lvlText w:val=""/>
+      <w:lvlJc w:val="left"/>
+      <w:pPr>
+        <w:ind w:left="6480" w:hanging="360"/>
+      </w:pPr>
+      <w:rPr>
+        <w:rFonts w:ascii="Wingdings" w:hAnsi="Wingdings" w:hint="default"/>
+      </w:rPr>
+    </w:lvl>
+  </w:abstractNum>
   <w:num w:numId="1">
     <w:abstractNumId w:val="0"/>
   </w:num>
   <w:num w:numId="2">
+    <w:abstractNumId w:val="2"/>
+  </w:num>
+  <w:num w:numId="3">
     <w:abstractNumId w:val="1"/>
   </w:num>
 </w:numbering>

--- a/documents/מסמך דרישות.docx
+++ b/documents/מסמך דרישות.docx
@@ -336,14 +336,16 @@
         <w:rPr>
           <w:sz w:val="24"/>
           <w:szCs w:val="24"/>
-          <w:lang w:val="en-US"/>
-        </w:rPr>
-      </w:pPr>
-      <w:r>
-        <w:rPr>
-          <w:rFonts w:hint="cs"/>
-          <w:sz w:val="24"/>
-          <w:szCs w:val="24"/>
+          <w:highlight w:val="red"/>
+          <w:lang w:val="en-US"/>
+        </w:rPr>
+      </w:pPr>
+      <w:r>
+        <w:rPr>
+          <w:rFonts w:hint="cs"/>
+          <w:sz w:val="24"/>
+          <w:szCs w:val="24"/>
+          <w:highlight w:val="red"/>
           <w:rtl/>
           <w:lang w:val="en-US"/>
         </w:rPr>
@@ -884,16 +886,16 @@
         <w:rPr>
           <w:sz w:val="24"/>
           <w:szCs w:val="24"/>
-          <w:highlight w:val="yellow"/>
-          <w:lang w:val="en-US"/>
-        </w:rPr>
-      </w:pPr>
-      <w:r>
-        <w:rPr>
-          <w:rFonts w:hint="cs"/>
-          <w:sz w:val="24"/>
-          <w:szCs w:val="24"/>
-          <w:highlight w:val="yellow"/>
+          <w:highlight w:val="red"/>
+          <w:lang w:val="en-US"/>
+        </w:rPr>
+      </w:pPr>
+      <w:r>
+        <w:rPr>
+          <w:rFonts w:hint="cs"/>
+          <w:sz w:val="24"/>
+          <w:szCs w:val="24"/>
+          <w:highlight w:val="red"/>
           <w:rtl/>
           <w:lang w:val="en-US"/>
         </w:rPr>
@@ -904,7 +906,7 @@
           <w:rFonts w:hint="eastAsia"/>
           <w:sz w:val="24"/>
           <w:szCs w:val="24"/>
-          <w:highlight w:val="yellow"/>
+          <w:highlight w:val="red"/>
           <w:rtl/>
           <w:lang w:val="en-US"/>
         </w:rPr>
@@ -915,7 +917,7 @@
           <w:rFonts w:hint="cs"/>
           <w:sz w:val="24"/>
           <w:szCs w:val="24"/>
-          <w:highlight w:val="yellow"/>
+          <w:highlight w:val="red"/>
           <w:rtl/>
           <w:lang w:val="en-US"/>
         </w:rPr>
@@ -933,14 +935,16 @@
         <w:rPr>
           <w:sz w:val="24"/>
           <w:szCs w:val="24"/>
-          <w:lang w:val="en-US"/>
-        </w:rPr>
-      </w:pPr>
-      <w:r>
-        <w:rPr>
-          <w:rFonts w:hint="cs"/>
-          <w:sz w:val="24"/>
-          <w:szCs w:val="24"/>
+          <w:highlight w:val="red"/>
+          <w:lang w:val="en-US"/>
+        </w:rPr>
+      </w:pPr>
+      <w:r>
+        <w:rPr>
+          <w:rFonts w:hint="cs"/>
+          <w:sz w:val="24"/>
+          <w:szCs w:val="24"/>
+          <w:highlight w:val="red"/>
           <w:rtl/>
           <w:lang w:val="en-US"/>
         </w:rPr>
@@ -951,6 +955,7 @@
           <w:rFonts w:hint="cs"/>
           <w:sz w:val="24"/>
           <w:szCs w:val="24"/>
+          <w:highlight w:val="red"/>
           <w:rtl/>
           <w:lang w:val="en-US"/>
         </w:rPr>
@@ -961,6 +966,7 @@
           <w:rFonts w:hint="cs"/>
           <w:sz w:val="24"/>
           <w:szCs w:val="24"/>
+          <w:highlight w:val="red"/>
           <w:rtl/>
           <w:lang w:val="en-US"/>
         </w:rPr>
@@ -971,6 +977,7 @@
           <w:rFonts w:hint="cs"/>
           <w:sz w:val="24"/>
           <w:szCs w:val="24"/>
+          <w:highlight w:val="red"/>
           <w:rtl/>
           <w:lang w:val="en-US"/>
         </w:rPr>
@@ -981,6 +988,7 @@
           <w:rFonts w:hint="eastAsia"/>
           <w:sz w:val="24"/>
           <w:szCs w:val="24"/>
+          <w:highlight w:val="red"/>
           <w:rtl/>
           <w:lang w:val="en-US"/>
         </w:rPr>
@@ -991,6 +999,7 @@
           <w:rFonts w:hint="cs"/>
           <w:sz w:val="24"/>
           <w:szCs w:val="24"/>
+          <w:highlight w:val="red"/>
           <w:rtl/>
           <w:lang w:val="en-US"/>
         </w:rPr>
@@ -1008,14 +1017,16 @@
         <w:rPr>
           <w:sz w:val="24"/>
           <w:szCs w:val="24"/>
-          <w:lang w:val="en-US"/>
-        </w:rPr>
-      </w:pPr>
-      <w:r>
-        <w:rPr>
-          <w:rFonts w:hint="cs"/>
-          <w:sz w:val="24"/>
-          <w:szCs w:val="24"/>
+          <w:highlight w:val="red"/>
+          <w:lang w:val="en-US"/>
+        </w:rPr>
+      </w:pPr>
+      <w:r>
+        <w:rPr>
+          <w:rFonts w:hint="cs"/>
+          <w:sz w:val="24"/>
+          <w:szCs w:val="24"/>
+          <w:highlight w:val="red"/>
           <w:rtl/>
           <w:lang w:val="en-US"/>
         </w:rPr>
@@ -1026,6 +1037,7 @@
           <w:rFonts w:hint="cs"/>
           <w:sz w:val="24"/>
           <w:szCs w:val="24"/>
+          <w:highlight w:val="red"/>
           <w:rtl/>
           <w:lang w:val="en-US"/>
         </w:rPr>
@@ -1036,6 +1048,7 @@
           <w:rFonts w:hint="cs"/>
           <w:sz w:val="24"/>
           <w:szCs w:val="24"/>
+          <w:highlight w:val="red"/>
           <w:rtl/>
           <w:lang w:val="en-US"/>
         </w:rPr>
@@ -1046,6 +1059,7 @@
           <w:rFonts w:hint="cs"/>
           <w:sz w:val="24"/>
           <w:szCs w:val="24"/>
+          <w:highlight w:val="red"/>
           <w:rtl/>
           <w:lang w:val="en-US"/>
         </w:rPr>
@@ -1056,6 +1070,7 @@
           <w:rFonts w:hint="eastAsia"/>
           <w:sz w:val="24"/>
           <w:szCs w:val="24"/>
+          <w:highlight w:val="red"/>
           <w:rtl/>
           <w:lang w:val="en-US"/>
         </w:rPr>
@@ -1066,6 +1081,7 @@
           <w:rFonts w:hint="cs"/>
           <w:sz w:val="24"/>
           <w:szCs w:val="24"/>
+          <w:highlight w:val="red"/>
           <w:rtl/>
           <w:lang w:val="en-US"/>
         </w:rPr>
@@ -1294,15 +1310,17 @@
         <w:rPr>
           <w:sz w:val="24"/>
           <w:szCs w:val="24"/>
-          <w:rtl/>
-          <w:lang w:val="en-US"/>
-        </w:rPr>
-      </w:pPr>
-      <w:r>
-        <w:rPr>
-          <w:rFonts w:hint="cs"/>
-          <w:sz w:val="24"/>
-          <w:szCs w:val="24"/>
+          <w:highlight w:val="red"/>
+          <w:rtl/>
+          <w:lang w:val="en-US"/>
+        </w:rPr>
+      </w:pPr>
+      <w:r>
+        <w:rPr>
+          <w:rFonts w:hint="cs"/>
+          <w:sz w:val="24"/>
+          <w:szCs w:val="24"/>
+          <w:highlight w:val="red"/>
           <w:rtl/>
           <w:lang w:val="en-US"/>
         </w:rPr>
@@ -1559,14 +1577,16 @@
         <w:rPr>
           <w:sz w:val="24"/>
           <w:szCs w:val="24"/>
-          <w:lang w:val="en-US"/>
-        </w:rPr>
-      </w:pPr>
-      <w:r>
-        <w:rPr>
-          <w:rFonts w:hint="cs"/>
-          <w:sz w:val="24"/>
-          <w:szCs w:val="24"/>
+          <w:highlight w:val="red"/>
+          <w:lang w:val="en-US"/>
+        </w:rPr>
+      </w:pPr>
+      <w:r>
+        <w:rPr>
+          <w:rFonts w:hint="cs"/>
+          <w:sz w:val="24"/>
+          <w:szCs w:val="24"/>
+          <w:highlight w:val="red"/>
           <w:rtl/>
           <w:lang w:val="en-US"/>
         </w:rPr>
@@ -1577,6 +1597,7 @@
           <w:rFonts w:hint="cs"/>
           <w:sz w:val="24"/>
           <w:szCs w:val="24"/>
+          <w:highlight w:val="red"/>
           <w:rtl/>
           <w:lang w:val="en-US"/>
         </w:rPr>
@@ -1587,6 +1608,7 @@
           <w:rFonts w:hint="cs"/>
           <w:sz w:val="24"/>
           <w:szCs w:val="24"/>
+          <w:highlight w:val="red"/>
           <w:rtl/>
           <w:lang w:val="en-US"/>
         </w:rPr>

--- a/documents/מסמך דרישות.docx
+++ b/documents/מסמך דרישות.docx
@@ -602,16 +602,16 @@
         <w:rPr>
           <w:sz w:val="24"/>
           <w:szCs w:val="24"/>
-          <w:highlight w:val="yellow"/>
-          <w:lang w:val="en-US"/>
-        </w:rPr>
-      </w:pPr>
-      <w:r>
-        <w:rPr>
-          <w:rFonts w:hint="cs"/>
-          <w:sz w:val="24"/>
-          <w:szCs w:val="24"/>
-          <w:highlight w:val="yellow"/>
+          <w:highlight w:val="green"/>
+          <w:lang w:val="en-US"/>
+        </w:rPr>
+      </w:pPr>
+      <w:r>
+        <w:rPr>
+          <w:rFonts w:hint="cs"/>
+          <w:sz w:val="24"/>
+          <w:szCs w:val="24"/>
+          <w:highlight w:val="green"/>
           <w:rtl/>
           <w:lang w:val="en-US"/>
         </w:rPr>
@@ -622,7 +622,7 @@
           <w:rFonts w:hint="cs"/>
           <w:sz w:val="24"/>
           <w:szCs w:val="24"/>
-          <w:highlight w:val="yellow"/>
+          <w:highlight w:val="green"/>
           <w:rtl/>
           <w:lang w:val="en-US"/>
         </w:rPr>
@@ -633,7 +633,7 @@
           <w:rFonts w:hint="eastAsia"/>
           <w:sz w:val="24"/>
           <w:szCs w:val="24"/>
-          <w:highlight w:val="yellow"/>
+          <w:highlight w:val="green"/>
           <w:rtl/>
           <w:lang w:val="en-US"/>
         </w:rPr>
@@ -644,7 +644,7 @@
           <w:rFonts w:hint="cs"/>
           <w:sz w:val="24"/>
           <w:szCs w:val="24"/>
-          <w:highlight w:val="yellow"/>
+          <w:highlight w:val="green"/>
           <w:rtl/>
           <w:lang w:val="en-US"/>
         </w:rPr>
@@ -782,16 +782,16 @@
         <w:rPr>
           <w:sz w:val="24"/>
           <w:szCs w:val="24"/>
-          <w:highlight w:val="yellow"/>
-          <w:lang w:val="en-US"/>
-        </w:rPr>
-      </w:pPr>
-      <w:r>
-        <w:rPr>
-          <w:rFonts w:hint="cs"/>
-          <w:sz w:val="24"/>
-          <w:szCs w:val="24"/>
-          <w:highlight w:val="yellow"/>
+          <w:highlight w:val="green"/>
+          <w:lang w:val="en-US"/>
+        </w:rPr>
+      </w:pPr>
+      <w:r>
+        <w:rPr>
+          <w:rFonts w:hint="cs"/>
+          <w:sz w:val="24"/>
+          <w:szCs w:val="24"/>
+          <w:highlight w:val="green"/>
           <w:rtl/>
           <w:lang w:val="en-US"/>
         </w:rPr>
@@ -802,7 +802,7 @@
           <w:rFonts w:hint="cs"/>
           <w:sz w:val="24"/>
           <w:szCs w:val="24"/>
-          <w:highlight w:val="yellow"/>
+          <w:highlight w:val="green"/>
           <w:rtl/>
           <w:lang w:val="en-US"/>
         </w:rPr>
@@ -813,7 +813,7 @@
           <w:rFonts w:hint="eastAsia"/>
           <w:sz w:val="24"/>
           <w:szCs w:val="24"/>
-          <w:highlight w:val="yellow"/>
+          <w:highlight w:val="green"/>
           <w:rtl/>
           <w:lang w:val="en-US"/>
         </w:rPr>
@@ -824,7 +824,7 @@
           <w:rFonts w:hint="cs"/>
           <w:sz w:val="24"/>
           <w:szCs w:val="24"/>
-          <w:highlight w:val="yellow"/>
+          <w:highlight w:val="green"/>
           <w:rtl/>
           <w:lang w:val="en-US"/>
         </w:rPr>
@@ -835,7 +835,7 @@
           <w:rFonts w:hint="cs"/>
           <w:sz w:val="24"/>
           <w:szCs w:val="24"/>
-          <w:highlight w:val="yellow"/>
+          <w:highlight w:val="green"/>
           <w:rtl/>
           <w:lang w:val="en-US"/>
         </w:rPr>
@@ -846,7 +846,7 @@
           <w:rFonts w:hint="eastAsia"/>
           <w:sz w:val="24"/>
           <w:szCs w:val="24"/>
-          <w:highlight w:val="yellow"/>
+          <w:highlight w:val="green"/>
           <w:rtl/>
           <w:lang w:val="en-US"/>
         </w:rPr>
@@ -857,7 +857,7 @@
           <w:rFonts w:hint="cs"/>
           <w:sz w:val="24"/>
           <w:szCs w:val="24"/>
-          <w:highlight w:val="yellow"/>
+          <w:highlight w:val="green"/>
           <w:rtl/>
           <w:lang w:val="en-US"/>
         </w:rPr>
@@ -868,7 +868,7 @@
           <w:rFonts w:hint="cs"/>
           <w:sz w:val="24"/>
           <w:szCs w:val="24"/>
-          <w:highlight w:val="yellow"/>
+          <w:highlight w:val="green"/>
           <w:rtl/>
           <w:lang w:val="en-US"/>
         </w:rPr>
@@ -1202,17 +1202,17 @@
         <w:rPr>
           <w:sz w:val="24"/>
           <w:szCs w:val="24"/>
-          <w:highlight w:val="yellow"/>
-          <w:rtl/>
-          <w:lang w:val="en-US"/>
-        </w:rPr>
-      </w:pPr>
-      <w:r>
-        <w:rPr>
-          <w:rFonts w:hint="cs"/>
-          <w:sz w:val="24"/>
-          <w:szCs w:val="24"/>
-          <w:highlight w:val="yellow"/>
+          <w:highlight w:val="green"/>
+          <w:rtl/>
+          <w:lang w:val="en-US"/>
+        </w:rPr>
+      </w:pPr>
+      <w:r>
+        <w:rPr>
+          <w:rFonts w:hint="cs"/>
+          <w:sz w:val="24"/>
+          <w:szCs w:val="24"/>
+          <w:highlight w:val="green"/>
           <w:rtl/>
           <w:lang w:val="en-US"/>
         </w:rPr>
@@ -1258,16 +1258,16 @@
         <w:rPr>
           <w:sz w:val="24"/>
           <w:szCs w:val="24"/>
-          <w:highlight w:val="yellow"/>
-          <w:lang w:val="en-US"/>
-        </w:rPr>
-      </w:pPr>
-      <w:r>
-        <w:rPr>
-          <w:rFonts w:hint="cs"/>
-          <w:sz w:val="24"/>
-          <w:szCs w:val="24"/>
-          <w:highlight w:val="yellow"/>
+          <w:highlight w:val="green"/>
+          <w:lang w:val="en-US"/>
+        </w:rPr>
+      </w:pPr>
+      <w:r>
+        <w:rPr>
+          <w:rFonts w:hint="cs"/>
+          <w:sz w:val="24"/>
+          <w:szCs w:val="24"/>
+          <w:highlight w:val="green"/>
           <w:rtl/>
           <w:lang w:val="en-US"/>
         </w:rPr>

--- a/documents/מסמך דרישות.docx
+++ b/documents/מסמך דרישות.docx
@@ -1,6 +1,6 @@
 
 <file path=word/document.xml><?xml version="1.0" encoding="utf-8"?>
-<w:document xmlns:wpc="http://schemas.microsoft.com/office/word/2010/wordprocessingCanvas" xmlns:cx="http://schemas.microsoft.com/office/drawing/2014/chartex" xmlns:cx1="http://schemas.microsoft.com/office/drawing/2015/9/8/chartex" xmlns:cx2="http://schemas.microsoft.com/office/drawing/2015/10/21/chartex" xmlns:cx3="http://schemas.microsoft.com/office/drawing/2016/5/9/chartex" xmlns:cx4="http://schemas.microsoft.com/office/drawing/2016/5/10/chartex" xmlns:cx5="http://schemas.microsoft.com/office/drawing/2016/5/11/chartex" xmlns:cx6="http://schemas.microsoft.com/office/drawing/2016/5/12/chartex" xmlns:cx7="http://schemas.microsoft.com/office/drawing/2016/5/13/chartex" xmlns:cx8="http://schemas.microsoft.com/office/drawing/2016/5/14/chartex" xmlns:mc="http://schemas.openxmlformats.org/markup-compatibility/2006" xmlns:aink="http://schemas.microsoft.com/office/drawing/2016/ink" xmlns:am3d="http://schemas.microsoft.com/office/drawing/2017/model3d" xmlns:o="urn:schemas-microsoft-com:office:office" xmlns:r="http://schemas.openxmlformats.org/officeDocument/2006/relationships" xmlns:m="http://schemas.openxmlformats.org/officeDocument/2006/math" xmlns:v="urn:schemas-microsoft-com:vml" xmlns:wp14="http://schemas.microsoft.com/office/word/2010/wordprocessingDrawing" xmlns:wp="http://schemas.openxmlformats.org/drawingml/2006/wordprocessingDrawing" xmlns:w10="urn:schemas-microsoft-com:office:word" xmlns:w="http://schemas.openxmlformats.org/wordprocessingml/2006/main" xmlns:w14="http://schemas.microsoft.com/office/word/2010/wordml" xmlns:w15="http://schemas.microsoft.com/office/word/2012/wordml" xmlns:w16cex="http://schemas.microsoft.com/office/word/2018/wordml/cex" xmlns:w16cid="http://schemas.microsoft.com/office/word/2016/wordml/cid" xmlns:w16="http://schemas.microsoft.com/office/word/2018/wordml" xmlns:w16se="http://schemas.microsoft.com/office/word/2015/wordml/symex" xmlns:wpg="http://schemas.microsoft.com/office/word/2010/wordprocessingGroup" xmlns:wpi="http://schemas.microsoft.com/office/word/2010/wordprocessingInk" xmlns:wne="http://schemas.microsoft.com/office/word/2006/wordml" xmlns:wps="http://schemas.microsoft.com/office/word/2010/wordprocessingShape" mc:Ignorable="w14 w15 w16se w16cid w16 w16cex wp14">
+<w:document xmlns:wpc="http://schemas.microsoft.com/office/word/2010/wordprocessingCanvas" xmlns:cx="http://schemas.microsoft.com/office/drawing/2014/chartex" xmlns:cx1="http://schemas.microsoft.com/office/drawing/2015/9/8/chartex" xmlns:cx2="http://schemas.microsoft.com/office/drawing/2015/10/21/chartex" xmlns:cx3="http://schemas.microsoft.com/office/drawing/2016/5/9/chartex" xmlns:cx4="http://schemas.microsoft.com/office/drawing/2016/5/10/chartex" xmlns:cx5="http://schemas.microsoft.com/office/drawing/2016/5/11/chartex" xmlns:cx6="http://schemas.microsoft.com/office/drawing/2016/5/12/chartex" xmlns:cx7="http://schemas.microsoft.com/office/drawing/2016/5/13/chartex" xmlns:cx8="http://schemas.microsoft.com/office/drawing/2016/5/14/chartex" xmlns:mc="http://schemas.openxmlformats.org/markup-compatibility/2006" xmlns:aink="http://schemas.microsoft.com/office/drawing/2016/ink" xmlns:am3d="http://schemas.microsoft.com/office/drawing/2017/model3d" xmlns:o="urn:schemas-microsoft-com:office:office" xmlns:r="http://schemas.openxmlformats.org/officeDocument/2006/relationships" xmlns:m="http://schemas.openxmlformats.org/officeDocument/2006/math" xmlns:v="urn:schemas-microsoft-com:vml" xmlns:wp14="http://schemas.microsoft.com/office/word/2010/wordprocessingDrawing" xmlns:wp="http://schemas.openxmlformats.org/drawingml/2006/wordprocessingDrawing" xmlns:w10="urn:schemas-microsoft-com:office:word" xmlns:w="http://schemas.openxmlformats.org/wordprocessingml/2006/main" xmlns:w14="http://schemas.microsoft.com/office/word/2010/wordml" xmlns:w15="http://schemas.microsoft.com/office/word/2012/wordml" xmlns:w16cex="http://schemas.microsoft.com/office/word/2018/wordml/cex" xmlns:w16cid="http://schemas.microsoft.com/office/word/2016/wordml/cid" xmlns:w16="http://schemas.microsoft.com/office/word/2018/wordml" xmlns:w16sdtdh="http://schemas.microsoft.com/office/word/2020/wordml/sdtdatahash" xmlns:w16se="http://schemas.microsoft.com/office/word/2015/wordml/symex" xmlns:wpg="http://schemas.microsoft.com/office/word/2010/wordprocessingGroup" xmlns:wpi="http://schemas.microsoft.com/office/word/2010/wordprocessingInk" xmlns:wne="http://schemas.microsoft.com/office/word/2006/wordml" xmlns:wps="http://schemas.microsoft.com/office/word/2010/wordprocessingShape" mc:Ignorable="w14 w15 w16se w16cid w16 w16cex w16sdtdh wp14">
   <w:body>
     <w:p>
       <w:pPr>
@@ -4489,6 +4489,7 @@
           </w:tcPr>
           <w:p>
             <w:pPr>
+              <w:bidi w:val="0"/>
               <w:jc w:val="left"/>
               <w:cnfStyle w:val="000000100000" w:firstRow="0" w:lastRow="0" w:firstColumn="0" w:lastColumn="0" w:oddVBand="0" w:evenVBand="0" w:oddHBand="1" w:evenHBand="0" w:firstRowFirstColumn="0" w:firstRowLastColumn="0" w:lastRowFirstColumn="0" w:lastRowLastColumn="0"/>
               <w:rPr>
@@ -4506,7 +4507,17 @@
                 <w:rtl/>
                 <w:lang w:val="en-US"/>
               </w:rPr>
-              <w:t>אוכל לנהל הרשאות למשתמשי הדרייב על הקבצים הקיימים העלאה</w:t>
+              <w:t xml:space="preserve">אוכל לנהל הרשאות למשתמשי הדרייב על הקבצים הקיימים </w:t>
+            </w:r>
+            <w:r>
+              <w:rPr>
+                <w:rFonts w:hint="cs"/>
+                <w:sz w:val="20"/>
+                <w:szCs w:val="20"/>
+                <w:rtl/>
+                <w:lang w:val="en-US"/>
+              </w:rPr>
+              <w:t>הורדה</w:t>
             </w:r>
           </w:p>
         </w:tc>
@@ -5078,7 +5089,7 @@
 </file>
 
 <file path=word/endnotes.xml><?xml version="1.0" encoding="utf-8"?>
-<w:endnotes xmlns:wpc="http://schemas.microsoft.com/office/word/2010/wordprocessingCanvas" xmlns:cx="http://schemas.microsoft.com/office/drawing/2014/chartex" xmlns:cx1="http://schemas.microsoft.com/office/drawing/2015/9/8/chartex" xmlns:cx2="http://schemas.microsoft.com/office/drawing/2015/10/21/chartex" xmlns:cx3="http://schemas.microsoft.com/office/drawing/2016/5/9/chartex" xmlns:cx4="http://schemas.microsoft.com/office/drawing/2016/5/10/chartex" xmlns:cx5="http://schemas.microsoft.com/office/drawing/2016/5/11/chartex" xmlns:cx6="http://schemas.microsoft.com/office/drawing/2016/5/12/chartex" xmlns:cx7="http://schemas.microsoft.com/office/drawing/2016/5/13/chartex" xmlns:cx8="http://schemas.microsoft.com/office/drawing/2016/5/14/chartex" xmlns:mc="http://schemas.openxmlformats.org/markup-compatibility/2006" xmlns:aink="http://schemas.microsoft.com/office/drawing/2016/ink" xmlns:am3d="http://schemas.microsoft.com/office/drawing/2017/model3d" xmlns:o="urn:schemas-microsoft-com:office:office" xmlns:r="http://schemas.openxmlformats.org/officeDocument/2006/relationships" xmlns:m="http://schemas.openxmlformats.org/officeDocument/2006/math" xmlns:v="urn:schemas-microsoft-com:vml" xmlns:wp14="http://schemas.microsoft.com/office/word/2010/wordprocessingDrawing" xmlns:wp="http://schemas.openxmlformats.org/drawingml/2006/wordprocessingDrawing" xmlns:w10="urn:schemas-microsoft-com:office:word" xmlns:w="http://schemas.openxmlformats.org/wordprocessingml/2006/main" xmlns:w14="http://schemas.microsoft.com/office/word/2010/wordml" xmlns:w15="http://schemas.microsoft.com/office/word/2012/wordml" xmlns:w16cex="http://schemas.microsoft.com/office/word/2018/wordml/cex" xmlns:w16cid="http://schemas.microsoft.com/office/word/2016/wordml/cid" xmlns:w16="http://schemas.microsoft.com/office/word/2018/wordml" xmlns:w16se="http://schemas.microsoft.com/office/word/2015/wordml/symex" xmlns:wpg="http://schemas.microsoft.com/office/word/2010/wordprocessingGroup" xmlns:wpi="http://schemas.microsoft.com/office/word/2010/wordprocessingInk" xmlns:wne="http://schemas.microsoft.com/office/word/2006/wordml" xmlns:wps="http://schemas.microsoft.com/office/word/2010/wordprocessingShape" mc:Ignorable="w14 w15 w16se w16cid w16 w16cex wp14">
+<w:endnotes xmlns:wpc="http://schemas.microsoft.com/office/word/2010/wordprocessingCanvas" xmlns:cx="http://schemas.microsoft.com/office/drawing/2014/chartex" xmlns:cx1="http://schemas.microsoft.com/office/drawing/2015/9/8/chartex" xmlns:cx2="http://schemas.microsoft.com/office/drawing/2015/10/21/chartex" xmlns:cx3="http://schemas.microsoft.com/office/drawing/2016/5/9/chartex" xmlns:cx4="http://schemas.microsoft.com/office/drawing/2016/5/10/chartex" xmlns:cx5="http://schemas.microsoft.com/office/drawing/2016/5/11/chartex" xmlns:cx6="http://schemas.microsoft.com/office/drawing/2016/5/12/chartex" xmlns:cx7="http://schemas.microsoft.com/office/drawing/2016/5/13/chartex" xmlns:cx8="http://schemas.microsoft.com/office/drawing/2016/5/14/chartex" xmlns:mc="http://schemas.openxmlformats.org/markup-compatibility/2006" xmlns:aink="http://schemas.microsoft.com/office/drawing/2016/ink" xmlns:am3d="http://schemas.microsoft.com/office/drawing/2017/model3d" xmlns:o="urn:schemas-microsoft-com:office:office" xmlns:r="http://schemas.openxmlformats.org/officeDocument/2006/relationships" xmlns:m="http://schemas.openxmlformats.org/officeDocument/2006/math" xmlns:v="urn:schemas-microsoft-com:vml" xmlns:wp14="http://schemas.microsoft.com/office/word/2010/wordprocessingDrawing" xmlns:wp="http://schemas.openxmlformats.org/drawingml/2006/wordprocessingDrawing" xmlns:w10="urn:schemas-microsoft-com:office:word" xmlns:w="http://schemas.openxmlformats.org/wordprocessingml/2006/main" xmlns:w14="http://schemas.microsoft.com/office/word/2010/wordml" xmlns:w15="http://schemas.microsoft.com/office/word/2012/wordml" xmlns:w16cex="http://schemas.microsoft.com/office/word/2018/wordml/cex" xmlns:w16cid="http://schemas.microsoft.com/office/word/2016/wordml/cid" xmlns:w16="http://schemas.microsoft.com/office/word/2018/wordml" xmlns:w16sdtdh="http://schemas.microsoft.com/office/word/2020/wordml/sdtdatahash" xmlns:w16se="http://schemas.microsoft.com/office/word/2015/wordml/symex" xmlns:wpg="http://schemas.microsoft.com/office/word/2010/wordprocessingGroup" xmlns:wpi="http://schemas.microsoft.com/office/word/2010/wordprocessingInk" xmlns:wne="http://schemas.microsoft.com/office/word/2006/wordml" xmlns:wps="http://schemas.microsoft.com/office/word/2010/wordprocessingShape" mc:Ignorable="w14 w15 w16se w16cid w16 w16cex w16sdtdh wp14">
   <w:endnote w:type="separator" w:id="-1">
     <w:p>
       <w:pPr>
@@ -5103,7 +5114,7 @@
 </file>
 
 <file path=word/footnotes.xml><?xml version="1.0" encoding="utf-8"?>
-<w:footnotes xmlns:wpc="http://schemas.microsoft.com/office/word/2010/wordprocessingCanvas" xmlns:cx="http://schemas.microsoft.com/office/drawing/2014/chartex" xmlns:cx1="http://schemas.microsoft.com/office/drawing/2015/9/8/chartex" xmlns:cx2="http://schemas.microsoft.com/office/drawing/2015/10/21/chartex" xmlns:cx3="http://schemas.microsoft.com/office/drawing/2016/5/9/chartex" xmlns:cx4="http://schemas.microsoft.com/office/drawing/2016/5/10/chartex" xmlns:cx5="http://schemas.microsoft.com/office/drawing/2016/5/11/chartex" xmlns:cx6="http://schemas.microsoft.com/office/drawing/2016/5/12/chartex" xmlns:cx7="http://schemas.microsoft.com/office/drawing/2016/5/13/chartex" xmlns:cx8="http://schemas.microsoft.com/office/drawing/2016/5/14/chartex" xmlns:mc="http://schemas.openxmlformats.org/markup-compatibility/2006" xmlns:aink="http://schemas.microsoft.com/office/drawing/2016/ink" xmlns:am3d="http://schemas.microsoft.com/office/drawing/2017/model3d" xmlns:o="urn:schemas-microsoft-com:office:office" xmlns:r="http://schemas.openxmlformats.org/officeDocument/2006/relationships" xmlns:m="http://schemas.openxmlformats.org/officeDocument/2006/math" xmlns:v="urn:schemas-microsoft-com:vml" xmlns:wp14="http://schemas.microsoft.com/office/word/2010/wordprocessingDrawing" xmlns:wp="http://schemas.openxmlformats.org/drawingml/2006/wordprocessingDrawing" xmlns:w10="urn:schemas-microsoft-com:office:word" xmlns:w="http://schemas.openxmlformats.org/wordprocessingml/2006/main" xmlns:w14="http://schemas.microsoft.com/office/word/2010/wordml" xmlns:w15="http://schemas.microsoft.com/office/word/2012/wordml" xmlns:w16cex="http://schemas.microsoft.com/office/word/2018/wordml/cex" xmlns:w16cid="http://schemas.microsoft.com/office/word/2016/wordml/cid" xmlns:w16="http://schemas.microsoft.com/office/word/2018/wordml" xmlns:w16se="http://schemas.microsoft.com/office/word/2015/wordml/symex" xmlns:wpg="http://schemas.microsoft.com/office/word/2010/wordprocessingGroup" xmlns:wpi="http://schemas.microsoft.com/office/word/2010/wordprocessingInk" xmlns:wne="http://schemas.microsoft.com/office/word/2006/wordml" xmlns:wps="http://schemas.microsoft.com/office/word/2010/wordprocessingShape" mc:Ignorable="w14 w15 w16se w16cid w16 w16cex wp14">
+<w:footnotes xmlns:wpc="http://schemas.microsoft.com/office/word/2010/wordprocessingCanvas" xmlns:cx="http://schemas.microsoft.com/office/drawing/2014/chartex" xmlns:cx1="http://schemas.microsoft.com/office/drawing/2015/9/8/chartex" xmlns:cx2="http://schemas.microsoft.com/office/drawing/2015/10/21/chartex" xmlns:cx3="http://schemas.microsoft.com/office/drawing/2016/5/9/chartex" xmlns:cx4="http://schemas.microsoft.com/office/drawing/2016/5/10/chartex" xmlns:cx5="http://schemas.microsoft.com/office/drawing/2016/5/11/chartex" xmlns:cx6="http://schemas.microsoft.com/office/drawing/2016/5/12/chartex" xmlns:cx7="http://schemas.microsoft.com/office/drawing/2016/5/13/chartex" xmlns:cx8="http://schemas.microsoft.com/office/drawing/2016/5/14/chartex" xmlns:mc="http://schemas.openxmlformats.org/markup-compatibility/2006" xmlns:aink="http://schemas.microsoft.com/office/drawing/2016/ink" xmlns:am3d="http://schemas.microsoft.com/office/drawing/2017/model3d" xmlns:o="urn:schemas-microsoft-com:office:office" xmlns:r="http://schemas.openxmlformats.org/officeDocument/2006/relationships" xmlns:m="http://schemas.openxmlformats.org/officeDocument/2006/math" xmlns:v="urn:schemas-microsoft-com:vml" xmlns:wp14="http://schemas.microsoft.com/office/word/2010/wordprocessingDrawing" xmlns:wp="http://schemas.openxmlformats.org/drawingml/2006/wordprocessingDrawing" xmlns:w10="urn:schemas-microsoft-com:office:word" xmlns:w="http://schemas.openxmlformats.org/wordprocessingml/2006/main" xmlns:w14="http://schemas.microsoft.com/office/word/2010/wordml" xmlns:w15="http://schemas.microsoft.com/office/word/2012/wordml" xmlns:w16cex="http://schemas.microsoft.com/office/word/2018/wordml/cex" xmlns:w16cid="http://schemas.microsoft.com/office/word/2016/wordml/cid" xmlns:w16="http://schemas.microsoft.com/office/word/2018/wordml" xmlns:w16sdtdh="http://schemas.microsoft.com/office/word/2020/wordml/sdtdatahash" xmlns:w16se="http://schemas.microsoft.com/office/word/2015/wordml/symex" xmlns:wpg="http://schemas.microsoft.com/office/word/2010/wordprocessingGroup" xmlns:wpi="http://schemas.microsoft.com/office/word/2010/wordprocessingInk" xmlns:wne="http://schemas.microsoft.com/office/word/2006/wordml" xmlns:wps="http://schemas.microsoft.com/office/word/2010/wordprocessingShape" mc:Ignorable="w14 w15 w16se w16cid w16 w16cex w16sdtdh wp14">
   <w:footnote w:type="separator" w:id="-1">
     <w:p>
       <w:pPr>
@@ -5128,7 +5139,7 @@
 </file>
 
 <file path=word/numbering.xml><?xml version="1.0" encoding="utf-8"?>
-<w:numbering xmlns:wpc="http://schemas.microsoft.com/office/word/2010/wordprocessingCanvas" xmlns:cx="http://schemas.microsoft.com/office/drawing/2014/chartex" xmlns:cx1="http://schemas.microsoft.com/office/drawing/2015/9/8/chartex" xmlns:cx2="http://schemas.microsoft.com/office/drawing/2015/10/21/chartex" xmlns:cx3="http://schemas.microsoft.com/office/drawing/2016/5/9/chartex" xmlns:cx4="http://schemas.microsoft.com/office/drawing/2016/5/10/chartex" xmlns:cx5="http://schemas.microsoft.com/office/drawing/2016/5/11/chartex" xmlns:cx6="http://schemas.microsoft.com/office/drawing/2016/5/12/chartex" xmlns:cx7="http://schemas.microsoft.com/office/drawing/2016/5/13/chartex" xmlns:cx8="http://schemas.microsoft.com/office/drawing/2016/5/14/chartex" xmlns:mc="http://schemas.openxmlformats.org/markup-compatibility/2006" xmlns:aink="http://schemas.microsoft.com/office/drawing/2016/ink" xmlns:am3d="http://schemas.microsoft.com/office/drawing/2017/model3d" xmlns:o="urn:schemas-microsoft-com:office:office" xmlns:r="http://schemas.openxmlformats.org/officeDocument/2006/relationships" xmlns:m="http://schemas.openxmlformats.org/officeDocument/2006/math" xmlns:v="urn:schemas-microsoft-com:vml" xmlns:wp14="http://schemas.microsoft.com/office/word/2010/wordprocessingDrawing" xmlns:wp="http://schemas.openxmlformats.org/drawingml/2006/wordprocessingDrawing" xmlns:w10="urn:schemas-microsoft-com:office:word" xmlns:w="http://schemas.openxmlformats.org/wordprocessingml/2006/main" xmlns:w14="http://schemas.microsoft.com/office/word/2010/wordml" xmlns:w15="http://schemas.microsoft.com/office/word/2012/wordml" xmlns:w16cex="http://schemas.microsoft.com/office/word/2018/wordml/cex" xmlns:w16cid="http://schemas.microsoft.com/office/word/2016/wordml/cid" xmlns:w16="http://schemas.microsoft.com/office/word/2018/wordml" xmlns:w16se="http://schemas.microsoft.com/office/word/2015/wordml/symex" xmlns:wpg="http://schemas.microsoft.com/office/word/2010/wordprocessingGroup" xmlns:wpi="http://schemas.microsoft.com/office/word/2010/wordprocessingInk" xmlns:wne="http://schemas.microsoft.com/office/word/2006/wordml" xmlns:wps="http://schemas.microsoft.com/office/word/2010/wordprocessingShape" mc:Ignorable="w14 w15 w16se w16cid w16 w16cex wp14">
+<w:numbering xmlns:wpc="http://schemas.microsoft.com/office/word/2010/wordprocessingCanvas" xmlns:cx="http://schemas.microsoft.com/office/drawing/2014/chartex" xmlns:cx1="http://schemas.microsoft.com/office/drawing/2015/9/8/chartex" xmlns:cx2="http://schemas.microsoft.com/office/drawing/2015/10/21/chartex" xmlns:cx3="http://schemas.microsoft.com/office/drawing/2016/5/9/chartex" xmlns:cx4="http://schemas.microsoft.com/office/drawing/2016/5/10/chartex" xmlns:cx5="http://schemas.microsoft.com/office/drawing/2016/5/11/chartex" xmlns:cx6="http://schemas.microsoft.com/office/drawing/2016/5/12/chartex" xmlns:cx7="http://schemas.microsoft.com/office/drawing/2016/5/13/chartex" xmlns:cx8="http://schemas.microsoft.com/office/drawing/2016/5/14/chartex" xmlns:mc="http://schemas.openxmlformats.org/markup-compatibility/2006" xmlns:aink="http://schemas.microsoft.com/office/drawing/2016/ink" xmlns:am3d="http://schemas.microsoft.com/office/drawing/2017/model3d" xmlns:o="urn:schemas-microsoft-com:office:office" xmlns:r="http://schemas.openxmlformats.org/officeDocument/2006/relationships" xmlns:m="http://schemas.openxmlformats.org/officeDocument/2006/math" xmlns:v="urn:schemas-microsoft-com:vml" xmlns:wp14="http://schemas.microsoft.com/office/word/2010/wordprocessingDrawing" xmlns:wp="http://schemas.openxmlformats.org/drawingml/2006/wordprocessingDrawing" xmlns:w10="urn:schemas-microsoft-com:office:word" xmlns:w="http://schemas.openxmlformats.org/wordprocessingml/2006/main" xmlns:w14="http://schemas.microsoft.com/office/word/2010/wordml" xmlns:w15="http://schemas.microsoft.com/office/word/2012/wordml" xmlns:w16cex="http://schemas.microsoft.com/office/word/2018/wordml/cex" xmlns:w16cid="http://schemas.microsoft.com/office/word/2016/wordml/cid" xmlns:w16="http://schemas.microsoft.com/office/word/2018/wordml" xmlns:w16sdtdh="http://schemas.microsoft.com/office/word/2020/wordml/sdtdatahash" xmlns:w16se="http://schemas.microsoft.com/office/word/2015/wordml/symex" xmlns:wpg="http://schemas.microsoft.com/office/word/2010/wordprocessingGroup" xmlns:wpi="http://schemas.microsoft.com/office/word/2010/wordprocessingInk" xmlns:wne="http://schemas.microsoft.com/office/word/2006/wordml" xmlns:wps="http://schemas.microsoft.com/office/word/2010/wordprocessingShape" mc:Ignorable="w14 w15 w16se w16cid w16 w16cex w16sdtdh wp14">
   <w:abstractNum w:abstractNumId="0" w15:restartNumberingAfterBreak="0">
     <w:nsid w:val="04834322"/>
     <w:multiLevelType w:val="hybridMultilevel"/>
@@ -5481,7 +5492,7 @@
 </file>
 
 <file path=word/styles.xml><?xml version="1.0" encoding="utf-8"?>
-<w:styles xmlns:mc="http://schemas.openxmlformats.org/markup-compatibility/2006" xmlns:r="http://schemas.openxmlformats.org/officeDocument/2006/relationships" xmlns:w="http://schemas.openxmlformats.org/wordprocessingml/2006/main" xmlns:w14="http://schemas.microsoft.com/office/word/2010/wordml" xmlns:w15="http://schemas.microsoft.com/office/word/2012/wordml" xmlns:w16cex="http://schemas.microsoft.com/office/word/2018/wordml/cex" xmlns:w16cid="http://schemas.microsoft.com/office/word/2016/wordml/cid" xmlns:w16="http://schemas.microsoft.com/office/word/2018/wordml" xmlns:w16se="http://schemas.microsoft.com/office/word/2015/wordml/symex" mc:Ignorable="w14 w15 w16se w16cid w16 w16cex">
+<w:styles xmlns:mc="http://schemas.openxmlformats.org/markup-compatibility/2006" xmlns:r="http://schemas.openxmlformats.org/officeDocument/2006/relationships" xmlns:w="http://schemas.openxmlformats.org/wordprocessingml/2006/main" xmlns:w14="http://schemas.microsoft.com/office/word/2010/wordml" xmlns:w15="http://schemas.microsoft.com/office/word/2012/wordml" xmlns:w16cex="http://schemas.microsoft.com/office/word/2018/wordml/cex" xmlns:w16cid="http://schemas.microsoft.com/office/word/2016/wordml/cid" xmlns:w16="http://schemas.microsoft.com/office/word/2018/wordml" xmlns:w16sdtdh="http://schemas.microsoft.com/office/word/2020/wordml/sdtdatahash" xmlns:w16se="http://schemas.microsoft.com/office/word/2015/wordml/symex" mc:Ignorable="w14 w15 w16se w16cid w16 w16cex w16sdtdh">
   <w:docDefaults>
     <w:rPrDefault>
       <w:rPr>

--- a/documents/מסמך דרישות.docx
+++ b/documents/מסמך דרישות.docx
@@ -1296,7 +1296,7 @@
           <w:rtl/>
           <w:lang w:val="en-US"/>
         </w:rPr>
-        <w:t>לעדכן קבצים</w:t>
+        <w:t>שינויי שם קובץ</w:t>
       </w:r>
     </w:p>
     <w:p>

--- a/documents/מסמך דרישות.docx
+++ b/documents/מסמך דרישות.docx
@@ -1393,47 +1393,14 @@
       </w:pPr>
       <w:r>
         <w:rPr>
-          <w:rFonts w:hint="cs"/>
-          <w:sz w:val="24"/>
-          <w:szCs w:val="24"/>
-          <w:highlight w:val="green"/>
-          <w:rtl/>
-          <w:lang w:val="en-US"/>
-        </w:rPr>
-        <w:t>אוכל לנהל הרשאות למשתמשי הדרייב</w:t>
-      </w:r>
-      <w:r>
-        <w:rPr>
-          <w:rFonts w:hint="cs"/>
-          <w:sz w:val="24"/>
-          <w:szCs w:val="24"/>
-          <w:highlight w:val="green"/>
-          <w:rtl/>
-          <w:lang w:val="en-US"/>
-        </w:rPr>
-        <w:t xml:space="preserve"> </w:t>
-      </w:r>
-      <w:r>
-        <w:rPr>
-          <w:rFonts w:hint="cs"/>
-          <w:sz w:val="24"/>
-          <w:szCs w:val="24"/>
-          <w:highlight w:val="green"/>
-          <w:rtl/>
-          <w:lang w:val="en-US"/>
-        </w:rPr>
-        <w:t xml:space="preserve">על הקבצים הקיימים </w:t>
-      </w:r>
-      <w:r>
-        <w:rPr>
-          <w:rFonts w:hint="cs"/>
-          <w:sz w:val="24"/>
-          <w:szCs w:val="24"/>
-          <w:highlight w:val="green"/>
-          <w:rtl/>
-          <w:lang w:val="en-US"/>
-        </w:rPr>
-        <w:t>של הורדת קובץ</w:t>
+          <w:rFonts w:cs="Arial"/>
+          <w:sz w:val="24"/>
+          <w:szCs w:val="24"/>
+          <w:highlight w:val="green"/>
+          <w:rtl/>
+          <w:lang w:val="en-US"/>
+        </w:rPr>
+        <w:t>אוכל לנהל הרשאות למשתמשי הדרייב על הקבצים הקיימים להורדה</w:t>
       </w:r>
     </w:p>
     <w:p>
@@ -4490,7 +4457,6 @@
           <w:p>
             <w:pPr>
               <w:bidi w:val="0"/>
-              <w:jc w:val="left"/>
               <w:cnfStyle w:val="000000100000" w:firstRow="0" w:lastRow="0" w:firstColumn="0" w:lastColumn="0" w:oddVBand="0" w:evenVBand="0" w:oddHBand="1" w:evenHBand="0" w:firstRowFirstColumn="0" w:firstRowLastColumn="0" w:lastRowFirstColumn="0" w:lastRowLastColumn="0"/>
               <w:rPr>
                 <w:sz w:val="20"/>
@@ -4501,23 +4467,13 @@
             </w:pPr>
             <w:r>
               <w:rPr>
-                <w:rFonts w:hint="cs"/>
-                <w:sz w:val="20"/>
-                <w:szCs w:val="20"/>
-                <w:rtl/>
-                <w:lang w:val="en-US"/>
-              </w:rPr>
-              <w:t xml:space="preserve">אוכל לנהל הרשאות למשתמשי הדרייב על הקבצים הקיימים </w:t>
-            </w:r>
-            <w:r>
-              <w:rPr>
-                <w:rFonts w:hint="cs"/>
-                <w:sz w:val="20"/>
-                <w:szCs w:val="20"/>
-                <w:rtl/>
-                <w:lang w:val="en-US"/>
-              </w:rPr>
-              <w:t>הורדה</w:t>
+                <w:rFonts w:cs="Arial"/>
+                <w:sz w:val="20"/>
+                <w:szCs w:val="20"/>
+                <w:rtl/>
+                <w:lang w:val="en-US"/>
+              </w:rPr>
+              <w:t>אוכל לנהל הרשאות למשתמשי הדרייב על הקבצים הקיימים להורדה</w:t>
             </w:r>
           </w:p>
         </w:tc>

--- a/documents/מסמך דרישות.docx
+++ b/documents/מסמך דרישות.docx
@@ -1285,14 +1285,16 @@
         <w:rPr>
           <w:sz w:val="24"/>
           <w:szCs w:val="24"/>
-          <w:lang w:val="en-US"/>
-        </w:rPr>
-      </w:pPr>
-      <w:r>
-        <w:rPr>
-          <w:rFonts w:hint="cs"/>
-          <w:sz w:val="24"/>
-          <w:szCs w:val="24"/>
+          <w:highlight w:val="green"/>
+          <w:lang w:val="en-US"/>
+        </w:rPr>
+      </w:pPr>
+      <w:r>
+        <w:rPr>
+          <w:rFonts w:hint="cs"/>
+          <w:sz w:val="24"/>
+          <w:szCs w:val="24"/>
+          <w:highlight w:val="green"/>
           <w:rtl/>
           <w:lang w:val="en-US"/>
         </w:rPr>

--- a/documents/מסמך דרישות.docx
+++ b/documents/מסמך דרישות.docx
@@ -886,16 +886,16 @@
         <w:rPr>
           <w:sz w:val="24"/>
           <w:szCs w:val="24"/>
-          <w:highlight w:val="red"/>
-          <w:lang w:val="en-US"/>
-        </w:rPr>
-      </w:pPr>
-      <w:r>
-        <w:rPr>
-          <w:rFonts w:hint="cs"/>
-          <w:sz w:val="24"/>
-          <w:szCs w:val="24"/>
-          <w:highlight w:val="red"/>
+          <w:highlight w:val="green"/>
+          <w:lang w:val="en-US"/>
+        </w:rPr>
+      </w:pPr>
+      <w:r>
+        <w:rPr>
+          <w:rFonts w:hint="cs"/>
+          <w:sz w:val="24"/>
+          <w:szCs w:val="24"/>
+          <w:highlight w:val="green"/>
           <w:rtl/>
           <w:lang w:val="en-US"/>
         </w:rPr>
@@ -906,7 +906,7 @@
           <w:rFonts w:hint="eastAsia"/>
           <w:sz w:val="24"/>
           <w:szCs w:val="24"/>
-          <w:highlight w:val="red"/>
+          <w:highlight w:val="green"/>
           <w:rtl/>
           <w:lang w:val="en-US"/>
         </w:rPr>
@@ -917,7 +917,7 @@
           <w:rFonts w:hint="cs"/>
           <w:sz w:val="24"/>
           <w:szCs w:val="24"/>
-          <w:highlight w:val="red"/>
+          <w:highlight w:val="green"/>
           <w:rtl/>
           <w:lang w:val="en-US"/>
         </w:rPr>
@@ -1312,17 +1312,17 @@
         <w:rPr>
           <w:sz w:val="24"/>
           <w:szCs w:val="24"/>
-          <w:highlight w:val="red"/>
-          <w:rtl/>
-          <w:lang w:val="en-US"/>
-        </w:rPr>
-      </w:pPr>
-      <w:r>
-        <w:rPr>
-          <w:rFonts w:hint="cs"/>
-          <w:sz w:val="24"/>
-          <w:szCs w:val="24"/>
-          <w:highlight w:val="red"/>
+          <w:highlight w:val="green"/>
+          <w:rtl/>
+          <w:lang w:val="en-US"/>
+        </w:rPr>
+      </w:pPr>
+      <w:r>
+        <w:rPr>
+          <w:rFonts w:hint="cs"/>
+          <w:sz w:val="24"/>
+          <w:szCs w:val="24"/>
+          <w:highlight w:val="green"/>
           <w:rtl/>
           <w:lang w:val="en-US"/>
         </w:rPr>
